--- a/WithinNight/App-1/Nightly.docx
+++ b/WithinNight/App-1/Nightly.docx
@@ -6,12 +6,6 @@
       <w:pPr>
         <w:pStyle w:val="Title"/>
       </w:pPr>
-      <w:r>
-        <w:t xml:space="preserve">Ecobat:</w:t>
-      </w:r>
-      <w:r>
-        <w:t xml:space="preserve"> </w:t>
-      </w:r>
       <w:r>
         <w:t xml:space="preserve">Nightly</w:t>
       </w:r>
@@ -53,86 +47,15 @@
         <w:pStyle w:val="Date"/>
       </w:pPr>
       <w:r>
-        <w:t xml:space="preserve">08/02/2019</w:t>
-      </w:r>
-    </w:p>
-    <w:p>
-      <w:pPr>
-        <w:pStyle w:val="FigureWithCaption"/>
-      </w:pPr>
-      <w:r>
-        <w:drawing>
-          <wp:inline>
-            <wp:extent cx="5943600" cy="6425996"/>
-            <wp:effectExtent b="0" l="0" r="0" t="0"/>
-            <wp:docPr descr="This report was produced free of charge by the Mammal Society to support evidence-based conservation of bats." title="" id="1" name="Picture"/>
-            <a:graphic>
-              <a:graphicData uri="http://schemas.openxmlformats.org/drawingml/2006/picture">
-                <pic:pic>
-                  <pic:nvPicPr>
-                    <pic:cNvPr descr="TMS_logo.png" id="0" name="Picture"/>
-                    <pic:cNvPicPr>
-                      <a:picLocks noChangeArrowheads="1" noChangeAspect="1"/>
-                    </pic:cNvPicPr>
-                  </pic:nvPicPr>
-                  <pic:blipFill>
-                    <a:blip r:embed="rId21"/>
-                    <a:stretch>
-                      <a:fillRect/>
-                    </a:stretch>
-                  </pic:blipFill>
-                  <pic:spPr bwMode="auto">
-                    <a:xfrm>
-                      <a:off x="0" y="0"/>
-                      <a:ext cx="5943600" cy="6425996"/>
-                    </a:xfrm>
-                    <a:prstGeom prst="rect">
-                      <a:avLst/>
-                    </a:prstGeom>
-                    <a:noFill/>
-                    <a:ln w="9525">
-                      <a:noFill/>
-                      <a:headEnd/>
-                      <a:tailEnd/>
-                    </a:ln>
-                  </pic:spPr>
-                </pic:pic>
-              </a:graphicData>
-            </a:graphic>
-          </wp:inline>
-        </w:drawing>
-      </w:r>
-    </w:p>
-    <w:p>
-      <w:pPr>
-        <w:pStyle w:val="ImageCaption"/>
-      </w:pPr>
-      <w:r>
-        <w:t xml:space="preserve">This report was produced free of charge by the Mammal Society to support evidence-based conservation of bats.</w:t>
-      </w:r>
-    </w:p>
-    <w:p>
-      <w:pPr>
-        <w:pStyle w:val="BodyText"/>
-      </w:pPr>
-    </w:p>
-    <w:p>
-      <w:pPr>
-        <w:pStyle w:val="BodyText"/>
-      </w:pPr>
-      <w:r>
-        <w:rPr>
-          <w:i/>
-        </w:rPr>
-        <w:t xml:space="preserve">The analyses are based on data supplied by the user to the Mammal Society’s Ecobat website. The outputs are designed to assist decision-making, but do not replace expert interpretation by the user. The creation of the Ecobat tool was supported by the Natural Environment Research Council (NERC).</w:t>
+        <w:t xml:space="preserve">14/02/2019</w:t>
       </w:r>
     </w:p>
     <w:p>
       <w:pPr>
         <w:pStyle w:val="Heading1"/>
       </w:pPr>
-      <w:bookmarkStart w:id="22" w:name="summary"/>
-      <w:bookmarkEnd w:id="22"/>
+      <w:bookmarkStart w:id="21" w:name="summary"/>
+      <w:bookmarkEnd w:id="21"/>
       <w:r>
         <w:t xml:space="preserve">Summary</w:t>
       </w:r>
@@ -458,6 +381,183 @@
     </w:tbl>
     <w:p>
       <w:pPr>
+        <w:pStyle w:val="Heading1"/>
+      </w:pPr>
+      <w:bookmarkStart w:id="22" w:name="survey-nights"/>
+      <w:bookmarkEnd w:id="22"/>
+      <w:r>
+        <w:t xml:space="preserve">Survey Nights</w:t>
+      </w:r>
+    </w:p>
+    <w:tbl>
+      <w:tblPr>
+        <w:tblStyle w:val="TableNormal"/>
+        <w:tblW w:type="pct" w:w="0.0"/>
+        <w:tblLook w:firstRow="1"/>
+      </w:tblPr>
+      <w:tblGrid/>
+      <w:tr>
+        <w:trPr>
+          <w:cnfStyle w:firstRow="1"/>
+        </w:trPr>
+        <w:tc>
+          <w:tcPr>
+            <w:tcBorders>
+              <w:bottom w:val="single"/>
+            </w:tcBorders>
+            <w:vAlign w:val="bottom"/>
+          </w:tcPr>
+          <w:p>
+            <w:pPr>
+              <w:pStyle w:val="Compact"/>
+              <w:jc w:val="left"/>
+            </w:pPr>
+            <w:r>
+              <w:t xml:space="preserve">Detector ID</w:t>
+            </w:r>
+          </w:p>
+        </w:tc>
+        <w:tc>
+          <w:tcPr>
+            <w:tcBorders>
+              <w:bottom w:val="single"/>
+            </w:tcBorders>
+            <w:vAlign w:val="bottom"/>
+          </w:tcPr>
+          <w:p>
+            <w:pPr>
+              <w:pStyle w:val="Compact"/>
+              <w:jc w:val="right"/>
+            </w:pPr>
+            <w:r>
+              <w:t xml:space="preserve">No. of nights</w:t>
+            </w:r>
+          </w:p>
+        </w:tc>
+      </w:tr>
+      <w:tr>
+        <w:tc>
+          <w:p>
+            <w:pPr>
+              <w:pStyle w:val="Compact"/>
+              <w:jc w:val="left"/>
+            </w:pPr>
+            <w:r>
+              <w:t xml:space="preserve">d10</w:t>
+            </w:r>
+          </w:p>
+        </w:tc>
+        <w:tc>
+          <w:p>
+            <w:pPr>
+              <w:pStyle w:val="Compact"/>
+              <w:jc w:val="right"/>
+            </w:pPr>
+            <w:r>
+              <w:t xml:space="preserve">40</w:t>
+            </w:r>
+          </w:p>
+        </w:tc>
+      </w:tr>
+      <w:tr>
+        <w:tc>
+          <w:p>
+            <w:pPr>
+              <w:pStyle w:val="Compact"/>
+              <w:jc w:val="left"/>
+            </w:pPr>
+            <w:r>
+              <w:t xml:space="preserve">d6</w:t>
+            </w:r>
+          </w:p>
+        </w:tc>
+        <w:tc>
+          <w:p>
+            <w:pPr>
+              <w:pStyle w:val="Compact"/>
+              <w:jc w:val="right"/>
+            </w:pPr>
+            <w:r>
+              <w:t xml:space="preserve">30</w:t>
+            </w:r>
+          </w:p>
+        </w:tc>
+      </w:tr>
+      <w:tr>
+        <w:tc>
+          <w:p>
+            <w:pPr>
+              <w:pStyle w:val="Compact"/>
+              <w:jc w:val="left"/>
+            </w:pPr>
+            <w:r>
+              <w:t xml:space="preserve">d7</w:t>
+            </w:r>
+          </w:p>
+        </w:tc>
+        <w:tc>
+          <w:p>
+            <w:pPr>
+              <w:pStyle w:val="Compact"/>
+              <w:jc w:val="right"/>
+            </w:pPr>
+            <w:r>
+              <w:t xml:space="preserve">22</w:t>
+            </w:r>
+          </w:p>
+        </w:tc>
+      </w:tr>
+      <w:tr>
+        <w:tc>
+          <w:p>
+            <w:pPr>
+              <w:pStyle w:val="Compact"/>
+              <w:jc w:val="left"/>
+            </w:pPr>
+            <w:r>
+              <w:t xml:space="preserve">d8</w:t>
+            </w:r>
+          </w:p>
+        </w:tc>
+        <w:tc>
+          <w:p>
+            <w:pPr>
+              <w:pStyle w:val="Compact"/>
+              <w:jc w:val="right"/>
+            </w:pPr>
+            <w:r>
+              <w:t xml:space="preserve">42</w:t>
+            </w:r>
+          </w:p>
+        </w:tc>
+      </w:tr>
+      <w:tr>
+        <w:tc>
+          <w:p>
+            <w:pPr>
+              <w:pStyle w:val="Compact"/>
+              <w:jc w:val="left"/>
+            </w:pPr>
+            <w:r>
+              <w:t xml:space="preserve">d9</w:t>
+            </w:r>
+          </w:p>
+        </w:tc>
+        <w:tc>
+          <w:p>
+            <w:pPr>
+              <w:pStyle w:val="Compact"/>
+              <w:jc w:val="right"/>
+            </w:pPr>
+            <w:r>
+              <w:t xml:space="preserve">35</w:t>
+            </w:r>
+          </w:p>
+        </w:tc>
+      </w:tr>
+    </w:tbl>
+    <w:p>
+      <w:pPr>
         <w:pStyle w:val="Heading5"/>
       </w:pPr>
       <w:bookmarkStart w:id="23" w:name="page-break"/>
@@ -470,8 +570,86 @@
       <w:pPr>
         <w:pStyle w:val="Heading1"/>
       </w:pPr>
-      <w:bookmarkStart w:id="24" w:name="sunrise-and-sunset-times"/>
+      <w:bookmarkStart w:id="24" w:name="survey-nights-1"/>
       <w:bookmarkEnd w:id="24"/>
+      <w:r>
+        <w:t xml:space="preserve">Survey Nights</w:t>
+      </w:r>
+    </w:p>
+    <w:p>
+      <w:pPr>
+        <w:pStyle w:val="FirstParagraph"/>
+      </w:pPr>
+      <w:r>
+        <w:t xml:space="preserve">Horizontal bars show when acoustic detectors were active.</w:t>
+      </w:r>
+      <w:r>
+        <w:t xml:space="preserve"> </w:t>
+      </w:r>
+    </w:p>
+    <w:p>
+      <w:pPr>
+        <w:pStyle w:val="BodyText"/>
+      </w:pPr>
+      <w:r>
+        <w:drawing>
+          <wp:inline>
+            <wp:extent cx="5943600" cy="2971800"/>
+            <wp:effectExtent b="0" l="0" r="0" t="0"/>
+            <wp:docPr descr="" title="" id="1" name="Picture"/>
+            <a:graphic>
+              <a:graphicData uri="http://schemas.openxmlformats.org/drawingml/2006/picture">
+                <pic:pic>
+                  <pic:nvPicPr>
+                    <pic:cNvPr descr="Nightly_files/figure-docx/unnamed-chunk-12-1.png" id="0" name="Picture"/>
+                    <pic:cNvPicPr>
+                      <a:picLocks noChangeArrowheads="1" noChangeAspect="1"/>
+                    </pic:cNvPicPr>
+                  </pic:nvPicPr>
+                  <pic:blipFill>
+                    <a:blip r:embed="rId25"/>
+                    <a:stretch>
+                      <a:fillRect/>
+                    </a:stretch>
+                  </pic:blipFill>
+                  <pic:spPr bwMode="auto">
+                    <a:xfrm>
+                      <a:off x="0" y="0"/>
+                      <a:ext cx="5943600" cy="2971800"/>
+                    </a:xfrm>
+                    <a:prstGeom prst="rect">
+                      <a:avLst/>
+                    </a:prstGeom>
+                    <a:noFill/>
+                    <a:ln w="9525">
+                      <a:noFill/>
+                      <a:headEnd/>
+                      <a:tailEnd/>
+                    </a:ln>
+                  </pic:spPr>
+                </pic:pic>
+              </a:graphicData>
+            </a:graphic>
+          </wp:inline>
+        </w:drawing>
+      </w:r>
+    </w:p>
+    <w:p>
+      <w:pPr>
+        <w:pStyle w:val="Heading5"/>
+      </w:pPr>
+      <w:bookmarkStart w:id="26" w:name="page-break-1"/>
+      <w:bookmarkEnd w:id="26"/>
+      <w:r>
+        <w:t xml:space="preserve">Page Break</w:t>
+      </w:r>
+    </w:p>
+    <w:p>
+      <w:pPr>
+        <w:pStyle w:val="Heading1"/>
+      </w:pPr>
+      <w:bookmarkStart w:id="27" w:name="sunrise-and-sunset-times"/>
+      <w:bookmarkEnd w:id="27"/>
       <w:r>
         <w:t xml:space="preserve">Sunrise and Sunset Times</w:t>
       </w:r>
@@ -2826,8 +3004,8 @@
       <w:pPr>
         <w:pStyle w:val="Heading5"/>
       </w:pPr>
-      <w:bookmarkStart w:id="25" w:name="page-break-1"/>
-      <w:bookmarkEnd w:id="25"/>
+      <w:bookmarkStart w:id="28" w:name="page-break-2"/>
+      <w:bookmarkEnd w:id="28"/>
       <w:r>
         <w:t xml:space="preserve">Page Break</w:t>
       </w:r>
@@ -2836,8 +3014,8 @@
       <w:pPr>
         <w:pStyle w:val="Heading1"/>
       </w:pPr>
-      <w:bookmarkStart w:id="26" w:name="counts-of-bat-passes"/>
-      <w:bookmarkEnd w:id="26"/>
+      <w:bookmarkStart w:id="29" w:name="counts-of-bat-passes"/>
+      <w:bookmarkEnd w:id="29"/>
       <w:r>
         <w:t xml:space="preserve">Counts of Bat Passes</w:t>
       </w:r>
@@ -2846,8 +3024,8 @@
       <w:pPr>
         <w:pStyle w:val="Heading2"/>
       </w:pPr>
-      <w:bookmarkStart w:id="27" w:name="all-detectors"/>
-      <w:bookmarkEnd w:id="27"/>
+      <w:bookmarkStart w:id="30" w:name="all-detectors"/>
+      <w:bookmarkEnd w:id="30"/>
       <w:r>
         <w:t xml:space="preserve">All detectors</w:t>
       </w:r>
@@ -2939,7 +3117,7 @@
               <w:jc w:val="left"/>
             </w:pPr>
             <w:r>
-              <w:t xml:space="preserve">Pipistrelle spp.</w:t>
+              <w:t xml:space="preserve">Pipistrellus spp.</w:t>
             </w:r>
           </w:p>
         </w:tc>
@@ -3216,18 +3394,28 @@
       <w:pPr>
         <w:pStyle w:val="Heading5"/>
       </w:pPr>
-      <w:bookmarkStart w:id="28" w:name="page-break-counts-of-bat-passes"/>
-      <w:bookmarkEnd w:id="28"/>
+      <w:bookmarkStart w:id="31" w:name="page-break-3"/>
+      <w:bookmarkEnd w:id="31"/>
       <w:r>
-        <w:t xml:space="preserve">Page Break# Counts of Bat Passes</w:t>
+        <w:t xml:space="preserve">Page Break</w:t>
+      </w:r>
+    </w:p>
+    <w:p>
+      <w:pPr>
+        <w:pStyle w:val="Heading1"/>
+      </w:pPr>
+      <w:bookmarkStart w:id="32" w:name="counts-of-bat-passes-1"/>
+      <w:bookmarkEnd w:id="32"/>
+      <w:r>
+        <w:t xml:space="preserve">Counts of Bat Passes</w:t>
       </w:r>
     </w:p>
     <w:p>
       <w:pPr>
         <w:pStyle w:val="Heading2"/>
       </w:pPr>
-      <w:bookmarkStart w:id="29" w:name="per-detector"/>
-      <w:bookmarkEnd w:id="29"/>
+      <w:bookmarkStart w:id="33" w:name="per-detector"/>
+      <w:bookmarkEnd w:id="33"/>
       <w:r>
         <w:t xml:space="preserve">Per Detector</w:t>
       </w:r>
@@ -3331,7 +3519,7 @@
               <w:jc w:val="left"/>
             </w:pPr>
             <w:r>
-              <w:t xml:space="preserve">Pipistrelle spp.</w:t>
+              <w:t xml:space="preserve">Pipistrellus spp.</w:t>
             </w:r>
           </w:p>
         </w:tc>
@@ -3377,7 +3565,7 @@
               <w:jc w:val="left"/>
             </w:pPr>
             <w:r>
-              <w:t xml:space="preserve">Pipistrelle spp.</w:t>
+              <w:t xml:space="preserve">Pipistrellus spp.</w:t>
             </w:r>
           </w:p>
         </w:tc>
@@ -3423,7 +3611,7 @@
               <w:jc w:val="left"/>
             </w:pPr>
             <w:r>
-              <w:t xml:space="preserve">Pipistrelle spp.</w:t>
+              <w:t xml:space="preserve">Pipistrellus spp.</w:t>
             </w:r>
           </w:p>
         </w:tc>
@@ -4708,8 +4896,8 @@
       <w:pPr>
         <w:pStyle w:val="Heading5"/>
       </w:pPr>
-      <w:bookmarkStart w:id="30" w:name="page-break-2"/>
-      <w:bookmarkEnd w:id="30"/>
+      <w:bookmarkStart w:id="34" w:name="page-break-4"/>
+      <w:bookmarkEnd w:id="34"/>
       <w:r>
         <w:t xml:space="preserve">Page Break</w:t>
       </w:r>
@@ -4718,8 +4906,8 @@
       <w:pPr>
         <w:pStyle w:val="Heading1"/>
       </w:pPr>
-      <w:bookmarkStart w:id="31" w:name="species-composition-of-passes-at-each-detector"/>
-      <w:bookmarkEnd w:id="31"/>
+      <w:bookmarkStart w:id="35" w:name="species-composition-of-passes-at-each-detector"/>
+      <w:bookmarkEnd w:id="35"/>
       <w:r>
         <w:t xml:space="preserve">Species Composition of Passes at each Detector</w:t>
       </w:r>
@@ -4743,13 +4931,13 @@
               <a:graphicData uri="http://schemas.openxmlformats.org/drawingml/2006/picture">
                 <pic:pic>
                   <pic:nvPicPr>
-                    <pic:cNvPr descr="Nightly_files/figure-docx/unnamed-chunk-14-1.png" id="0" name="Picture"/>
+                    <pic:cNvPr descr="Nightly_files/figure-docx/unnamed-chunk-16-1.png" id="0" name="Picture"/>
                     <pic:cNvPicPr>
                       <a:picLocks noChangeArrowheads="1" noChangeAspect="1"/>
                     </pic:cNvPicPr>
                   </pic:nvPicPr>
                   <pic:blipFill>
-                    <a:blip r:embed="rId32"/>
+                    <a:blip r:embed="rId36"/>
                     <a:stretch>
                       <a:fillRect/>
                     </a:stretch>
@@ -4780,8 +4968,8 @@
       <w:pPr>
         <w:pStyle w:val="Heading5"/>
       </w:pPr>
-      <w:bookmarkStart w:id="33" w:name="page-break-3"/>
-      <w:bookmarkEnd w:id="33"/>
+      <w:bookmarkStart w:id="37" w:name="page-break-5"/>
+      <w:bookmarkEnd w:id="37"/>
       <w:r>
         <w:t xml:space="preserve">Page Break</w:t>
       </w:r>
@@ -4790,8 +4978,8 @@
       <w:pPr>
         <w:pStyle w:val="Heading1"/>
       </w:pPr>
-      <w:bookmarkStart w:id="34" w:name="bat-passes-per-month"/>
-      <w:bookmarkEnd w:id="34"/>
+      <w:bookmarkStart w:id="38" w:name="bat-passes-per-month"/>
+      <w:bookmarkEnd w:id="38"/>
       <w:r>
         <w:t xml:space="preserve">Bat Passes per Month</w:t>
       </w:r>
@@ -4800,8 +4988,8 @@
       <w:pPr>
         <w:pStyle w:val="Heading2"/>
       </w:pPr>
-      <w:bookmarkStart w:id="35" w:name="per-detector-1"/>
-      <w:bookmarkEnd w:id="35"/>
+      <w:bookmarkStart w:id="39" w:name="per-detector-1"/>
+      <w:bookmarkEnd w:id="39"/>
       <w:r>
         <w:t xml:space="preserve">Per Detector</w:t>
       </w:r>
@@ -4933,7 +5121,7 @@
               <w:jc w:val="left"/>
             </w:pPr>
             <w:r>
-              <w:t xml:space="preserve">Pipistrelle spp.</w:t>
+              <w:t xml:space="preserve">Pipistrellus spp.</w:t>
             </w:r>
           </w:p>
         </w:tc>
@@ -4990,7 +5178,7 @@
               <w:jc w:val="left"/>
             </w:pPr>
             <w:r>
-              <w:t xml:space="preserve">Pipistrelle spp.</w:t>
+              <w:t xml:space="preserve">Pipistrellus spp.</w:t>
             </w:r>
           </w:p>
         </w:tc>
@@ -5047,7 +5235,7 @@
               <w:jc w:val="left"/>
             </w:pPr>
             <w:r>
-              <w:t xml:space="preserve">Pipistrelle spp.</w:t>
+              <w:t xml:space="preserve">Pipistrellus spp.</w:t>
             </w:r>
           </w:p>
         </w:tc>
@@ -6640,8 +6828,8 @@
       <w:pPr>
         <w:pStyle w:val="Heading5"/>
       </w:pPr>
-      <w:bookmarkStart w:id="36" w:name="page-break-4"/>
-      <w:bookmarkEnd w:id="36"/>
+      <w:bookmarkStart w:id="40" w:name="page-break-6"/>
+      <w:bookmarkEnd w:id="40"/>
       <w:r>
         <w:t xml:space="preserve">Page Break</w:t>
       </w:r>
@@ -6650,2009 +6838,20 @@
       <w:pPr>
         <w:pStyle w:val="Heading2"/>
       </w:pPr>
-      <w:bookmarkStart w:id="37" w:name="bat-pass-rates"/>
-      <w:bookmarkEnd w:id="37"/>
+      <w:bookmarkStart w:id="41" w:name="nightly-bat-passes-for-each-month"/>
+      <w:bookmarkEnd w:id="41"/>
       <w:r>
-        <w:t xml:space="preserve">Bat Pass Rates</w:t>
+        <w:t xml:space="preserve">Nightly Bat Passes for each Month</w:t>
       </w:r>
     </w:p>
     <w:p>
       <w:pPr>
         <w:pStyle w:val="Heading1"/>
       </w:pPr>
-      <w:bookmarkStart w:id="38" w:name="survey-effort"/>
-      <w:bookmarkEnd w:id="38"/>
+      <w:bookmarkStart w:id="42" w:name="median-per-detector"/>
+      <w:bookmarkEnd w:id="42"/>
       <w:r>
-        <w:t xml:space="preserve">Survey Effort</w:t>
-      </w:r>
-    </w:p>
-    <w:p>
-      <w:pPr>
-        <w:pStyle w:val="FirstParagraph"/>
-      </w:pPr>
-      <w:r>
-        <w:rPr>
-          <w:b/>
-        </w:rPr>
-        <w:t xml:space="preserve">The number of survey nights per month.</w:t>
-      </w:r>
-    </w:p>
-    <w:tbl>
-      <w:tblPr>
-        <w:tblStyle w:val="TableNormal"/>
-        <w:tblW w:type="pct" w:w="0.0"/>
-        <w:tblLook w:firstRow="1"/>
-      </w:tblPr>
-      <w:tblGrid/>
-      <w:tr>
-        <w:trPr>
-          <w:cnfStyle w:firstRow="1"/>
-        </w:trPr>
-        <w:tc>
-          <w:tcPr>
-            <w:tcBorders>
-              <w:bottom w:val="single"/>
-            </w:tcBorders>
-            <w:vAlign w:val="bottom"/>
-          </w:tcPr>
-          <w:p>
-            <w:pPr>
-              <w:pStyle w:val="Compact"/>
-              <w:jc w:val="left"/>
-            </w:pPr>
-            <w:r>
-              <w:t xml:space="preserve">Month</w:t>
-            </w:r>
-          </w:p>
-        </w:tc>
-        <w:tc>
-          <w:tcPr>
-            <w:tcBorders>
-              <w:bottom w:val="single"/>
-            </w:tcBorders>
-            <w:vAlign w:val="bottom"/>
-          </w:tcPr>
-          <w:p>
-            <w:pPr>
-              <w:pStyle w:val="Compact"/>
-              <w:jc w:val="center"/>
-            </w:pPr>
-            <w:r>
-              <w:t xml:space="preserve">No of Survey Nights</w:t>
-            </w:r>
-          </w:p>
-        </w:tc>
-      </w:tr>
-      <w:tr>
-        <w:tc>
-          <w:p>
-            <w:pPr>
-              <w:pStyle w:val="Compact"/>
-              <w:jc w:val="left"/>
-            </w:pPr>
-            <w:r>
-              <w:t xml:space="preserve">Jul</w:t>
-            </w:r>
-          </w:p>
-        </w:tc>
-        <w:tc>
-          <w:p>
-            <w:pPr>
-              <w:pStyle w:val="Compact"/>
-              <w:jc w:val="center"/>
-            </w:pPr>
-            <w:r>
-              <w:t xml:space="preserve">17</w:t>
-            </w:r>
-          </w:p>
-        </w:tc>
-      </w:tr>
-      <w:tr>
-        <w:tc>
-          <w:p>
-            <w:pPr>
-              <w:pStyle w:val="Compact"/>
-              <w:jc w:val="left"/>
-            </w:pPr>
-            <w:r>
-              <w:t xml:space="preserve">Aug</w:t>
-            </w:r>
-          </w:p>
-        </w:tc>
-        <w:tc>
-          <w:p>
-            <w:pPr>
-              <w:pStyle w:val="Compact"/>
-              <w:jc w:val="center"/>
-            </w:pPr>
-            <w:r>
-              <w:t xml:space="preserve">24</w:t>
-            </w:r>
-          </w:p>
-        </w:tc>
-      </w:tr>
-      <w:tr>
-        <w:tc>
-          <w:p>
-            <w:pPr>
-              <w:pStyle w:val="Compact"/>
-              <w:jc w:val="left"/>
-            </w:pPr>
-            <w:r>
-              <w:t xml:space="preserve">Sep</w:t>
-            </w:r>
-          </w:p>
-        </w:tc>
-        <w:tc>
-          <w:p>
-            <w:pPr>
-              <w:pStyle w:val="Compact"/>
-              <w:jc w:val="center"/>
-            </w:pPr>
-            <w:r>
-              <w:t xml:space="preserve">8</w:t>
-            </w:r>
-          </w:p>
-        </w:tc>
-      </w:tr>
-    </w:tbl>
-    <w:p>
-      <w:pPr>
-        <w:pStyle w:val="BodyText"/>
-      </w:pPr>
-    </w:p>
-    <w:p>
-      <w:pPr>
-        <w:pStyle w:val="BodyText"/>
-      </w:pPr>
-      <w:r>
-        <w:rPr>
-          <w:b/>
-        </w:rPr>
-        <w:t xml:space="preserve">The average number of bat passes of each species per night throughout each month. Calculated with (Number of passes each month) / (Number of survey nights each month). Values are given to 1 decimal place.</w:t>
-      </w:r>
-    </w:p>
-    <w:p>
-      <w:pPr>
-        <w:pStyle w:val="BodyText"/>
-      </w:pPr>
-    </w:p>
-    <w:tbl>
-      <w:tblPr>
-        <w:tblStyle w:val="TableNormal"/>
-        <w:tblW w:type="pct" w:w="0.0"/>
-        <w:tblLook w:firstRow="1"/>
-      </w:tblPr>
-      <w:tblGrid/>
-      <w:tr>
-        <w:trPr>
-          <w:cnfStyle w:firstRow="1"/>
-        </w:trPr>
-        <w:tc>
-          <w:tcPr>
-            <w:tcBorders>
-              <w:bottom w:val="single"/>
-            </w:tcBorders>
-            <w:vAlign w:val="bottom"/>
-          </w:tcPr>
-          <w:p>
-            <w:pPr>
-              <w:pStyle w:val="Compact"/>
-              <w:jc w:val="left"/>
-            </w:pPr>
-            <w:r>
-              <w:t xml:space="preserve">Species</w:t>
-            </w:r>
-          </w:p>
-        </w:tc>
-        <w:tc>
-          <w:tcPr>
-            <w:tcBorders>
-              <w:bottom w:val="single"/>
-            </w:tcBorders>
-            <w:vAlign w:val="bottom"/>
-          </w:tcPr>
-          <w:p>
-            <w:pPr>
-              <w:pStyle w:val="Compact"/>
-              <w:jc w:val="left"/>
-            </w:pPr>
-            <w:r>
-              <w:t xml:space="preserve">Detector ID</w:t>
-            </w:r>
-          </w:p>
-        </w:tc>
-        <w:tc>
-          <w:tcPr>
-            <w:tcBorders>
-              <w:bottom w:val="single"/>
-            </w:tcBorders>
-            <w:vAlign w:val="bottom"/>
-          </w:tcPr>
-          <w:p>
-            <w:pPr>
-              <w:pStyle w:val="Compact"/>
-              <w:jc w:val="left"/>
-            </w:pPr>
-            <w:r>
-              <w:t xml:space="preserve">Jul</w:t>
-            </w:r>
-          </w:p>
-        </w:tc>
-        <w:tc>
-          <w:tcPr>
-            <w:tcBorders>
-              <w:bottom w:val="single"/>
-            </w:tcBorders>
-            <w:vAlign w:val="bottom"/>
-          </w:tcPr>
-          <w:p>
-            <w:pPr>
-              <w:pStyle w:val="Compact"/>
-              <w:jc w:val="left"/>
-            </w:pPr>
-            <w:r>
-              <w:t xml:space="preserve">Aug</w:t>
-            </w:r>
-          </w:p>
-        </w:tc>
-        <w:tc>
-          <w:tcPr>
-            <w:tcBorders>
-              <w:bottom w:val="single"/>
-            </w:tcBorders>
-            <w:vAlign w:val="bottom"/>
-          </w:tcPr>
-          <w:p>
-            <w:pPr>
-              <w:pStyle w:val="Compact"/>
-              <w:jc w:val="left"/>
-            </w:pPr>
-            <w:r>
-              <w:t xml:space="preserve">Sep</w:t>
-            </w:r>
-          </w:p>
-        </w:tc>
-      </w:tr>
-      <w:tr>
-        <w:tc>
-          <w:p>
-            <w:pPr>
-              <w:pStyle w:val="Compact"/>
-              <w:jc w:val="left"/>
-            </w:pPr>
-            <w:r>
-              <w:t xml:space="preserve">Pipistrelle spp.</w:t>
-            </w:r>
-          </w:p>
-        </w:tc>
-        <w:tc>
-          <w:p>
-            <w:pPr>
-              <w:pStyle w:val="Compact"/>
-              <w:jc w:val="left"/>
-            </w:pPr>
-            <w:r>
-              <w:t xml:space="preserve">d10</w:t>
-            </w:r>
-          </w:p>
-        </w:tc>
-        <w:tc>
-          <w:p>
-            <w:pPr>
-              <w:pStyle w:val="Compact"/>
-              <w:jc w:val="left"/>
-            </w:pPr>
-            <w:r>
-              <w:t xml:space="preserve">0.0</w:t>
-            </w:r>
-          </w:p>
-        </w:tc>
-        <w:tc>
-          <w:p>
-            <w:pPr>
-              <w:pStyle w:val="Compact"/>
-              <w:jc w:val="left"/>
-            </w:pPr>
-            <w:r>
-              <w:t xml:space="preserve">0.1</w:t>
-            </w:r>
-          </w:p>
-        </w:tc>
-        <w:tc>
-          <w:p>
-            <w:pPr>
-              <w:pStyle w:val="Compact"/>
-              <w:jc w:val="left"/>
-            </w:pPr>
-            <w:r>
-              <w:t xml:space="preserve">0.1</w:t>
-            </w:r>
-          </w:p>
-        </w:tc>
-      </w:tr>
-      <w:tr>
-        <w:tc>
-          <w:p>
-            <w:pPr>
-              <w:pStyle w:val="Compact"/>
-              <w:jc w:val="left"/>
-            </w:pPr>
-            <w:r>
-              <w:t xml:space="preserve">Pipistrelle spp.</w:t>
-            </w:r>
-          </w:p>
-        </w:tc>
-        <w:tc>
-          <w:p>
-            <w:pPr>
-              <w:pStyle w:val="Compact"/>
-              <w:jc w:val="left"/>
-            </w:pPr>
-            <w:r>
-              <w:t xml:space="preserve">d6</w:t>
-            </w:r>
-          </w:p>
-        </w:tc>
-        <w:tc>
-          <w:p>
-            <w:pPr>
-              <w:pStyle w:val="Compact"/>
-              <w:jc w:val="left"/>
-            </w:pPr>
-            <w:r>
-              <w:t xml:space="preserve">0.0</w:t>
-            </w:r>
-          </w:p>
-        </w:tc>
-        <w:tc>
-          <w:p>
-            <w:pPr>
-              <w:pStyle w:val="Compact"/>
-              <w:jc w:val="left"/>
-            </w:pPr>
-            <w:r>
-              <w:t xml:space="preserve">0.0</w:t>
-            </w:r>
-          </w:p>
-        </w:tc>
-        <w:tc>
-          <w:p>
-            <w:pPr>
-              <w:pStyle w:val="Compact"/>
-              <w:jc w:val="left"/>
-            </w:pPr>
-            <w:r>
-              <w:t xml:space="preserve">0.1</w:t>
-            </w:r>
-          </w:p>
-        </w:tc>
-      </w:tr>
-      <w:tr>
-        <w:tc>
-          <w:p>
-            <w:pPr>
-              <w:pStyle w:val="Compact"/>
-              <w:jc w:val="left"/>
-            </w:pPr>
-            <w:r>
-              <w:t xml:space="preserve">Pipistrelle spp.</w:t>
-            </w:r>
-          </w:p>
-        </w:tc>
-        <w:tc>
-          <w:p>
-            <w:pPr>
-              <w:pStyle w:val="Compact"/>
-              <w:jc w:val="left"/>
-            </w:pPr>
-            <w:r>
-              <w:t xml:space="preserve">d8</w:t>
-            </w:r>
-          </w:p>
-        </w:tc>
-        <w:tc>
-          <w:p>
-            <w:pPr>
-              <w:pStyle w:val="Compact"/>
-              <w:jc w:val="left"/>
-            </w:pPr>
-            <w:r>
-              <w:t xml:space="preserve">0.0</w:t>
-            </w:r>
-          </w:p>
-        </w:tc>
-        <w:tc>
-          <w:p>
-            <w:pPr>
-              <w:pStyle w:val="Compact"/>
-              <w:jc w:val="left"/>
-            </w:pPr>
-            <w:r>
-              <w:t xml:space="preserve">0.0</w:t>
-            </w:r>
-          </w:p>
-        </w:tc>
-        <w:tc>
-          <w:p>
-            <w:pPr>
-              <w:pStyle w:val="Compact"/>
-              <w:jc w:val="left"/>
-            </w:pPr>
-            <w:r>
-              <w:t xml:space="preserve">0.1</w:t>
-            </w:r>
-          </w:p>
-        </w:tc>
-      </w:tr>
-      <w:tr>
-        <w:tc>
-          <w:p>
-            <w:pPr>
-              <w:pStyle w:val="Compact"/>
-              <w:jc w:val="left"/>
-            </w:pPr>
-            <w:r>
-              <w:t xml:space="preserve">Common pipistrelle</w:t>
-            </w:r>
-          </w:p>
-        </w:tc>
-        <w:tc>
-          <w:p>
-            <w:pPr>
-              <w:pStyle w:val="Compact"/>
-              <w:jc w:val="left"/>
-            </w:pPr>
-            <w:r>
-              <w:t xml:space="preserve">d10</w:t>
-            </w:r>
-          </w:p>
-        </w:tc>
-        <w:tc>
-          <w:p>
-            <w:pPr>
-              <w:pStyle w:val="Compact"/>
-              <w:jc w:val="left"/>
-            </w:pPr>
-            <w:r>
-              <w:t xml:space="preserve">1.9</w:t>
-            </w:r>
-          </w:p>
-        </w:tc>
-        <w:tc>
-          <w:p>
-            <w:pPr>
-              <w:pStyle w:val="Compact"/>
-              <w:jc w:val="left"/>
-            </w:pPr>
-            <w:r>
-              <w:t xml:space="preserve">2.4</w:t>
-            </w:r>
-          </w:p>
-        </w:tc>
-        <w:tc>
-          <w:p>
-            <w:pPr>
-              <w:pStyle w:val="Compact"/>
-              <w:jc w:val="left"/>
-            </w:pPr>
-            <w:r>
-              <w:t xml:space="preserve">1.2</w:t>
-            </w:r>
-          </w:p>
-        </w:tc>
-      </w:tr>
-      <w:tr>
-        <w:tc>
-          <w:p>
-            <w:pPr>
-              <w:pStyle w:val="Compact"/>
-              <w:jc w:val="left"/>
-            </w:pPr>
-            <w:r>
-              <w:t xml:space="preserve">Common pipistrelle</w:t>
-            </w:r>
-          </w:p>
-        </w:tc>
-        <w:tc>
-          <w:p>
-            <w:pPr>
-              <w:pStyle w:val="Compact"/>
-              <w:jc w:val="left"/>
-            </w:pPr>
-            <w:r>
-              <w:t xml:space="preserve">d6</w:t>
-            </w:r>
-          </w:p>
-        </w:tc>
-        <w:tc>
-          <w:p>
-            <w:pPr>
-              <w:pStyle w:val="Compact"/>
-              <w:jc w:val="left"/>
-            </w:pPr>
-            <w:r>
-              <w:t xml:space="preserve">2.2</w:t>
-            </w:r>
-          </w:p>
-        </w:tc>
-        <w:tc>
-          <w:p>
-            <w:pPr>
-              <w:pStyle w:val="Compact"/>
-              <w:jc w:val="left"/>
-            </w:pPr>
-            <w:r>
-              <w:t xml:space="preserve">4.3</w:t>
-            </w:r>
-          </w:p>
-        </w:tc>
-        <w:tc>
-          <w:p>
-            <w:pPr>
-              <w:pStyle w:val="Compact"/>
-              <w:jc w:val="left"/>
-            </w:pPr>
-            <w:r>
-              <w:t xml:space="preserve">6.8</w:t>
-            </w:r>
-          </w:p>
-        </w:tc>
-      </w:tr>
-      <w:tr>
-        <w:tc>
-          <w:p>
-            <w:pPr>
-              <w:pStyle w:val="Compact"/>
-              <w:jc w:val="left"/>
-            </w:pPr>
-            <w:r>
-              <w:t xml:space="preserve">Common pipistrelle</w:t>
-            </w:r>
-          </w:p>
-        </w:tc>
-        <w:tc>
-          <w:p>
-            <w:pPr>
-              <w:pStyle w:val="Compact"/>
-              <w:jc w:val="left"/>
-            </w:pPr>
-            <w:r>
-              <w:t xml:space="preserve">d7</w:t>
-            </w:r>
-          </w:p>
-        </w:tc>
-        <w:tc>
-          <w:p>
-            <w:pPr>
-              <w:pStyle w:val="Compact"/>
-              <w:jc w:val="left"/>
-            </w:pPr>
-            <w:r>
-              <w:t xml:space="preserve">0.4</w:t>
-            </w:r>
-          </w:p>
-        </w:tc>
-        <w:tc>
-          <w:p>
-            <w:pPr>
-              <w:pStyle w:val="Compact"/>
-              <w:jc w:val="left"/>
-            </w:pPr>
-            <w:r>
-              <w:t xml:space="preserve">1.8</w:t>
-            </w:r>
-          </w:p>
-        </w:tc>
-        <w:tc>
-          <w:p>
-            <w:pPr>
-              <w:pStyle w:val="Compact"/>
-              <w:jc w:val="left"/>
-            </w:pPr>
-            <w:r>
-              <w:t xml:space="preserve">0.0</w:t>
-            </w:r>
-          </w:p>
-        </w:tc>
-      </w:tr>
-      <w:tr>
-        <w:tc>
-          <w:p>
-            <w:pPr>
-              <w:pStyle w:val="Compact"/>
-              <w:jc w:val="left"/>
-            </w:pPr>
-            <w:r>
-              <w:t xml:space="preserve">Common pipistrelle</w:t>
-            </w:r>
-          </w:p>
-        </w:tc>
-        <w:tc>
-          <w:p>
-            <w:pPr>
-              <w:pStyle w:val="Compact"/>
-              <w:jc w:val="left"/>
-            </w:pPr>
-            <w:r>
-              <w:t xml:space="preserve">d8</w:t>
-            </w:r>
-          </w:p>
-        </w:tc>
-        <w:tc>
-          <w:p>
-            <w:pPr>
-              <w:pStyle w:val="Compact"/>
-              <w:jc w:val="left"/>
-            </w:pPr>
-            <w:r>
-              <w:t xml:space="preserve">1.0</w:t>
-            </w:r>
-          </w:p>
-        </w:tc>
-        <w:tc>
-          <w:p>
-            <w:pPr>
-              <w:pStyle w:val="Compact"/>
-              <w:jc w:val="left"/>
-            </w:pPr>
-            <w:r>
-              <w:t xml:space="preserve">4.3</w:t>
-            </w:r>
-          </w:p>
-        </w:tc>
-        <w:tc>
-          <w:p>
-            <w:pPr>
-              <w:pStyle w:val="Compact"/>
-              <w:jc w:val="left"/>
-            </w:pPr>
-            <w:r>
-              <w:t xml:space="preserve">3.0</w:t>
-            </w:r>
-          </w:p>
-        </w:tc>
-      </w:tr>
-      <w:tr>
-        <w:tc>
-          <w:p>
-            <w:pPr>
-              <w:pStyle w:val="Compact"/>
-              <w:jc w:val="left"/>
-            </w:pPr>
-            <w:r>
-              <w:t xml:space="preserve">Common pipistrelle</w:t>
-            </w:r>
-          </w:p>
-        </w:tc>
-        <w:tc>
-          <w:p>
-            <w:pPr>
-              <w:pStyle w:val="Compact"/>
-              <w:jc w:val="left"/>
-            </w:pPr>
-            <w:r>
-              <w:t xml:space="preserve">d9</w:t>
-            </w:r>
-          </w:p>
-        </w:tc>
-        <w:tc>
-          <w:p>
-            <w:pPr>
-              <w:pStyle w:val="Compact"/>
-              <w:jc w:val="left"/>
-            </w:pPr>
-            <w:r>
-              <w:t xml:space="preserve">1.5</w:t>
-            </w:r>
-          </w:p>
-        </w:tc>
-        <w:tc>
-          <w:p>
-            <w:pPr>
-              <w:pStyle w:val="Compact"/>
-              <w:jc w:val="left"/>
-            </w:pPr>
-            <w:r>
-              <w:t xml:space="preserve">1.8</w:t>
-            </w:r>
-          </w:p>
-        </w:tc>
-        <w:tc>
-          <w:p>
-            <w:pPr>
-              <w:pStyle w:val="Compact"/>
-              <w:jc w:val="left"/>
-            </w:pPr>
-            <w:r>
-              <w:t xml:space="preserve">0.8</w:t>
-            </w:r>
-          </w:p>
-        </w:tc>
-      </w:tr>
-      <w:tr>
-        <w:tc>
-          <w:p>
-            <w:pPr>
-              <w:pStyle w:val="Compact"/>
-              <w:jc w:val="left"/>
-            </w:pPr>
-            <w:r>
-              <w:t xml:space="preserve">Soprano pipistrelle</w:t>
-            </w:r>
-          </w:p>
-        </w:tc>
-        <w:tc>
-          <w:p>
-            <w:pPr>
-              <w:pStyle w:val="Compact"/>
-              <w:jc w:val="left"/>
-            </w:pPr>
-            <w:r>
-              <w:t xml:space="preserve">d10</w:t>
-            </w:r>
-          </w:p>
-        </w:tc>
-        <w:tc>
-          <w:p>
-            <w:pPr>
-              <w:pStyle w:val="Compact"/>
-              <w:jc w:val="left"/>
-            </w:pPr>
-            <w:r>
-              <w:t xml:space="preserve">0.2</w:t>
-            </w:r>
-          </w:p>
-        </w:tc>
-        <w:tc>
-          <w:p>
-            <w:pPr>
-              <w:pStyle w:val="Compact"/>
-              <w:jc w:val="left"/>
-            </w:pPr>
-            <w:r>
-              <w:t xml:space="preserve">1.1</w:t>
-            </w:r>
-          </w:p>
-        </w:tc>
-        <w:tc>
-          <w:p>
-            <w:pPr>
-              <w:pStyle w:val="Compact"/>
-              <w:jc w:val="left"/>
-            </w:pPr>
-            <w:r>
-              <w:t xml:space="preserve">1.4</w:t>
-            </w:r>
-          </w:p>
-        </w:tc>
-      </w:tr>
-      <w:tr>
-        <w:tc>
-          <w:p>
-            <w:pPr>
-              <w:pStyle w:val="Compact"/>
-              <w:jc w:val="left"/>
-            </w:pPr>
-            <w:r>
-              <w:t xml:space="preserve">Soprano pipistrelle</w:t>
-            </w:r>
-          </w:p>
-        </w:tc>
-        <w:tc>
-          <w:p>
-            <w:pPr>
-              <w:pStyle w:val="Compact"/>
-              <w:jc w:val="left"/>
-            </w:pPr>
-            <w:r>
-              <w:t xml:space="preserve">d6</w:t>
-            </w:r>
-          </w:p>
-        </w:tc>
-        <w:tc>
-          <w:p>
-            <w:pPr>
-              <w:pStyle w:val="Compact"/>
-              <w:jc w:val="left"/>
-            </w:pPr>
-            <w:r>
-              <w:t xml:space="preserve">0.1</w:t>
-            </w:r>
-          </w:p>
-        </w:tc>
-        <w:tc>
-          <w:p>
-            <w:pPr>
-              <w:pStyle w:val="Compact"/>
-              <w:jc w:val="left"/>
-            </w:pPr>
-            <w:r>
-              <w:t xml:space="preserve">1.5</w:t>
-            </w:r>
-          </w:p>
-        </w:tc>
-        <w:tc>
-          <w:p>
-            <w:pPr>
-              <w:pStyle w:val="Compact"/>
-              <w:jc w:val="left"/>
-            </w:pPr>
-            <w:r>
-              <w:t xml:space="preserve">0.4</w:t>
-            </w:r>
-          </w:p>
-        </w:tc>
-      </w:tr>
-      <w:tr>
-        <w:tc>
-          <w:p>
-            <w:pPr>
-              <w:pStyle w:val="Compact"/>
-              <w:jc w:val="left"/>
-            </w:pPr>
-            <w:r>
-              <w:t xml:space="preserve">Soprano pipistrelle</w:t>
-            </w:r>
-          </w:p>
-        </w:tc>
-        <w:tc>
-          <w:p>
-            <w:pPr>
-              <w:pStyle w:val="Compact"/>
-              <w:jc w:val="left"/>
-            </w:pPr>
-            <w:r>
-              <w:t xml:space="preserve">d7</w:t>
-            </w:r>
-          </w:p>
-        </w:tc>
-        <w:tc>
-          <w:p>
-            <w:pPr>
-              <w:pStyle w:val="Compact"/>
-              <w:jc w:val="left"/>
-            </w:pPr>
-            <w:r>
-              <w:t xml:space="preserve">1.2</w:t>
-            </w:r>
-          </w:p>
-        </w:tc>
-        <w:tc>
-          <w:p>
-            <w:pPr>
-              <w:pStyle w:val="Compact"/>
-              <w:jc w:val="left"/>
-            </w:pPr>
-            <w:r>
-              <w:t xml:space="preserve">0.9</w:t>
-            </w:r>
-          </w:p>
-        </w:tc>
-        <w:tc>
-          <w:p>
-            <w:pPr>
-              <w:pStyle w:val="Compact"/>
-              <w:jc w:val="left"/>
-            </w:pPr>
-            <w:r>
-              <w:t xml:space="preserve">0.0</w:t>
-            </w:r>
-          </w:p>
-        </w:tc>
-      </w:tr>
-      <w:tr>
-        <w:tc>
-          <w:p>
-            <w:pPr>
-              <w:pStyle w:val="Compact"/>
-              <w:jc w:val="left"/>
-            </w:pPr>
-            <w:r>
-              <w:t xml:space="preserve">Soprano pipistrelle</w:t>
-            </w:r>
-          </w:p>
-        </w:tc>
-        <w:tc>
-          <w:p>
-            <w:pPr>
-              <w:pStyle w:val="Compact"/>
-              <w:jc w:val="left"/>
-            </w:pPr>
-            <w:r>
-              <w:t xml:space="preserve">d8</w:t>
-            </w:r>
-          </w:p>
-        </w:tc>
-        <w:tc>
-          <w:p>
-            <w:pPr>
-              <w:pStyle w:val="Compact"/>
-              <w:jc w:val="left"/>
-            </w:pPr>
-            <w:r>
-              <w:t xml:space="preserve">0.3</w:t>
-            </w:r>
-          </w:p>
-        </w:tc>
-        <w:tc>
-          <w:p>
-            <w:pPr>
-              <w:pStyle w:val="Compact"/>
-              <w:jc w:val="left"/>
-            </w:pPr>
-            <w:r>
-              <w:t xml:space="preserve">1.6</w:t>
-            </w:r>
-          </w:p>
-        </w:tc>
-        <w:tc>
-          <w:p>
-            <w:pPr>
-              <w:pStyle w:val="Compact"/>
-              <w:jc w:val="left"/>
-            </w:pPr>
-            <w:r>
-              <w:t xml:space="preserve">0.8</w:t>
-            </w:r>
-          </w:p>
-        </w:tc>
-      </w:tr>
-      <w:tr>
-        <w:tc>
-          <w:p>
-            <w:pPr>
-              <w:pStyle w:val="Compact"/>
-              <w:jc w:val="left"/>
-            </w:pPr>
-            <w:r>
-              <w:t xml:space="preserve">Soprano pipistrelle</w:t>
-            </w:r>
-          </w:p>
-        </w:tc>
-        <w:tc>
-          <w:p>
-            <w:pPr>
-              <w:pStyle w:val="Compact"/>
-              <w:jc w:val="left"/>
-            </w:pPr>
-            <w:r>
-              <w:t xml:space="preserve">d9</w:t>
-            </w:r>
-          </w:p>
-        </w:tc>
-        <w:tc>
-          <w:p>
-            <w:pPr>
-              <w:pStyle w:val="Compact"/>
-              <w:jc w:val="left"/>
-            </w:pPr>
-            <w:r>
-              <w:t xml:space="preserve">0.2</w:t>
-            </w:r>
-          </w:p>
-        </w:tc>
-        <w:tc>
-          <w:p>
-            <w:pPr>
-              <w:pStyle w:val="Compact"/>
-              <w:jc w:val="left"/>
-            </w:pPr>
-            <w:r>
-              <w:t xml:space="preserve">0.8</w:t>
-            </w:r>
-          </w:p>
-        </w:tc>
-        <w:tc>
-          <w:p>
-            <w:pPr>
-              <w:pStyle w:val="Compact"/>
-              <w:jc w:val="left"/>
-            </w:pPr>
-            <w:r>
-              <w:t xml:space="preserve">0.2</w:t>
-            </w:r>
-          </w:p>
-        </w:tc>
-      </w:tr>
-      <w:tr>
-        <w:tc>
-          <w:p>
-            <w:pPr>
-              <w:pStyle w:val="Compact"/>
-              <w:jc w:val="left"/>
-            </w:pPr>
-            <w:r>
-              <w:t xml:space="preserve">Nathusius’</w:t>
-            </w:r>
-          </w:p>
-        </w:tc>
-        <w:tc>
-          <w:p>
-            <w:pPr>
-              <w:pStyle w:val="Compact"/>
-              <w:jc w:val="left"/>
-            </w:pPr>
-            <w:r>
-              <w:t xml:space="preserve">d10</w:t>
-            </w:r>
-          </w:p>
-        </w:tc>
-        <w:tc>
-          <w:p>
-            <w:pPr>
-              <w:pStyle w:val="Compact"/>
-              <w:jc w:val="left"/>
-            </w:pPr>
-            <w:r>
-              <w:t xml:space="preserve">0.1</w:t>
-            </w:r>
-          </w:p>
-        </w:tc>
-        <w:tc>
-          <w:p>
-            <w:pPr>
-              <w:pStyle w:val="Compact"/>
-              <w:jc w:val="left"/>
-            </w:pPr>
-            <w:r>
-              <w:t xml:space="preserve">0.2</w:t>
-            </w:r>
-          </w:p>
-        </w:tc>
-        <w:tc>
-          <w:p>
-            <w:pPr>
-              <w:pStyle w:val="Compact"/>
-              <w:jc w:val="left"/>
-            </w:pPr>
-            <w:r>
-              <w:t xml:space="preserve">0.2</w:t>
-            </w:r>
-          </w:p>
-        </w:tc>
-      </w:tr>
-      <w:tr>
-        <w:tc>
-          <w:p>
-            <w:pPr>
-              <w:pStyle w:val="Compact"/>
-              <w:jc w:val="left"/>
-            </w:pPr>
-            <w:r>
-              <w:t xml:space="preserve">Nathusius’</w:t>
-            </w:r>
-          </w:p>
-        </w:tc>
-        <w:tc>
-          <w:p>
-            <w:pPr>
-              <w:pStyle w:val="Compact"/>
-              <w:jc w:val="left"/>
-            </w:pPr>
-            <w:r>
-              <w:t xml:space="preserve">d6</w:t>
-            </w:r>
-          </w:p>
-        </w:tc>
-        <w:tc>
-          <w:p>
-            <w:pPr>
-              <w:pStyle w:val="Compact"/>
-              <w:jc w:val="left"/>
-            </w:pPr>
-            <w:r>
-              <w:t xml:space="preserve">0.1</w:t>
-            </w:r>
-          </w:p>
-        </w:tc>
-        <w:tc>
-          <w:p>
-            <w:pPr>
-              <w:pStyle w:val="Compact"/>
-              <w:jc w:val="left"/>
-            </w:pPr>
-            <w:r>
-              <w:t xml:space="preserve">0.3</w:t>
-            </w:r>
-          </w:p>
-        </w:tc>
-        <w:tc>
-          <w:p>
-            <w:pPr>
-              <w:pStyle w:val="Compact"/>
-              <w:jc w:val="left"/>
-            </w:pPr>
-            <w:r>
-              <w:t xml:space="preserve">0.0</w:t>
-            </w:r>
-          </w:p>
-        </w:tc>
-      </w:tr>
-      <w:tr>
-        <w:tc>
-          <w:p>
-            <w:pPr>
-              <w:pStyle w:val="Compact"/>
-              <w:jc w:val="left"/>
-            </w:pPr>
-            <w:r>
-              <w:t xml:space="preserve">Nathusius’</w:t>
-            </w:r>
-          </w:p>
-        </w:tc>
-        <w:tc>
-          <w:p>
-            <w:pPr>
-              <w:pStyle w:val="Compact"/>
-              <w:jc w:val="left"/>
-            </w:pPr>
-            <w:r>
-              <w:t xml:space="preserve">d7</w:t>
-            </w:r>
-          </w:p>
-        </w:tc>
-        <w:tc>
-          <w:p>
-            <w:pPr>
-              <w:pStyle w:val="Compact"/>
-              <w:jc w:val="left"/>
-            </w:pPr>
-            <w:r>
-              <w:t xml:space="preserve">0.0</w:t>
-            </w:r>
-          </w:p>
-        </w:tc>
-        <w:tc>
-          <w:p>
-            <w:pPr>
-              <w:pStyle w:val="Compact"/>
-              <w:jc w:val="left"/>
-            </w:pPr>
-            <w:r>
-              <w:t xml:space="preserve">0.3</w:t>
-            </w:r>
-          </w:p>
-        </w:tc>
-        <w:tc>
-          <w:p>
-            <w:pPr>
-              <w:pStyle w:val="Compact"/>
-              <w:jc w:val="left"/>
-            </w:pPr>
-            <w:r>
-              <w:t xml:space="preserve">0.0</w:t>
-            </w:r>
-          </w:p>
-        </w:tc>
-      </w:tr>
-      <w:tr>
-        <w:tc>
-          <w:p>
-            <w:pPr>
-              <w:pStyle w:val="Compact"/>
-              <w:jc w:val="left"/>
-            </w:pPr>
-            <w:r>
-              <w:t xml:space="preserve">Nathusius’</w:t>
-            </w:r>
-          </w:p>
-        </w:tc>
-        <w:tc>
-          <w:p>
-            <w:pPr>
-              <w:pStyle w:val="Compact"/>
-              <w:jc w:val="left"/>
-            </w:pPr>
-            <w:r>
-              <w:t xml:space="preserve">d8</w:t>
-            </w:r>
-          </w:p>
-        </w:tc>
-        <w:tc>
-          <w:p>
-            <w:pPr>
-              <w:pStyle w:val="Compact"/>
-              <w:jc w:val="left"/>
-            </w:pPr>
-            <w:r>
-              <w:t xml:space="preserve">0.0</w:t>
-            </w:r>
-          </w:p>
-        </w:tc>
-        <w:tc>
-          <w:p>
-            <w:pPr>
-              <w:pStyle w:val="Compact"/>
-              <w:jc w:val="left"/>
-            </w:pPr>
-            <w:r>
-              <w:t xml:space="preserve">0.3</w:t>
-            </w:r>
-          </w:p>
-        </w:tc>
-        <w:tc>
-          <w:p>
-            <w:pPr>
-              <w:pStyle w:val="Compact"/>
-              <w:jc w:val="left"/>
-            </w:pPr>
-            <w:r>
-              <w:t xml:space="preserve">0.5</w:t>
-            </w:r>
-          </w:p>
-        </w:tc>
-      </w:tr>
-      <w:tr>
-        <w:tc>
-          <w:p>
-            <w:pPr>
-              <w:pStyle w:val="Compact"/>
-              <w:jc w:val="left"/>
-            </w:pPr>
-            <w:r>
-              <w:t xml:space="preserve">Nathusius’</w:t>
-            </w:r>
-          </w:p>
-        </w:tc>
-        <w:tc>
-          <w:p>
-            <w:pPr>
-              <w:pStyle w:val="Compact"/>
-              <w:jc w:val="left"/>
-            </w:pPr>
-            <w:r>
-              <w:t xml:space="preserve">d9</w:t>
-            </w:r>
-          </w:p>
-        </w:tc>
-        <w:tc>
-          <w:p>
-            <w:pPr>
-              <w:pStyle w:val="Compact"/>
-              <w:jc w:val="left"/>
-            </w:pPr>
-            <w:r>
-              <w:t xml:space="preserve">0.0</w:t>
-            </w:r>
-          </w:p>
-        </w:tc>
-        <w:tc>
-          <w:p>
-            <w:pPr>
-              <w:pStyle w:val="Compact"/>
-              <w:jc w:val="left"/>
-            </w:pPr>
-            <w:r>
-              <w:t xml:space="preserve">0.2</w:t>
-            </w:r>
-          </w:p>
-        </w:tc>
-        <w:tc>
-          <w:p>
-            <w:pPr>
-              <w:pStyle w:val="Compact"/>
-              <w:jc w:val="left"/>
-            </w:pPr>
-            <w:r>
-              <w:t xml:space="preserve">0.2</w:t>
-            </w:r>
-          </w:p>
-        </w:tc>
-      </w:tr>
-      <w:tr>
-        <w:tc>
-          <w:p>
-            <w:pPr>
-              <w:pStyle w:val="Compact"/>
-              <w:jc w:val="left"/>
-            </w:pPr>
-            <w:r>
-              <w:t xml:space="preserve">Leisler’s</w:t>
-            </w:r>
-          </w:p>
-        </w:tc>
-        <w:tc>
-          <w:p>
-            <w:pPr>
-              <w:pStyle w:val="Compact"/>
-              <w:jc w:val="left"/>
-            </w:pPr>
-            <w:r>
-              <w:t xml:space="preserve">d10</w:t>
-            </w:r>
-          </w:p>
-        </w:tc>
-        <w:tc>
-          <w:p>
-            <w:pPr>
-              <w:pStyle w:val="Compact"/>
-              <w:jc w:val="left"/>
-            </w:pPr>
-            <w:r>
-              <w:t xml:space="preserve">8.3</w:t>
-            </w:r>
-          </w:p>
-        </w:tc>
-        <w:tc>
-          <w:p>
-            <w:pPr>
-              <w:pStyle w:val="Compact"/>
-              <w:jc w:val="left"/>
-            </w:pPr>
-            <w:r>
-              <w:t xml:space="preserve">8.7</w:t>
-            </w:r>
-          </w:p>
-        </w:tc>
-        <w:tc>
-          <w:p>
-            <w:pPr>
-              <w:pStyle w:val="Compact"/>
-              <w:jc w:val="left"/>
-            </w:pPr>
-            <w:r>
-              <w:t xml:space="preserve">1.4</w:t>
-            </w:r>
-          </w:p>
-        </w:tc>
-      </w:tr>
-      <w:tr>
-        <w:tc>
-          <w:p>
-            <w:pPr>
-              <w:pStyle w:val="Compact"/>
-              <w:jc w:val="left"/>
-            </w:pPr>
-            <w:r>
-              <w:t xml:space="preserve">Leisler’s</w:t>
-            </w:r>
-          </w:p>
-        </w:tc>
-        <w:tc>
-          <w:p>
-            <w:pPr>
-              <w:pStyle w:val="Compact"/>
-              <w:jc w:val="left"/>
-            </w:pPr>
-            <w:r>
-              <w:t xml:space="preserve">d6</w:t>
-            </w:r>
-          </w:p>
-        </w:tc>
-        <w:tc>
-          <w:p>
-            <w:pPr>
-              <w:pStyle w:val="Compact"/>
-              <w:jc w:val="left"/>
-            </w:pPr>
-            <w:r>
-              <w:t xml:space="preserve">3.4</w:t>
-            </w:r>
-          </w:p>
-        </w:tc>
-        <w:tc>
-          <w:p>
-            <w:pPr>
-              <w:pStyle w:val="Compact"/>
-              <w:jc w:val="left"/>
-            </w:pPr>
-            <w:r>
-              <w:t xml:space="preserve">5.6</w:t>
-            </w:r>
-          </w:p>
-        </w:tc>
-        <w:tc>
-          <w:p>
-            <w:pPr>
-              <w:pStyle w:val="Compact"/>
-              <w:jc w:val="left"/>
-            </w:pPr>
-            <w:r>
-              <w:t xml:space="preserve">0.1</w:t>
-            </w:r>
-          </w:p>
-        </w:tc>
-      </w:tr>
-      <w:tr>
-        <w:tc>
-          <w:p>
-            <w:pPr>
-              <w:pStyle w:val="Compact"/>
-              <w:jc w:val="left"/>
-            </w:pPr>
-            <w:r>
-              <w:t xml:space="preserve">Leisler’s</w:t>
-            </w:r>
-          </w:p>
-        </w:tc>
-        <w:tc>
-          <w:p>
-            <w:pPr>
-              <w:pStyle w:val="Compact"/>
-              <w:jc w:val="left"/>
-            </w:pPr>
-            <w:r>
-              <w:t xml:space="preserve">d7</w:t>
-            </w:r>
-          </w:p>
-        </w:tc>
-        <w:tc>
-          <w:p>
-            <w:pPr>
-              <w:pStyle w:val="Compact"/>
-              <w:jc w:val="left"/>
-            </w:pPr>
-            <w:r>
-              <w:t xml:space="preserve">4.9</w:t>
-            </w:r>
-          </w:p>
-        </w:tc>
-        <w:tc>
-          <w:p>
-            <w:pPr>
-              <w:pStyle w:val="Compact"/>
-              <w:jc w:val="left"/>
-            </w:pPr>
-            <w:r>
-              <w:t xml:space="preserve">4.5</w:t>
-            </w:r>
-          </w:p>
-        </w:tc>
-        <w:tc>
-          <w:p>
-            <w:pPr>
-              <w:pStyle w:val="Compact"/>
-              <w:jc w:val="left"/>
-            </w:pPr>
-            <w:r>
-              <w:t xml:space="preserve">0.0</w:t>
-            </w:r>
-          </w:p>
-        </w:tc>
-      </w:tr>
-      <w:tr>
-        <w:tc>
-          <w:p>
-            <w:pPr>
-              <w:pStyle w:val="Compact"/>
-              <w:jc w:val="left"/>
-            </w:pPr>
-            <w:r>
-              <w:t xml:space="preserve">Leisler’s</w:t>
-            </w:r>
-          </w:p>
-        </w:tc>
-        <w:tc>
-          <w:p>
-            <w:pPr>
-              <w:pStyle w:val="Compact"/>
-              <w:jc w:val="left"/>
-            </w:pPr>
-            <w:r>
-              <w:t xml:space="preserve">d8</w:t>
-            </w:r>
-          </w:p>
-        </w:tc>
-        <w:tc>
-          <w:p>
-            <w:pPr>
-              <w:pStyle w:val="Compact"/>
-              <w:jc w:val="left"/>
-            </w:pPr>
-            <w:r>
-              <w:t xml:space="preserve">7.8</w:t>
-            </w:r>
-          </w:p>
-        </w:tc>
-        <w:tc>
-          <w:p>
-            <w:pPr>
-              <w:pStyle w:val="Compact"/>
-              <w:jc w:val="left"/>
-            </w:pPr>
-            <w:r>
-              <w:t xml:space="preserve">9.5</w:t>
-            </w:r>
-          </w:p>
-        </w:tc>
-        <w:tc>
-          <w:p>
-            <w:pPr>
-              <w:pStyle w:val="Compact"/>
-              <w:jc w:val="left"/>
-            </w:pPr>
-            <w:r>
-              <w:t xml:space="preserve">2.6</w:t>
-            </w:r>
-          </w:p>
-        </w:tc>
-      </w:tr>
-      <w:tr>
-        <w:tc>
-          <w:p>
-            <w:pPr>
-              <w:pStyle w:val="Compact"/>
-              <w:jc w:val="left"/>
-            </w:pPr>
-            <w:r>
-              <w:t xml:space="preserve">Leisler’s</w:t>
-            </w:r>
-          </w:p>
-        </w:tc>
-        <w:tc>
-          <w:p>
-            <w:pPr>
-              <w:pStyle w:val="Compact"/>
-              <w:jc w:val="left"/>
-            </w:pPr>
-            <w:r>
-              <w:t xml:space="preserve">d9</w:t>
-            </w:r>
-          </w:p>
-        </w:tc>
-        <w:tc>
-          <w:p>
-            <w:pPr>
-              <w:pStyle w:val="Compact"/>
-              <w:jc w:val="left"/>
-            </w:pPr>
-            <w:r>
-              <w:t xml:space="preserve">5.9</w:t>
-            </w:r>
-          </w:p>
-        </w:tc>
-        <w:tc>
-          <w:p>
-            <w:pPr>
-              <w:pStyle w:val="Compact"/>
-              <w:jc w:val="left"/>
-            </w:pPr>
-            <w:r>
-              <w:t xml:space="preserve">2.7</w:t>
-            </w:r>
-          </w:p>
-        </w:tc>
-        <w:tc>
-          <w:p>
-            <w:pPr>
-              <w:pStyle w:val="Compact"/>
-              <w:jc w:val="left"/>
-            </w:pPr>
-            <w:r>
-              <w:t xml:space="preserve">0.8</w:t>
-            </w:r>
-          </w:p>
-        </w:tc>
-      </w:tr>
-      <w:tr>
-        <w:tc>
-          <w:p>
-            <w:pPr>
-              <w:pStyle w:val="Compact"/>
-              <w:jc w:val="left"/>
-            </w:pPr>
-            <w:r>
-              <w:t xml:space="preserve">Brown long-eared</w:t>
-            </w:r>
-          </w:p>
-        </w:tc>
-        <w:tc>
-          <w:p>
-            <w:pPr>
-              <w:pStyle w:val="Compact"/>
-              <w:jc w:val="left"/>
-            </w:pPr>
-            <w:r>
-              <w:t xml:space="preserve">d10</w:t>
-            </w:r>
-          </w:p>
-        </w:tc>
-        <w:tc>
-          <w:p>
-            <w:pPr>
-              <w:pStyle w:val="Compact"/>
-              <w:jc w:val="left"/>
-            </w:pPr>
-            <w:r>
-              <w:t xml:space="preserve">0.1</w:t>
-            </w:r>
-          </w:p>
-        </w:tc>
-        <w:tc>
-          <w:p>
-            <w:pPr>
-              <w:pStyle w:val="Compact"/>
-              <w:jc w:val="left"/>
-            </w:pPr>
-            <w:r>
-              <w:t xml:space="preserve">0.0</w:t>
-            </w:r>
-          </w:p>
-        </w:tc>
-        <w:tc>
-          <w:p>
-            <w:pPr>
-              <w:pStyle w:val="Compact"/>
-              <w:jc w:val="left"/>
-            </w:pPr>
-            <w:r>
-              <w:t xml:space="preserve">0.0</w:t>
-            </w:r>
-          </w:p>
-        </w:tc>
-      </w:tr>
-      <w:tr>
-        <w:tc>
-          <w:p>
-            <w:pPr>
-              <w:pStyle w:val="Compact"/>
-              <w:jc w:val="left"/>
-            </w:pPr>
-            <w:r>
-              <w:t xml:space="preserve">Brown long-eared</w:t>
-            </w:r>
-          </w:p>
-        </w:tc>
-        <w:tc>
-          <w:p>
-            <w:pPr>
-              <w:pStyle w:val="Compact"/>
-              <w:jc w:val="left"/>
-            </w:pPr>
-            <w:r>
-              <w:t xml:space="preserve">d7</w:t>
-            </w:r>
-          </w:p>
-        </w:tc>
-        <w:tc>
-          <w:p>
-            <w:pPr>
-              <w:pStyle w:val="Compact"/>
-              <w:jc w:val="left"/>
-            </w:pPr>
-            <w:r>
-              <w:t xml:space="preserve">0.1</w:t>
-            </w:r>
-          </w:p>
-        </w:tc>
-        <w:tc>
-          <w:p>
-            <w:pPr>
-              <w:pStyle w:val="Compact"/>
-              <w:jc w:val="left"/>
-            </w:pPr>
-            <w:r>
-              <w:t xml:space="preserve">0.0</w:t>
-            </w:r>
-          </w:p>
-        </w:tc>
-        <w:tc>
-          <w:p>
-            <w:pPr>
-              <w:pStyle w:val="Compact"/>
-              <w:jc w:val="left"/>
-            </w:pPr>
-            <w:r>
-              <w:t xml:space="preserve">0.0</w:t>
-            </w:r>
-          </w:p>
-        </w:tc>
-      </w:tr>
-      <w:tr>
-        <w:tc>
-          <w:p>
-            <w:pPr>
-              <w:pStyle w:val="Compact"/>
-              <w:jc w:val="left"/>
-            </w:pPr>
-            <w:r>
-              <w:t xml:space="preserve">Brown long-eared</w:t>
-            </w:r>
-          </w:p>
-        </w:tc>
-        <w:tc>
-          <w:p>
-            <w:pPr>
-              <w:pStyle w:val="Compact"/>
-              <w:jc w:val="left"/>
-            </w:pPr>
-            <w:r>
-              <w:t xml:space="preserve">d8</w:t>
-            </w:r>
-          </w:p>
-        </w:tc>
-        <w:tc>
-          <w:p>
-            <w:pPr>
-              <w:pStyle w:val="Compact"/>
-              <w:jc w:val="left"/>
-            </w:pPr>
-            <w:r>
-              <w:t xml:space="preserve">0.0</w:t>
-            </w:r>
-          </w:p>
-        </w:tc>
-        <w:tc>
-          <w:p>
-            <w:pPr>
-              <w:pStyle w:val="Compact"/>
-              <w:jc w:val="left"/>
-            </w:pPr>
-            <w:r>
-              <w:t xml:space="preserve">0.0</w:t>
-            </w:r>
-          </w:p>
-        </w:tc>
-        <w:tc>
-          <w:p>
-            <w:pPr>
-              <w:pStyle w:val="Compact"/>
-              <w:jc w:val="left"/>
-            </w:pPr>
-            <w:r>
-              <w:t xml:space="preserve">0.1</w:t>
-            </w:r>
-          </w:p>
-        </w:tc>
-      </w:tr>
-      <w:tr>
-        <w:tc>
-          <w:p>
-            <w:pPr>
-              <w:pStyle w:val="Compact"/>
-              <w:jc w:val="left"/>
-            </w:pPr>
-            <w:r>
-              <w:t xml:space="preserve">Myotis spp.</w:t>
-            </w:r>
-          </w:p>
-        </w:tc>
-        <w:tc>
-          <w:p>
-            <w:pPr>
-              <w:pStyle w:val="Compact"/>
-              <w:jc w:val="left"/>
-            </w:pPr>
-            <w:r>
-              <w:t xml:space="preserve">d10</w:t>
-            </w:r>
-          </w:p>
-        </w:tc>
-        <w:tc>
-          <w:p>
-            <w:pPr>
-              <w:pStyle w:val="Compact"/>
-              <w:jc w:val="left"/>
-            </w:pPr>
-            <w:r>
-              <w:t xml:space="preserve">0.0</w:t>
-            </w:r>
-          </w:p>
-        </w:tc>
-        <w:tc>
-          <w:p>
-            <w:pPr>
-              <w:pStyle w:val="Compact"/>
-              <w:jc w:val="left"/>
-            </w:pPr>
-            <w:r>
-              <w:t xml:space="preserve">0.2</w:t>
-            </w:r>
-          </w:p>
-        </w:tc>
-        <w:tc>
-          <w:p>
-            <w:pPr>
-              <w:pStyle w:val="Compact"/>
-              <w:jc w:val="left"/>
-            </w:pPr>
-            <w:r>
-              <w:t xml:space="preserve">0.2</w:t>
-            </w:r>
-          </w:p>
-        </w:tc>
-      </w:tr>
-      <w:tr>
-        <w:tc>
-          <w:p>
-            <w:pPr>
-              <w:pStyle w:val="Compact"/>
-              <w:jc w:val="left"/>
-            </w:pPr>
-            <w:r>
-              <w:t xml:space="preserve">Myotis spp.</w:t>
-            </w:r>
-          </w:p>
-        </w:tc>
-        <w:tc>
-          <w:p>
-            <w:pPr>
-              <w:pStyle w:val="Compact"/>
-              <w:jc w:val="left"/>
-            </w:pPr>
-            <w:r>
-              <w:t xml:space="preserve">d7</w:t>
-            </w:r>
-          </w:p>
-        </w:tc>
-        <w:tc>
-          <w:p>
-            <w:pPr>
-              <w:pStyle w:val="Compact"/>
-              <w:jc w:val="left"/>
-            </w:pPr>
-            <w:r>
-              <w:t xml:space="preserve">0.1</w:t>
-            </w:r>
-          </w:p>
-        </w:tc>
-        <w:tc>
-          <w:p>
-            <w:pPr>
-              <w:pStyle w:val="Compact"/>
-              <w:jc w:val="left"/>
-            </w:pPr>
-            <w:r>
-              <w:t xml:space="preserve">0.1</w:t>
-            </w:r>
-          </w:p>
-        </w:tc>
-        <w:tc>
-          <w:p>
-            <w:pPr>
-              <w:pStyle w:val="Compact"/>
-              <w:jc w:val="left"/>
-            </w:pPr>
-            <w:r>
-              <w:t xml:space="preserve">0.0</w:t>
-            </w:r>
-          </w:p>
-        </w:tc>
-      </w:tr>
-      <w:tr>
-        <w:tc>
-          <w:p>
-            <w:pPr>
-              <w:pStyle w:val="Compact"/>
-              <w:jc w:val="left"/>
-            </w:pPr>
-            <w:r>
-              <w:t xml:space="preserve">Myotis spp.</w:t>
-            </w:r>
-          </w:p>
-        </w:tc>
-        <w:tc>
-          <w:p>
-            <w:pPr>
-              <w:pStyle w:val="Compact"/>
-              <w:jc w:val="left"/>
-            </w:pPr>
-            <w:r>
-              <w:t xml:space="preserve">d8</w:t>
-            </w:r>
-          </w:p>
-        </w:tc>
-        <w:tc>
-          <w:p>
-            <w:pPr>
-              <w:pStyle w:val="Compact"/>
-              <w:jc w:val="left"/>
-            </w:pPr>
-            <w:r>
-              <w:t xml:space="preserve">0.1</w:t>
-            </w:r>
-          </w:p>
-        </w:tc>
-        <w:tc>
-          <w:p>
-            <w:pPr>
-              <w:pStyle w:val="Compact"/>
-              <w:jc w:val="left"/>
-            </w:pPr>
-            <w:r>
-              <w:t xml:space="preserve">0.2</w:t>
-            </w:r>
-          </w:p>
-        </w:tc>
-        <w:tc>
-          <w:p>
-            <w:pPr>
-              <w:pStyle w:val="Compact"/>
-              <w:jc w:val="left"/>
-            </w:pPr>
-            <w:r>
-              <w:t xml:space="preserve">0.1</w:t>
-            </w:r>
-          </w:p>
-        </w:tc>
-      </w:tr>
-      <w:tr>
-        <w:tc>
-          <w:p>
-            <w:pPr>
-              <w:pStyle w:val="Compact"/>
-              <w:jc w:val="left"/>
-            </w:pPr>
-            <w:r>
-              <w:t xml:space="preserve">Myotis spp.</w:t>
-            </w:r>
-          </w:p>
-        </w:tc>
-        <w:tc>
-          <w:p>
-            <w:pPr>
-              <w:pStyle w:val="Compact"/>
-              <w:jc w:val="left"/>
-            </w:pPr>
-            <w:r>
-              <w:t xml:space="preserve">d9</w:t>
-            </w:r>
-          </w:p>
-        </w:tc>
-        <w:tc>
-          <w:p>
-            <w:pPr>
-              <w:pStyle w:val="Compact"/>
-              <w:jc w:val="left"/>
-            </w:pPr>
-            <w:r>
-              <w:t xml:space="preserve">0.0</w:t>
-            </w:r>
-          </w:p>
-        </w:tc>
-        <w:tc>
-          <w:p>
-            <w:pPr>
-              <w:pStyle w:val="Compact"/>
-              <w:jc w:val="left"/>
-            </w:pPr>
-            <w:r>
-              <w:t xml:space="preserve">0.3</w:t>
-            </w:r>
-          </w:p>
-        </w:tc>
-        <w:tc>
-          <w:p>
-            <w:pPr>
-              <w:pStyle w:val="Compact"/>
-              <w:jc w:val="left"/>
-            </w:pPr>
-            <w:r>
-              <w:t xml:space="preserve">0.0</w:t>
-            </w:r>
-          </w:p>
-        </w:tc>
-      </w:tr>
-    </w:tbl>
-    <w:p>
-      <w:pPr>
-        <w:pStyle w:val="Heading5"/>
-      </w:pPr>
-      <w:bookmarkStart w:id="39" w:name="page-break-5"/>
-      <w:bookmarkEnd w:id="39"/>
-      <w:r>
-        <w:t xml:space="preserve">Page Break</w:t>
-      </w:r>
-    </w:p>
-    <w:p>
-      <w:pPr>
-        <w:pStyle w:val="Heading2"/>
-      </w:pPr>
-      <w:bookmarkStart w:id="40" w:name="median-nightly-bat-passes-for-each-month"/>
-      <w:bookmarkEnd w:id="40"/>
-      <w:r>
-        <w:t xml:space="preserve">Median Nightly Bat Passes for each Month</w:t>
-      </w:r>
-    </w:p>
-    <w:p>
-      <w:pPr>
-        <w:pStyle w:val="Heading1"/>
-      </w:pPr>
-      <w:bookmarkStart w:id="41" w:name="per-detector-2"/>
-      <w:bookmarkEnd w:id="41"/>
-      <w:r>
-        <w:t xml:space="preserve">Per Detector</w:t>
+        <w:t xml:space="preserve">Median Per Detector</w:t>
       </w:r>
     </w:p>
     <w:p>
@@ -8689,7 +6888,7 @@
         <w:t xml:space="preserve"> </w:t>
       </w:r>
       <w:r>
-        <w:t xml:space="preserve">activity than is the mean. (For further information see:</w:t>
+        <w:t xml:space="preserve">activity than is the mean. For further information see:</w:t>
       </w:r>
       <w:r>
         <w:t xml:space="preserve"> </w:t>
@@ -8698,12 +6897,12 @@
         <w:rPr>
           <w:i/>
         </w:rPr>
-        <w:t xml:space="preserve">Lintott, P. R., &amp; Mathews, F. (2018). Basic mathematical errors may make ecological assessments unreliable. Biodiversity and Conservation, 27(1), 265-267.)</w:t>
+        <w:t xml:space="preserve">Lintott, P. R., &amp; Mathews, F. (2018). Basic mathematical errors may make ecological assessments unreliable. Biodiversity and Conservation, 27(1), 265-267.</w:t>
       </w:r>
       <w:r>
         <w:t xml:space="preserve"> </w:t>
       </w:r>
-      <w:hyperlink r:id="rId42">
+      <w:hyperlink r:id="rId43">
         <w:r>
           <w:rPr>
             <w:rStyle w:val="Hyperlink"/>
@@ -8822,7 +7021,7 @@
               <w:jc w:val="left"/>
             </w:pPr>
             <w:r>
-              <w:t xml:space="preserve">Pipistrelle spp.</w:t>
+              <w:t xml:space="preserve">Pipistrellus spp.</w:t>
             </w:r>
           </w:p>
         </w:tc>
@@ -8879,7 +7078,7 @@
               <w:jc w:val="left"/>
             </w:pPr>
             <w:r>
-              <w:t xml:space="preserve">Pipistrelle spp.</w:t>
+              <w:t xml:space="preserve">Pipistrellus spp.</w:t>
             </w:r>
           </w:p>
         </w:tc>
@@ -8936,7 +7135,7 @@
               <w:jc w:val="left"/>
             </w:pPr>
             <w:r>
-              <w:t xml:space="preserve">Pipistrelle spp.</w:t>
+              <w:t xml:space="preserve">Pipistrellus spp.</w:t>
             </w:r>
           </w:p>
         </w:tc>
@@ -10529,8 +8728,2442 @@
       <w:pPr>
         <w:pStyle w:val="Heading5"/>
       </w:pPr>
-      <w:bookmarkStart w:id="43" w:name="page-break-6"/>
-      <w:bookmarkEnd w:id="43"/>
+      <w:bookmarkStart w:id="44" w:name="page-break-7"/>
+      <w:bookmarkEnd w:id="44"/>
+      <w:r>
+        <w:t xml:space="preserve">Page Break</w:t>
+      </w:r>
+    </w:p>
+    <w:p>
+      <w:pPr>
+        <w:pStyle w:val="Heading2"/>
+      </w:pPr>
+      <w:bookmarkStart w:id="45" w:name="nightly-bat-passes-for-each-month-1"/>
+      <w:bookmarkEnd w:id="45"/>
+      <w:r>
+        <w:t xml:space="preserve">Nightly Bat Passes for each Month</w:t>
+      </w:r>
+    </w:p>
+    <w:p>
+      <w:pPr>
+        <w:pStyle w:val="Heading1"/>
+      </w:pPr>
+      <w:bookmarkStart w:id="46" w:name="mean-per-detector"/>
+      <w:bookmarkEnd w:id="46"/>
+      <w:r>
+        <w:t xml:space="preserve">Mean per Detector</w:t>
+      </w:r>
+    </w:p>
+    <w:p>
+      <w:pPr>
+        <w:pStyle w:val="Heading1"/>
+      </w:pPr>
+      <w:bookmarkStart w:id="47" w:name="survey-effort"/>
+      <w:bookmarkEnd w:id="47"/>
+      <w:r>
+        <w:t xml:space="preserve">Survey Effort</w:t>
+      </w:r>
+    </w:p>
+    <w:p>
+      <w:pPr>
+        <w:pStyle w:val="FirstParagraph"/>
+      </w:pPr>
+      <w:r>
+        <w:rPr>
+          <w:b/>
+        </w:rPr>
+        <w:t xml:space="preserve">The number of survey nights per month per detector.</w:t>
+      </w:r>
+    </w:p>
+    <w:tbl>
+      <w:tblPr>
+        <w:tblStyle w:val="TableNormal"/>
+        <w:tblW w:type="pct" w:w="0.0"/>
+        <w:tblLook w:firstRow="1"/>
+      </w:tblPr>
+      <w:tblGrid/>
+      <w:tr>
+        <w:trPr>
+          <w:cnfStyle w:firstRow="1"/>
+        </w:trPr>
+        <w:tc>
+          <w:tcPr>
+            <w:tcBorders>
+              <w:bottom w:val="single"/>
+            </w:tcBorders>
+            <w:vAlign w:val="bottom"/>
+          </w:tcPr>
+          <w:p>
+            <w:pPr>
+              <w:pStyle w:val="Compact"/>
+              <w:jc w:val="left"/>
+            </w:pPr>
+            <w:r>
+              <w:t xml:space="preserve">Month</w:t>
+            </w:r>
+          </w:p>
+        </w:tc>
+        <w:tc>
+          <w:tcPr>
+            <w:tcBorders>
+              <w:bottom w:val="single"/>
+            </w:tcBorders>
+            <w:vAlign w:val="bottom"/>
+          </w:tcPr>
+          <w:p>
+            <w:pPr>
+              <w:pStyle w:val="Compact"/>
+              <w:jc w:val="center"/>
+            </w:pPr>
+            <w:r>
+              <w:t xml:space="preserve">Detector ID</w:t>
+            </w:r>
+          </w:p>
+        </w:tc>
+        <w:tc>
+          <w:tcPr>
+            <w:tcBorders>
+              <w:bottom w:val="single"/>
+            </w:tcBorders>
+            <w:vAlign w:val="bottom"/>
+          </w:tcPr>
+          <w:p>
+            <w:pPr>
+              <w:pStyle w:val="Compact"/>
+              <w:jc w:val="left"/>
+            </w:pPr>
+            <w:r>
+              <w:t xml:space="preserve">No of Survey Nights</w:t>
+            </w:r>
+          </w:p>
+        </w:tc>
+      </w:tr>
+      <w:tr>
+        <w:tc>
+          <w:p>
+            <w:pPr>
+              <w:pStyle w:val="Compact"/>
+              <w:jc w:val="left"/>
+            </w:pPr>
+            <w:r>
+              <w:t xml:space="preserve">Jul</w:t>
+            </w:r>
+          </w:p>
+        </w:tc>
+        <w:tc>
+          <w:p>
+            <w:pPr>
+              <w:pStyle w:val="Compact"/>
+              <w:jc w:val="center"/>
+            </w:pPr>
+            <w:r>
+              <w:t xml:space="preserve">d10</w:t>
+            </w:r>
+          </w:p>
+        </w:tc>
+        <w:tc>
+          <w:p>
+            <w:pPr>
+              <w:pStyle w:val="Compact"/>
+              <w:jc w:val="left"/>
+            </w:pPr>
+            <w:r>
+              <w:t xml:space="preserve">15</w:t>
+            </w:r>
+          </w:p>
+        </w:tc>
+      </w:tr>
+      <w:tr>
+        <w:tc>
+          <w:p>
+            <w:pPr>
+              <w:pStyle w:val="Compact"/>
+              <w:jc w:val="left"/>
+            </w:pPr>
+            <w:r>
+              <w:t xml:space="preserve">Jul</w:t>
+            </w:r>
+          </w:p>
+        </w:tc>
+        <w:tc>
+          <w:p>
+            <w:pPr>
+              <w:pStyle w:val="Compact"/>
+              <w:jc w:val="center"/>
+            </w:pPr>
+            <w:r>
+              <w:t xml:space="preserve">d6</w:t>
+            </w:r>
+          </w:p>
+        </w:tc>
+        <w:tc>
+          <w:p>
+            <w:pPr>
+              <w:pStyle w:val="Compact"/>
+              <w:jc w:val="left"/>
+            </w:pPr>
+            <w:r>
+              <w:t xml:space="preserve">9</w:t>
+            </w:r>
+          </w:p>
+        </w:tc>
+      </w:tr>
+      <w:tr>
+        <w:tc>
+          <w:p>
+            <w:pPr>
+              <w:pStyle w:val="Compact"/>
+              <w:jc w:val="left"/>
+            </w:pPr>
+            <w:r>
+              <w:t xml:space="preserve">Jul</w:t>
+            </w:r>
+          </w:p>
+        </w:tc>
+        <w:tc>
+          <w:p>
+            <w:pPr>
+              <w:pStyle w:val="Compact"/>
+              <w:jc w:val="center"/>
+            </w:pPr>
+            <w:r>
+              <w:t xml:space="preserve">d7</w:t>
+            </w:r>
+          </w:p>
+        </w:tc>
+        <w:tc>
+          <w:p>
+            <w:pPr>
+              <w:pStyle w:val="Compact"/>
+              <w:jc w:val="left"/>
+            </w:pPr>
+            <w:r>
+              <w:t xml:space="preserve">10</w:t>
+            </w:r>
+          </w:p>
+        </w:tc>
+      </w:tr>
+      <w:tr>
+        <w:tc>
+          <w:p>
+            <w:pPr>
+              <w:pStyle w:val="Compact"/>
+              <w:jc w:val="left"/>
+            </w:pPr>
+            <w:r>
+              <w:t xml:space="preserve">Jul</w:t>
+            </w:r>
+          </w:p>
+        </w:tc>
+        <w:tc>
+          <w:p>
+            <w:pPr>
+              <w:pStyle w:val="Compact"/>
+              <w:jc w:val="center"/>
+            </w:pPr>
+            <w:r>
+              <w:t xml:space="preserve">d8</w:t>
+            </w:r>
+          </w:p>
+        </w:tc>
+        <w:tc>
+          <w:p>
+            <w:pPr>
+              <w:pStyle w:val="Compact"/>
+              <w:jc w:val="left"/>
+            </w:pPr>
+            <w:r>
+              <w:t xml:space="preserve">15</w:t>
+            </w:r>
+          </w:p>
+        </w:tc>
+      </w:tr>
+      <w:tr>
+        <w:tc>
+          <w:p>
+            <w:pPr>
+              <w:pStyle w:val="Compact"/>
+              <w:jc w:val="left"/>
+            </w:pPr>
+            <w:r>
+              <w:t xml:space="preserve">Jul</w:t>
+            </w:r>
+          </w:p>
+        </w:tc>
+        <w:tc>
+          <w:p>
+            <w:pPr>
+              <w:pStyle w:val="Compact"/>
+              <w:jc w:val="center"/>
+            </w:pPr>
+            <w:r>
+              <w:t xml:space="preserve">d9</w:t>
+            </w:r>
+          </w:p>
+        </w:tc>
+        <w:tc>
+          <w:p>
+            <w:pPr>
+              <w:pStyle w:val="Compact"/>
+              <w:jc w:val="left"/>
+            </w:pPr>
+            <w:r>
+              <w:t xml:space="preserve">13</w:t>
+            </w:r>
+          </w:p>
+        </w:tc>
+      </w:tr>
+      <w:tr>
+        <w:tc>
+          <w:p>
+            <w:pPr>
+              <w:pStyle w:val="Compact"/>
+              <w:jc w:val="left"/>
+            </w:pPr>
+            <w:r>
+              <w:t xml:space="preserve">Aug</w:t>
+            </w:r>
+          </w:p>
+        </w:tc>
+        <w:tc>
+          <w:p>
+            <w:pPr>
+              <w:pStyle w:val="Compact"/>
+              <w:jc w:val="center"/>
+            </w:pPr>
+            <w:r>
+              <w:t xml:space="preserve">d10</w:t>
+            </w:r>
+          </w:p>
+        </w:tc>
+        <w:tc>
+          <w:p>
+            <w:pPr>
+              <w:pStyle w:val="Compact"/>
+              <w:jc w:val="left"/>
+            </w:pPr>
+            <w:r>
+              <w:t xml:space="preserve">20</w:t>
+            </w:r>
+          </w:p>
+        </w:tc>
+      </w:tr>
+      <w:tr>
+        <w:tc>
+          <w:p>
+            <w:pPr>
+              <w:pStyle w:val="Compact"/>
+              <w:jc w:val="left"/>
+            </w:pPr>
+            <w:r>
+              <w:t xml:space="preserve">Aug</w:t>
+            </w:r>
+          </w:p>
+        </w:tc>
+        <w:tc>
+          <w:p>
+            <w:pPr>
+              <w:pStyle w:val="Compact"/>
+              <w:jc w:val="center"/>
+            </w:pPr>
+            <w:r>
+              <w:t xml:space="preserve">d6</w:t>
+            </w:r>
+          </w:p>
+        </w:tc>
+        <w:tc>
+          <w:p>
+            <w:pPr>
+              <w:pStyle w:val="Compact"/>
+              <w:jc w:val="left"/>
+            </w:pPr>
+            <w:r>
+              <w:t xml:space="preserve">16</w:t>
+            </w:r>
+          </w:p>
+        </w:tc>
+      </w:tr>
+      <w:tr>
+        <w:tc>
+          <w:p>
+            <w:pPr>
+              <w:pStyle w:val="Compact"/>
+              <w:jc w:val="left"/>
+            </w:pPr>
+            <w:r>
+              <w:t xml:space="preserve">Aug</w:t>
+            </w:r>
+          </w:p>
+        </w:tc>
+        <w:tc>
+          <w:p>
+            <w:pPr>
+              <w:pStyle w:val="Compact"/>
+              <w:jc w:val="center"/>
+            </w:pPr>
+            <w:r>
+              <w:t xml:space="preserve">d7</w:t>
+            </w:r>
+          </w:p>
+        </w:tc>
+        <w:tc>
+          <w:p>
+            <w:pPr>
+              <w:pStyle w:val="Compact"/>
+              <w:jc w:val="left"/>
+            </w:pPr>
+            <w:r>
+              <w:t xml:space="preserve">12</w:t>
+            </w:r>
+          </w:p>
+        </w:tc>
+      </w:tr>
+      <w:tr>
+        <w:tc>
+          <w:p>
+            <w:pPr>
+              <w:pStyle w:val="Compact"/>
+              <w:jc w:val="left"/>
+            </w:pPr>
+            <w:r>
+              <w:t xml:space="preserve">Aug</w:t>
+            </w:r>
+          </w:p>
+        </w:tc>
+        <w:tc>
+          <w:p>
+            <w:pPr>
+              <w:pStyle w:val="Compact"/>
+              <w:jc w:val="center"/>
+            </w:pPr>
+            <w:r>
+              <w:t xml:space="preserve">d8</w:t>
+            </w:r>
+          </w:p>
+        </w:tc>
+        <w:tc>
+          <w:p>
+            <w:pPr>
+              <w:pStyle w:val="Compact"/>
+              <w:jc w:val="left"/>
+            </w:pPr>
+            <w:r>
+              <w:t xml:space="preserve">20</w:t>
+            </w:r>
+          </w:p>
+        </w:tc>
+      </w:tr>
+      <w:tr>
+        <w:tc>
+          <w:p>
+            <w:pPr>
+              <w:pStyle w:val="Compact"/>
+              <w:jc w:val="left"/>
+            </w:pPr>
+            <w:r>
+              <w:t xml:space="preserve">Aug</w:t>
+            </w:r>
+          </w:p>
+        </w:tc>
+        <w:tc>
+          <w:p>
+            <w:pPr>
+              <w:pStyle w:val="Compact"/>
+              <w:jc w:val="center"/>
+            </w:pPr>
+            <w:r>
+              <w:t xml:space="preserve">d9</w:t>
+            </w:r>
+          </w:p>
+        </w:tc>
+        <w:tc>
+          <w:p>
+            <w:pPr>
+              <w:pStyle w:val="Compact"/>
+              <w:jc w:val="left"/>
+            </w:pPr>
+            <w:r>
+              <w:t xml:space="preserve">17</w:t>
+            </w:r>
+          </w:p>
+        </w:tc>
+      </w:tr>
+      <w:tr>
+        <w:tc>
+          <w:p>
+            <w:pPr>
+              <w:pStyle w:val="Compact"/>
+              <w:jc w:val="left"/>
+            </w:pPr>
+            <w:r>
+              <w:t xml:space="preserve">Sep</w:t>
+            </w:r>
+          </w:p>
+        </w:tc>
+        <w:tc>
+          <w:p>
+            <w:pPr>
+              <w:pStyle w:val="Compact"/>
+              <w:jc w:val="center"/>
+            </w:pPr>
+            <w:r>
+              <w:t xml:space="preserve">d10</w:t>
+            </w:r>
+          </w:p>
+        </w:tc>
+        <w:tc>
+          <w:p>
+            <w:pPr>
+              <w:pStyle w:val="Compact"/>
+              <w:jc w:val="left"/>
+            </w:pPr>
+            <w:r>
+              <w:t xml:space="preserve">5</w:t>
+            </w:r>
+          </w:p>
+        </w:tc>
+      </w:tr>
+      <w:tr>
+        <w:tc>
+          <w:p>
+            <w:pPr>
+              <w:pStyle w:val="Compact"/>
+              <w:jc w:val="left"/>
+            </w:pPr>
+            <w:r>
+              <w:t xml:space="preserve">Sep</w:t>
+            </w:r>
+          </w:p>
+        </w:tc>
+        <w:tc>
+          <w:p>
+            <w:pPr>
+              <w:pStyle w:val="Compact"/>
+              <w:jc w:val="center"/>
+            </w:pPr>
+            <w:r>
+              <w:t xml:space="preserve">d6</w:t>
+            </w:r>
+          </w:p>
+        </w:tc>
+        <w:tc>
+          <w:p>
+            <w:pPr>
+              <w:pStyle w:val="Compact"/>
+              <w:jc w:val="left"/>
+            </w:pPr>
+            <w:r>
+              <w:t xml:space="preserve">5</w:t>
+            </w:r>
+          </w:p>
+        </w:tc>
+      </w:tr>
+      <w:tr>
+        <w:tc>
+          <w:p>
+            <w:pPr>
+              <w:pStyle w:val="Compact"/>
+              <w:jc w:val="left"/>
+            </w:pPr>
+            <w:r>
+              <w:t xml:space="preserve">Sep</w:t>
+            </w:r>
+          </w:p>
+        </w:tc>
+        <w:tc>
+          <w:p>
+            <w:pPr>
+              <w:pStyle w:val="Compact"/>
+              <w:jc w:val="center"/>
+            </w:pPr>
+            <w:r>
+              <w:t xml:space="preserve">d8</w:t>
+            </w:r>
+          </w:p>
+        </w:tc>
+        <w:tc>
+          <w:p>
+            <w:pPr>
+              <w:pStyle w:val="Compact"/>
+              <w:jc w:val="left"/>
+            </w:pPr>
+            <w:r>
+              <w:t xml:space="preserve">7</w:t>
+            </w:r>
+          </w:p>
+        </w:tc>
+      </w:tr>
+      <w:tr>
+        <w:tc>
+          <w:p>
+            <w:pPr>
+              <w:pStyle w:val="Compact"/>
+              <w:jc w:val="left"/>
+            </w:pPr>
+            <w:r>
+              <w:t xml:space="preserve">Sep</w:t>
+            </w:r>
+          </w:p>
+        </w:tc>
+        <w:tc>
+          <w:p>
+            <w:pPr>
+              <w:pStyle w:val="Compact"/>
+              <w:jc w:val="center"/>
+            </w:pPr>
+            <w:r>
+              <w:t xml:space="preserve">d9</w:t>
+            </w:r>
+          </w:p>
+        </w:tc>
+        <w:tc>
+          <w:p>
+            <w:pPr>
+              <w:pStyle w:val="Compact"/>
+              <w:jc w:val="left"/>
+            </w:pPr>
+            <w:r>
+              <w:t xml:space="preserve">5</w:t>
+            </w:r>
+          </w:p>
+        </w:tc>
+      </w:tr>
+    </w:tbl>
+    <w:p>
+      <w:pPr>
+        <w:pStyle w:val="BodyText"/>
+      </w:pPr>
+    </w:p>
+    <w:p>
+      <w:pPr>
+        <w:pStyle w:val="BodyText"/>
+      </w:pPr>
+      <w:r>
+        <w:rPr>
+          <w:b/>
+        </w:rPr>
+        <w:t xml:space="preserve">The mean number of bat passes of each species per night throughout each month. Calculated with (Number of passes each month) / (Number of survey nights each month) for each detector. Values are given to 1 decimal place. We recommend using the median values given above, for the reasons stated above, but provide the mean values in the table below.</w:t>
+      </w:r>
+    </w:p>
+    <w:p>
+      <w:pPr>
+        <w:pStyle w:val="BodyText"/>
+      </w:pPr>
+    </w:p>
+    <w:tbl>
+      <w:tblPr>
+        <w:tblStyle w:val="TableNormal"/>
+        <w:tblW w:type="pct" w:w="0.0"/>
+        <w:tblLook w:firstRow="1"/>
+      </w:tblPr>
+      <w:tblGrid/>
+      <w:tr>
+        <w:trPr>
+          <w:cnfStyle w:firstRow="1"/>
+        </w:trPr>
+        <w:tc>
+          <w:tcPr>
+            <w:tcBorders>
+              <w:bottom w:val="single"/>
+            </w:tcBorders>
+            <w:vAlign w:val="bottom"/>
+          </w:tcPr>
+          <w:p>
+            <w:pPr>
+              <w:pStyle w:val="Compact"/>
+              <w:jc w:val="left"/>
+            </w:pPr>
+            <w:r>
+              <w:t xml:space="preserve">Species</w:t>
+            </w:r>
+          </w:p>
+        </w:tc>
+        <w:tc>
+          <w:tcPr>
+            <w:tcBorders>
+              <w:bottom w:val="single"/>
+            </w:tcBorders>
+            <w:vAlign w:val="bottom"/>
+          </w:tcPr>
+          <w:p>
+            <w:pPr>
+              <w:pStyle w:val="Compact"/>
+              <w:jc w:val="left"/>
+            </w:pPr>
+            <w:r>
+              <w:t xml:space="preserve">Detector ID</w:t>
+            </w:r>
+          </w:p>
+        </w:tc>
+        <w:tc>
+          <w:tcPr>
+            <w:tcBorders>
+              <w:bottom w:val="single"/>
+            </w:tcBorders>
+            <w:vAlign w:val="bottom"/>
+          </w:tcPr>
+          <w:p>
+            <w:pPr>
+              <w:pStyle w:val="Compact"/>
+              <w:jc w:val="left"/>
+            </w:pPr>
+            <w:r>
+              <w:t xml:space="preserve">Jul</w:t>
+            </w:r>
+          </w:p>
+        </w:tc>
+        <w:tc>
+          <w:tcPr>
+            <w:tcBorders>
+              <w:bottom w:val="single"/>
+            </w:tcBorders>
+            <w:vAlign w:val="bottom"/>
+          </w:tcPr>
+          <w:p>
+            <w:pPr>
+              <w:pStyle w:val="Compact"/>
+              <w:jc w:val="left"/>
+            </w:pPr>
+            <w:r>
+              <w:t xml:space="preserve">Aug</w:t>
+            </w:r>
+          </w:p>
+        </w:tc>
+        <w:tc>
+          <w:tcPr>
+            <w:tcBorders>
+              <w:bottom w:val="single"/>
+            </w:tcBorders>
+            <w:vAlign w:val="bottom"/>
+          </w:tcPr>
+          <w:p>
+            <w:pPr>
+              <w:pStyle w:val="Compact"/>
+              <w:jc w:val="left"/>
+            </w:pPr>
+            <w:r>
+              <w:t xml:space="preserve">Sep</w:t>
+            </w:r>
+          </w:p>
+        </w:tc>
+      </w:tr>
+      <w:tr>
+        <w:tc>
+          <w:p>
+            <w:pPr>
+              <w:pStyle w:val="Compact"/>
+              <w:jc w:val="left"/>
+            </w:pPr>
+            <w:r>
+              <w:t xml:space="preserve">Pipistrellus spp.</w:t>
+            </w:r>
+          </w:p>
+        </w:tc>
+        <w:tc>
+          <w:p>
+            <w:pPr>
+              <w:pStyle w:val="Compact"/>
+              <w:jc w:val="left"/>
+            </w:pPr>
+            <w:r>
+              <w:t xml:space="preserve">d10</w:t>
+            </w:r>
+          </w:p>
+        </w:tc>
+        <w:tc>
+          <w:p>
+            <w:pPr>
+              <w:pStyle w:val="Compact"/>
+              <w:jc w:val="left"/>
+            </w:pPr>
+            <w:r>
+              <w:t xml:space="preserve">0.0</w:t>
+            </w:r>
+          </w:p>
+        </w:tc>
+        <w:tc>
+          <w:p>
+            <w:pPr>
+              <w:pStyle w:val="Compact"/>
+              <w:jc w:val="left"/>
+            </w:pPr>
+            <w:r>
+              <w:t xml:space="preserve">0.1</w:t>
+            </w:r>
+          </w:p>
+        </w:tc>
+        <w:tc>
+          <w:p>
+            <w:pPr>
+              <w:pStyle w:val="Compact"/>
+              <w:jc w:val="left"/>
+            </w:pPr>
+            <w:r>
+              <w:t xml:space="preserve">0.2</w:t>
+            </w:r>
+          </w:p>
+        </w:tc>
+      </w:tr>
+      <w:tr>
+        <w:tc>
+          <w:p>
+            <w:pPr>
+              <w:pStyle w:val="Compact"/>
+              <w:jc w:val="left"/>
+            </w:pPr>
+            <w:r>
+              <w:t xml:space="preserve">Pipistrellus spp.</w:t>
+            </w:r>
+          </w:p>
+        </w:tc>
+        <w:tc>
+          <w:p>
+            <w:pPr>
+              <w:pStyle w:val="Compact"/>
+              <w:jc w:val="left"/>
+            </w:pPr>
+            <w:r>
+              <w:t xml:space="preserve">d6</w:t>
+            </w:r>
+          </w:p>
+        </w:tc>
+        <w:tc>
+          <w:p>
+            <w:pPr>
+              <w:pStyle w:val="Compact"/>
+              <w:jc w:val="left"/>
+            </w:pPr>
+            <w:r>
+              <w:t xml:space="preserve">0.0</w:t>
+            </w:r>
+          </w:p>
+        </w:tc>
+        <w:tc>
+          <w:p>
+            <w:pPr>
+              <w:pStyle w:val="Compact"/>
+              <w:jc w:val="left"/>
+            </w:pPr>
+            <w:r>
+              <w:t xml:space="preserve">0.1</w:t>
+            </w:r>
+          </w:p>
+        </w:tc>
+        <w:tc>
+          <w:p>
+            <w:pPr>
+              <w:pStyle w:val="Compact"/>
+              <w:jc w:val="left"/>
+            </w:pPr>
+            <w:r>
+              <w:t xml:space="preserve">0.2</w:t>
+            </w:r>
+          </w:p>
+        </w:tc>
+      </w:tr>
+      <w:tr>
+        <w:tc>
+          <w:p>
+            <w:pPr>
+              <w:pStyle w:val="Compact"/>
+              <w:jc w:val="left"/>
+            </w:pPr>
+            <w:r>
+              <w:t xml:space="preserve">Pipistrellus spp.</w:t>
+            </w:r>
+          </w:p>
+        </w:tc>
+        <w:tc>
+          <w:p>
+            <w:pPr>
+              <w:pStyle w:val="Compact"/>
+              <w:jc w:val="left"/>
+            </w:pPr>
+            <w:r>
+              <w:t xml:space="preserve">d8</w:t>
+            </w:r>
+          </w:p>
+        </w:tc>
+        <w:tc>
+          <w:p>
+            <w:pPr>
+              <w:pStyle w:val="Compact"/>
+              <w:jc w:val="left"/>
+            </w:pPr>
+            <w:r>
+              <w:t xml:space="preserve">0.0</w:t>
+            </w:r>
+          </w:p>
+        </w:tc>
+        <w:tc>
+          <w:p>
+            <w:pPr>
+              <w:pStyle w:val="Compact"/>
+              <w:jc w:val="left"/>
+            </w:pPr>
+            <w:r>
+              <w:t xml:space="preserve">0.0</w:t>
+            </w:r>
+          </w:p>
+        </w:tc>
+        <w:tc>
+          <w:p>
+            <w:pPr>
+              <w:pStyle w:val="Compact"/>
+              <w:jc w:val="left"/>
+            </w:pPr>
+            <w:r>
+              <w:t xml:space="preserve">0.1</w:t>
+            </w:r>
+          </w:p>
+        </w:tc>
+      </w:tr>
+      <w:tr>
+        <w:tc>
+          <w:p>
+            <w:pPr>
+              <w:pStyle w:val="Compact"/>
+              <w:jc w:val="left"/>
+            </w:pPr>
+            <w:r>
+              <w:t xml:space="preserve">Common pipistrelle</w:t>
+            </w:r>
+          </w:p>
+        </w:tc>
+        <w:tc>
+          <w:p>
+            <w:pPr>
+              <w:pStyle w:val="Compact"/>
+              <w:jc w:val="left"/>
+            </w:pPr>
+            <w:r>
+              <w:t xml:space="preserve">d10</w:t>
+            </w:r>
+          </w:p>
+        </w:tc>
+        <w:tc>
+          <w:p>
+            <w:pPr>
+              <w:pStyle w:val="Compact"/>
+              <w:jc w:val="left"/>
+            </w:pPr>
+            <w:r>
+              <w:t xml:space="preserve">2.2</w:t>
+            </w:r>
+          </w:p>
+        </w:tc>
+        <w:tc>
+          <w:p>
+            <w:pPr>
+              <w:pStyle w:val="Compact"/>
+              <w:jc w:val="left"/>
+            </w:pPr>
+            <w:r>
+              <w:t xml:space="preserve">2.8</w:t>
+            </w:r>
+          </w:p>
+        </w:tc>
+        <w:tc>
+          <w:p>
+            <w:pPr>
+              <w:pStyle w:val="Compact"/>
+              <w:jc w:val="left"/>
+            </w:pPr>
+            <w:r>
+              <w:t xml:space="preserve">2.0</w:t>
+            </w:r>
+          </w:p>
+        </w:tc>
+      </w:tr>
+      <w:tr>
+        <w:tc>
+          <w:p>
+            <w:pPr>
+              <w:pStyle w:val="Compact"/>
+              <w:jc w:val="left"/>
+            </w:pPr>
+            <w:r>
+              <w:t xml:space="preserve">Common pipistrelle</w:t>
+            </w:r>
+          </w:p>
+        </w:tc>
+        <w:tc>
+          <w:p>
+            <w:pPr>
+              <w:pStyle w:val="Compact"/>
+              <w:jc w:val="left"/>
+            </w:pPr>
+            <w:r>
+              <w:t xml:space="preserve">d6</w:t>
+            </w:r>
+          </w:p>
+        </w:tc>
+        <w:tc>
+          <w:p>
+            <w:pPr>
+              <w:pStyle w:val="Compact"/>
+              <w:jc w:val="left"/>
+            </w:pPr>
+            <w:r>
+              <w:t xml:space="preserve">4.1</w:t>
+            </w:r>
+          </w:p>
+        </w:tc>
+        <w:tc>
+          <w:p>
+            <w:pPr>
+              <w:pStyle w:val="Compact"/>
+              <w:jc w:val="left"/>
+            </w:pPr>
+            <w:r>
+              <w:t xml:space="preserve">6.5</w:t>
+            </w:r>
+          </w:p>
+        </w:tc>
+        <w:tc>
+          <w:p>
+            <w:pPr>
+              <w:pStyle w:val="Compact"/>
+              <w:jc w:val="left"/>
+            </w:pPr>
+            <w:r>
+              <w:t xml:space="preserve">10.8</w:t>
+            </w:r>
+          </w:p>
+        </w:tc>
+      </w:tr>
+      <w:tr>
+        <w:tc>
+          <w:p>
+            <w:pPr>
+              <w:pStyle w:val="Compact"/>
+              <w:jc w:val="left"/>
+            </w:pPr>
+            <w:r>
+              <w:t xml:space="preserve">Common pipistrelle</w:t>
+            </w:r>
+          </w:p>
+        </w:tc>
+        <w:tc>
+          <w:p>
+            <w:pPr>
+              <w:pStyle w:val="Compact"/>
+              <w:jc w:val="left"/>
+            </w:pPr>
+            <w:r>
+              <w:t xml:space="preserve">d7</w:t>
+            </w:r>
+          </w:p>
+        </w:tc>
+        <w:tc>
+          <w:p>
+            <w:pPr>
+              <w:pStyle w:val="Compact"/>
+              <w:jc w:val="left"/>
+            </w:pPr>
+            <w:r>
+              <w:t xml:space="preserve">0.6</w:t>
+            </w:r>
+          </w:p>
+        </w:tc>
+        <w:tc>
+          <w:p>
+            <w:pPr>
+              <w:pStyle w:val="Compact"/>
+              <w:jc w:val="left"/>
+            </w:pPr>
+            <w:r>
+              <w:t xml:space="preserve">3.6</w:t>
+            </w:r>
+          </w:p>
+        </w:tc>
+        <w:tc>
+          <w:p>
+            <w:pPr>
+              <w:pStyle w:val="Compact"/>
+              <w:jc w:val="left"/>
+            </w:pPr>
+            <w:r>
+              <w:t xml:space="preserve">0.0</w:t>
+            </w:r>
+          </w:p>
+        </w:tc>
+      </w:tr>
+      <w:tr>
+        <w:tc>
+          <w:p>
+            <w:pPr>
+              <w:pStyle w:val="Compact"/>
+              <w:jc w:val="left"/>
+            </w:pPr>
+            <w:r>
+              <w:t xml:space="preserve">Common pipistrelle</w:t>
+            </w:r>
+          </w:p>
+        </w:tc>
+        <w:tc>
+          <w:p>
+            <w:pPr>
+              <w:pStyle w:val="Compact"/>
+              <w:jc w:val="left"/>
+            </w:pPr>
+            <w:r>
+              <w:t xml:space="preserve">d8</w:t>
+            </w:r>
+          </w:p>
+        </w:tc>
+        <w:tc>
+          <w:p>
+            <w:pPr>
+              <w:pStyle w:val="Compact"/>
+              <w:jc w:val="left"/>
+            </w:pPr>
+            <w:r>
+              <w:t xml:space="preserve">1.1</w:t>
+            </w:r>
+          </w:p>
+        </w:tc>
+        <w:tc>
+          <w:p>
+            <w:pPr>
+              <w:pStyle w:val="Compact"/>
+              <w:jc w:val="left"/>
+            </w:pPr>
+            <w:r>
+              <w:t xml:space="preserve">5.2</w:t>
+            </w:r>
+          </w:p>
+        </w:tc>
+        <w:tc>
+          <w:p>
+            <w:pPr>
+              <w:pStyle w:val="Compact"/>
+              <w:jc w:val="left"/>
+            </w:pPr>
+            <w:r>
+              <w:t xml:space="preserve">3.4</w:t>
+            </w:r>
+          </w:p>
+        </w:tc>
+      </w:tr>
+      <w:tr>
+        <w:tc>
+          <w:p>
+            <w:pPr>
+              <w:pStyle w:val="Compact"/>
+              <w:jc w:val="left"/>
+            </w:pPr>
+            <w:r>
+              <w:t xml:space="preserve">Common pipistrelle</w:t>
+            </w:r>
+          </w:p>
+        </w:tc>
+        <w:tc>
+          <w:p>
+            <w:pPr>
+              <w:pStyle w:val="Compact"/>
+              <w:jc w:val="left"/>
+            </w:pPr>
+            <w:r>
+              <w:t xml:space="preserve">d9</w:t>
+            </w:r>
+          </w:p>
+        </w:tc>
+        <w:tc>
+          <w:p>
+            <w:pPr>
+              <w:pStyle w:val="Compact"/>
+              <w:jc w:val="left"/>
+            </w:pPr>
+            <w:r>
+              <w:t xml:space="preserve">2.0</w:t>
+            </w:r>
+          </w:p>
+        </w:tc>
+        <w:tc>
+          <w:p>
+            <w:pPr>
+              <w:pStyle w:val="Compact"/>
+              <w:jc w:val="left"/>
+            </w:pPr>
+            <w:r>
+              <w:t xml:space="preserve">2.5</w:t>
+            </w:r>
+          </w:p>
+        </w:tc>
+        <w:tc>
+          <w:p>
+            <w:pPr>
+              <w:pStyle w:val="Compact"/>
+              <w:jc w:val="left"/>
+            </w:pPr>
+            <w:r>
+              <w:t xml:space="preserve">1.2</w:t>
+            </w:r>
+          </w:p>
+        </w:tc>
+      </w:tr>
+      <w:tr>
+        <w:tc>
+          <w:p>
+            <w:pPr>
+              <w:pStyle w:val="Compact"/>
+              <w:jc w:val="left"/>
+            </w:pPr>
+            <w:r>
+              <w:t xml:space="preserve">Soprano pipistrelle</w:t>
+            </w:r>
+          </w:p>
+        </w:tc>
+        <w:tc>
+          <w:p>
+            <w:pPr>
+              <w:pStyle w:val="Compact"/>
+              <w:jc w:val="left"/>
+            </w:pPr>
+            <w:r>
+              <w:t xml:space="preserve">d10</w:t>
+            </w:r>
+          </w:p>
+        </w:tc>
+        <w:tc>
+          <w:p>
+            <w:pPr>
+              <w:pStyle w:val="Compact"/>
+              <w:jc w:val="left"/>
+            </w:pPr>
+            <w:r>
+              <w:t xml:space="preserve">0.3</w:t>
+            </w:r>
+          </w:p>
+        </w:tc>
+        <w:tc>
+          <w:p>
+            <w:pPr>
+              <w:pStyle w:val="Compact"/>
+              <w:jc w:val="left"/>
+            </w:pPr>
+            <w:r>
+              <w:t xml:space="preserve">1.4</w:t>
+            </w:r>
+          </w:p>
+        </w:tc>
+        <w:tc>
+          <w:p>
+            <w:pPr>
+              <w:pStyle w:val="Compact"/>
+              <w:jc w:val="left"/>
+            </w:pPr>
+            <w:r>
+              <w:t xml:space="preserve">2.2</w:t>
+            </w:r>
+          </w:p>
+        </w:tc>
+      </w:tr>
+      <w:tr>
+        <w:tc>
+          <w:p>
+            <w:pPr>
+              <w:pStyle w:val="Compact"/>
+              <w:jc w:val="left"/>
+            </w:pPr>
+            <w:r>
+              <w:t xml:space="preserve">Soprano pipistrelle</w:t>
+            </w:r>
+          </w:p>
+        </w:tc>
+        <w:tc>
+          <w:p>
+            <w:pPr>
+              <w:pStyle w:val="Compact"/>
+              <w:jc w:val="left"/>
+            </w:pPr>
+            <w:r>
+              <w:t xml:space="preserve">d6</w:t>
+            </w:r>
+          </w:p>
+        </w:tc>
+        <w:tc>
+          <w:p>
+            <w:pPr>
+              <w:pStyle w:val="Compact"/>
+              <w:jc w:val="left"/>
+            </w:pPr>
+            <w:r>
+              <w:t xml:space="preserve">0.1</w:t>
+            </w:r>
+          </w:p>
+        </w:tc>
+        <w:tc>
+          <w:p>
+            <w:pPr>
+              <w:pStyle w:val="Compact"/>
+              <w:jc w:val="left"/>
+            </w:pPr>
+            <w:r>
+              <w:t xml:space="preserve">2.3</w:t>
+            </w:r>
+          </w:p>
+        </w:tc>
+        <w:tc>
+          <w:p>
+            <w:pPr>
+              <w:pStyle w:val="Compact"/>
+              <w:jc w:val="left"/>
+            </w:pPr>
+            <w:r>
+              <w:t xml:space="preserve">0.6</w:t>
+            </w:r>
+          </w:p>
+        </w:tc>
+      </w:tr>
+      <w:tr>
+        <w:tc>
+          <w:p>
+            <w:pPr>
+              <w:pStyle w:val="Compact"/>
+              <w:jc w:val="left"/>
+            </w:pPr>
+            <w:r>
+              <w:t xml:space="preserve">Soprano pipistrelle</w:t>
+            </w:r>
+          </w:p>
+        </w:tc>
+        <w:tc>
+          <w:p>
+            <w:pPr>
+              <w:pStyle w:val="Compact"/>
+              <w:jc w:val="left"/>
+            </w:pPr>
+            <w:r>
+              <w:t xml:space="preserve">d7</w:t>
+            </w:r>
+          </w:p>
+        </w:tc>
+        <w:tc>
+          <w:p>
+            <w:pPr>
+              <w:pStyle w:val="Compact"/>
+              <w:jc w:val="left"/>
+            </w:pPr>
+            <w:r>
+              <w:t xml:space="preserve">2.0</w:t>
+            </w:r>
+          </w:p>
+        </w:tc>
+        <w:tc>
+          <w:p>
+            <w:pPr>
+              <w:pStyle w:val="Compact"/>
+              <w:jc w:val="left"/>
+            </w:pPr>
+            <w:r>
+              <w:t xml:space="preserve">1.8</w:t>
+            </w:r>
+          </w:p>
+        </w:tc>
+        <w:tc>
+          <w:p>
+            <w:pPr>
+              <w:pStyle w:val="Compact"/>
+              <w:jc w:val="left"/>
+            </w:pPr>
+            <w:r>
+              <w:t xml:space="preserve">0.0</w:t>
+            </w:r>
+          </w:p>
+        </w:tc>
+      </w:tr>
+      <w:tr>
+        <w:tc>
+          <w:p>
+            <w:pPr>
+              <w:pStyle w:val="Compact"/>
+              <w:jc w:val="left"/>
+            </w:pPr>
+            <w:r>
+              <w:t xml:space="preserve">Soprano pipistrelle</w:t>
+            </w:r>
+          </w:p>
+        </w:tc>
+        <w:tc>
+          <w:p>
+            <w:pPr>
+              <w:pStyle w:val="Compact"/>
+              <w:jc w:val="left"/>
+            </w:pPr>
+            <w:r>
+              <w:t xml:space="preserve">d8</w:t>
+            </w:r>
+          </w:p>
+        </w:tc>
+        <w:tc>
+          <w:p>
+            <w:pPr>
+              <w:pStyle w:val="Compact"/>
+              <w:jc w:val="left"/>
+            </w:pPr>
+            <w:r>
+              <w:t xml:space="preserve">0.3</w:t>
+            </w:r>
+          </w:p>
+        </w:tc>
+        <w:tc>
+          <w:p>
+            <w:pPr>
+              <w:pStyle w:val="Compact"/>
+              <w:jc w:val="left"/>
+            </w:pPr>
+            <w:r>
+              <w:t xml:space="preserve">2.0</w:t>
+            </w:r>
+          </w:p>
+        </w:tc>
+        <w:tc>
+          <w:p>
+            <w:pPr>
+              <w:pStyle w:val="Compact"/>
+              <w:jc w:val="left"/>
+            </w:pPr>
+            <w:r>
+              <w:t xml:space="preserve">0.9</w:t>
+            </w:r>
+          </w:p>
+        </w:tc>
+      </w:tr>
+      <w:tr>
+        <w:tc>
+          <w:p>
+            <w:pPr>
+              <w:pStyle w:val="Compact"/>
+              <w:jc w:val="left"/>
+            </w:pPr>
+            <w:r>
+              <w:t xml:space="preserve">Soprano pipistrelle</w:t>
+            </w:r>
+          </w:p>
+        </w:tc>
+        <w:tc>
+          <w:p>
+            <w:pPr>
+              <w:pStyle w:val="Compact"/>
+              <w:jc w:val="left"/>
+            </w:pPr>
+            <w:r>
+              <w:t xml:space="preserve">d9</w:t>
+            </w:r>
+          </w:p>
+        </w:tc>
+        <w:tc>
+          <w:p>
+            <w:pPr>
+              <w:pStyle w:val="Compact"/>
+              <w:jc w:val="left"/>
+            </w:pPr>
+            <w:r>
+              <w:t xml:space="preserve">0.2</w:t>
+            </w:r>
+          </w:p>
+        </w:tc>
+        <w:tc>
+          <w:p>
+            <w:pPr>
+              <w:pStyle w:val="Compact"/>
+              <w:jc w:val="left"/>
+            </w:pPr>
+            <w:r>
+              <w:t xml:space="preserve">1.1</w:t>
+            </w:r>
+          </w:p>
+        </w:tc>
+        <w:tc>
+          <w:p>
+            <w:pPr>
+              <w:pStyle w:val="Compact"/>
+              <w:jc w:val="left"/>
+            </w:pPr>
+            <w:r>
+              <w:t xml:space="preserve">0.4</w:t>
+            </w:r>
+          </w:p>
+        </w:tc>
+      </w:tr>
+      <w:tr>
+        <w:tc>
+          <w:p>
+            <w:pPr>
+              <w:pStyle w:val="Compact"/>
+              <w:jc w:val="left"/>
+            </w:pPr>
+            <w:r>
+              <w:t xml:space="preserve">Nathusius’</w:t>
+            </w:r>
+          </w:p>
+        </w:tc>
+        <w:tc>
+          <w:p>
+            <w:pPr>
+              <w:pStyle w:val="Compact"/>
+              <w:jc w:val="left"/>
+            </w:pPr>
+            <w:r>
+              <w:t xml:space="preserve">d10</w:t>
+            </w:r>
+          </w:p>
+        </w:tc>
+        <w:tc>
+          <w:p>
+            <w:pPr>
+              <w:pStyle w:val="Compact"/>
+              <w:jc w:val="left"/>
+            </w:pPr>
+            <w:r>
+              <w:t xml:space="preserve">0.1</w:t>
+            </w:r>
+          </w:p>
+        </w:tc>
+        <w:tc>
+          <w:p>
+            <w:pPr>
+              <w:pStyle w:val="Compact"/>
+              <w:jc w:val="left"/>
+            </w:pPr>
+            <w:r>
+              <w:t xml:space="preserve">0.3</w:t>
+            </w:r>
+          </w:p>
+        </w:tc>
+        <w:tc>
+          <w:p>
+            <w:pPr>
+              <w:pStyle w:val="Compact"/>
+              <w:jc w:val="left"/>
+            </w:pPr>
+            <w:r>
+              <w:t xml:space="preserve">0.4</w:t>
+            </w:r>
+          </w:p>
+        </w:tc>
+      </w:tr>
+      <w:tr>
+        <w:tc>
+          <w:p>
+            <w:pPr>
+              <w:pStyle w:val="Compact"/>
+              <w:jc w:val="left"/>
+            </w:pPr>
+            <w:r>
+              <w:t xml:space="preserve">Nathusius’</w:t>
+            </w:r>
+          </w:p>
+        </w:tc>
+        <w:tc>
+          <w:p>
+            <w:pPr>
+              <w:pStyle w:val="Compact"/>
+              <w:jc w:val="left"/>
+            </w:pPr>
+            <w:r>
+              <w:t xml:space="preserve">d6</w:t>
+            </w:r>
+          </w:p>
+        </w:tc>
+        <w:tc>
+          <w:p>
+            <w:pPr>
+              <w:pStyle w:val="Compact"/>
+              <w:jc w:val="left"/>
+            </w:pPr>
+            <w:r>
+              <w:t xml:space="preserve">0.1</w:t>
+            </w:r>
+          </w:p>
+        </w:tc>
+        <w:tc>
+          <w:p>
+            <w:pPr>
+              <w:pStyle w:val="Compact"/>
+              <w:jc w:val="left"/>
+            </w:pPr>
+            <w:r>
+              <w:t xml:space="preserve">0.5</w:t>
+            </w:r>
+          </w:p>
+        </w:tc>
+        <w:tc>
+          <w:p>
+            <w:pPr>
+              <w:pStyle w:val="Compact"/>
+              <w:jc w:val="left"/>
+            </w:pPr>
+            <w:r>
+              <w:t xml:space="preserve">0.0</w:t>
+            </w:r>
+          </w:p>
+        </w:tc>
+      </w:tr>
+      <w:tr>
+        <w:tc>
+          <w:p>
+            <w:pPr>
+              <w:pStyle w:val="Compact"/>
+              <w:jc w:val="left"/>
+            </w:pPr>
+            <w:r>
+              <w:t xml:space="preserve">Nathusius’</w:t>
+            </w:r>
+          </w:p>
+        </w:tc>
+        <w:tc>
+          <w:p>
+            <w:pPr>
+              <w:pStyle w:val="Compact"/>
+              <w:jc w:val="left"/>
+            </w:pPr>
+            <w:r>
+              <w:t xml:space="preserve">d7</w:t>
+            </w:r>
+          </w:p>
+        </w:tc>
+        <w:tc>
+          <w:p>
+            <w:pPr>
+              <w:pStyle w:val="Compact"/>
+              <w:jc w:val="left"/>
+            </w:pPr>
+            <w:r>
+              <w:t xml:space="preserve">0.0</w:t>
+            </w:r>
+          </w:p>
+        </w:tc>
+        <w:tc>
+          <w:p>
+            <w:pPr>
+              <w:pStyle w:val="Compact"/>
+              <w:jc w:val="left"/>
+            </w:pPr>
+            <w:r>
+              <w:t xml:space="preserve">0.7</w:t>
+            </w:r>
+          </w:p>
+        </w:tc>
+        <w:tc>
+          <w:p>
+            <w:pPr>
+              <w:pStyle w:val="Compact"/>
+              <w:jc w:val="left"/>
+            </w:pPr>
+            <w:r>
+              <w:t xml:space="preserve">0.0</w:t>
+            </w:r>
+          </w:p>
+        </w:tc>
+      </w:tr>
+      <w:tr>
+        <w:tc>
+          <w:p>
+            <w:pPr>
+              <w:pStyle w:val="Compact"/>
+              <w:jc w:val="left"/>
+            </w:pPr>
+            <w:r>
+              <w:t xml:space="preserve">Nathusius’</w:t>
+            </w:r>
+          </w:p>
+        </w:tc>
+        <w:tc>
+          <w:p>
+            <w:pPr>
+              <w:pStyle w:val="Compact"/>
+              <w:jc w:val="left"/>
+            </w:pPr>
+            <w:r>
+              <w:t xml:space="preserve">d8</w:t>
+            </w:r>
+          </w:p>
+        </w:tc>
+        <w:tc>
+          <w:p>
+            <w:pPr>
+              <w:pStyle w:val="Compact"/>
+              <w:jc w:val="left"/>
+            </w:pPr>
+            <w:r>
+              <w:t xml:space="preserve">0.0</w:t>
+            </w:r>
+          </w:p>
+        </w:tc>
+        <w:tc>
+          <w:p>
+            <w:pPr>
+              <w:pStyle w:val="Compact"/>
+              <w:jc w:val="left"/>
+            </w:pPr>
+            <w:r>
+              <w:t xml:space="preserve">0.4</w:t>
+            </w:r>
+          </w:p>
+        </w:tc>
+        <w:tc>
+          <w:p>
+            <w:pPr>
+              <w:pStyle w:val="Compact"/>
+              <w:jc w:val="left"/>
+            </w:pPr>
+            <w:r>
+              <w:t xml:space="preserve">0.6</w:t>
+            </w:r>
+          </w:p>
+        </w:tc>
+      </w:tr>
+      <w:tr>
+        <w:tc>
+          <w:p>
+            <w:pPr>
+              <w:pStyle w:val="Compact"/>
+              <w:jc w:val="left"/>
+            </w:pPr>
+            <w:r>
+              <w:t xml:space="preserve">Nathusius’</w:t>
+            </w:r>
+          </w:p>
+        </w:tc>
+        <w:tc>
+          <w:p>
+            <w:pPr>
+              <w:pStyle w:val="Compact"/>
+              <w:jc w:val="left"/>
+            </w:pPr>
+            <w:r>
+              <w:t xml:space="preserve">d9</w:t>
+            </w:r>
+          </w:p>
+        </w:tc>
+        <w:tc>
+          <w:p>
+            <w:pPr>
+              <w:pStyle w:val="Compact"/>
+              <w:jc w:val="left"/>
+            </w:pPr>
+            <w:r>
+              <w:t xml:space="preserve">0.0</w:t>
+            </w:r>
+          </w:p>
+        </w:tc>
+        <w:tc>
+          <w:p>
+            <w:pPr>
+              <w:pStyle w:val="Compact"/>
+              <w:jc w:val="left"/>
+            </w:pPr>
+            <w:r>
+              <w:t xml:space="preserve">0.3</w:t>
+            </w:r>
+          </w:p>
+        </w:tc>
+        <w:tc>
+          <w:p>
+            <w:pPr>
+              <w:pStyle w:val="Compact"/>
+              <w:jc w:val="left"/>
+            </w:pPr>
+            <w:r>
+              <w:t xml:space="preserve">0.4</w:t>
+            </w:r>
+          </w:p>
+        </w:tc>
+      </w:tr>
+      <w:tr>
+        <w:tc>
+          <w:p>
+            <w:pPr>
+              <w:pStyle w:val="Compact"/>
+              <w:jc w:val="left"/>
+            </w:pPr>
+            <w:r>
+              <w:t xml:space="preserve">Leisler’s</w:t>
+            </w:r>
+          </w:p>
+        </w:tc>
+        <w:tc>
+          <w:p>
+            <w:pPr>
+              <w:pStyle w:val="Compact"/>
+              <w:jc w:val="left"/>
+            </w:pPr>
+            <w:r>
+              <w:t xml:space="preserve">d10</w:t>
+            </w:r>
+          </w:p>
+        </w:tc>
+        <w:tc>
+          <w:p>
+            <w:pPr>
+              <w:pStyle w:val="Compact"/>
+              <w:jc w:val="left"/>
+            </w:pPr>
+            <w:r>
+              <w:t xml:space="preserve">9.4</w:t>
+            </w:r>
+          </w:p>
+        </w:tc>
+        <w:tc>
+          <w:p>
+            <w:pPr>
+              <w:pStyle w:val="Compact"/>
+              <w:jc w:val="left"/>
+            </w:pPr>
+            <w:r>
+              <w:t xml:space="preserve">10.4</w:t>
+            </w:r>
+          </w:p>
+        </w:tc>
+        <w:tc>
+          <w:p>
+            <w:pPr>
+              <w:pStyle w:val="Compact"/>
+              <w:jc w:val="left"/>
+            </w:pPr>
+            <w:r>
+              <w:t xml:space="preserve">2.2</w:t>
+            </w:r>
+          </w:p>
+        </w:tc>
+      </w:tr>
+      <w:tr>
+        <w:tc>
+          <w:p>
+            <w:pPr>
+              <w:pStyle w:val="Compact"/>
+              <w:jc w:val="left"/>
+            </w:pPr>
+            <w:r>
+              <w:t xml:space="preserve">Leisler’s</w:t>
+            </w:r>
+          </w:p>
+        </w:tc>
+        <w:tc>
+          <w:p>
+            <w:pPr>
+              <w:pStyle w:val="Compact"/>
+              <w:jc w:val="left"/>
+            </w:pPr>
+            <w:r>
+              <w:t xml:space="preserve">d6</w:t>
+            </w:r>
+          </w:p>
+        </w:tc>
+        <w:tc>
+          <w:p>
+            <w:pPr>
+              <w:pStyle w:val="Compact"/>
+              <w:jc w:val="left"/>
+            </w:pPr>
+            <w:r>
+              <w:t xml:space="preserve">6.4</w:t>
+            </w:r>
+          </w:p>
+        </w:tc>
+        <w:tc>
+          <w:p>
+            <w:pPr>
+              <w:pStyle w:val="Compact"/>
+              <w:jc w:val="left"/>
+            </w:pPr>
+            <w:r>
+              <w:t xml:space="preserve">8.4</w:t>
+            </w:r>
+          </w:p>
+        </w:tc>
+        <w:tc>
+          <w:p>
+            <w:pPr>
+              <w:pStyle w:val="Compact"/>
+              <w:jc w:val="left"/>
+            </w:pPr>
+            <w:r>
+              <w:t xml:space="preserve">0.2</w:t>
+            </w:r>
+          </w:p>
+        </w:tc>
+      </w:tr>
+      <w:tr>
+        <w:tc>
+          <w:p>
+            <w:pPr>
+              <w:pStyle w:val="Compact"/>
+              <w:jc w:val="left"/>
+            </w:pPr>
+            <w:r>
+              <w:t xml:space="preserve">Leisler’s</w:t>
+            </w:r>
+          </w:p>
+        </w:tc>
+        <w:tc>
+          <w:p>
+            <w:pPr>
+              <w:pStyle w:val="Compact"/>
+              <w:jc w:val="left"/>
+            </w:pPr>
+            <w:r>
+              <w:t xml:space="preserve">d7</w:t>
+            </w:r>
+          </w:p>
+        </w:tc>
+        <w:tc>
+          <w:p>
+            <w:pPr>
+              <w:pStyle w:val="Compact"/>
+              <w:jc w:val="left"/>
+            </w:pPr>
+            <w:r>
+              <w:t xml:space="preserve">8.4</w:t>
+            </w:r>
+          </w:p>
+        </w:tc>
+        <w:tc>
+          <w:p>
+            <w:pPr>
+              <w:pStyle w:val="Compact"/>
+              <w:jc w:val="left"/>
+            </w:pPr>
+            <w:r>
+              <w:t xml:space="preserve">8.9</w:t>
+            </w:r>
+          </w:p>
+        </w:tc>
+        <w:tc>
+          <w:p>
+            <w:pPr>
+              <w:pStyle w:val="Compact"/>
+              <w:jc w:val="left"/>
+            </w:pPr>
+            <w:r>
+              <w:t xml:space="preserve">0.0</w:t>
+            </w:r>
+          </w:p>
+        </w:tc>
+      </w:tr>
+      <w:tr>
+        <w:tc>
+          <w:p>
+            <w:pPr>
+              <w:pStyle w:val="Compact"/>
+              <w:jc w:val="left"/>
+            </w:pPr>
+            <w:r>
+              <w:t xml:space="preserve">Leisler’s</w:t>
+            </w:r>
+          </w:p>
+        </w:tc>
+        <w:tc>
+          <w:p>
+            <w:pPr>
+              <w:pStyle w:val="Compact"/>
+              <w:jc w:val="left"/>
+            </w:pPr>
+            <w:r>
+              <w:t xml:space="preserve">d8</w:t>
+            </w:r>
+          </w:p>
+        </w:tc>
+        <w:tc>
+          <w:p>
+            <w:pPr>
+              <w:pStyle w:val="Compact"/>
+              <w:jc w:val="left"/>
+            </w:pPr>
+            <w:r>
+              <w:t xml:space="preserve">8.8</w:t>
+            </w:r>
+          </w:p>
+        </w:tc>
+        <w:tc>
+          <w:p>
+            <w:pPr>
+              <w:pStyle w:val="Compact"/>
+              <w:jc w:val="left"/>
+            </w:pPr>
+            <w:r>
+              <w:t xml:space="preserve">11.3</w:t>
+            </w:r>
+          </w:p>
+        </w:tc>
+        <w:tc>
+          <w:p>
+            <w:pPr>
+              <w:pStyle w:val="Compact"/>
+              <w:jc w:val="left"/>
+            </w:pPr>
+            <w:r>
+              <w:t xml:space="preserve">3.0</w:t>
+            </w:r>
+          </w:p>
+        </w:tc>
+      </w:tr>
+      <w:tr>
+        <w:tc>
+          <w:p>
+            <w:pPr>
+              <w:pStyle w:val="Compact"/>
+              <w:jc w:val="left"/>
+            </w:pPr>
+            <w:r>
+              <w:t xml:space="preserve">Leisler’s</w:t>
+            </w:r>
+          </w:p>
+        </w:tc>
+        <w:tc>
+          <w:p>
+            <w:pPr>
+              <w:pStyle w:val="Compact"/>
+              <w:jc w:val="left"/>
+            </w:pPr>
+            <w:r>
+              <w:t xml:space="preserve">d9</w:t>
+            </w:r>
+          </w:p>
+        </w:tc>
+        <w:tc>
+          <w:p>
+            <w:pPr>
+              <w:pStyle w:val="Compact"/>
+              <w:jc w:val="left"/>
+            </w:pPr>
+            <w:r>
+              <w:t xml:space="preserve">7.8</w:t>
+            </w:r>
+          </w:p>
+        </w:tc>
+        <w:tc>
+          <w:p>
+            <w:pPr>
+              <w:pStyle w:val="Compact"/>
+              <w:jc w:val="left"/>
+            </w:pPr>
+            <w:r>
+              <w:t xml:space="preserve">3.8</w:t>
+            </w:r>
+          </w:p>
+        </w:tc>
+        <w:tc>
+          <w:p>
+            <w:pPr>
+              <w:pStyle w:val="Compact"/>
+              <w:jc w:val="left"/>
+            </w:pPr>
+            <w:r>
+              <w:t xml:space="preserve">1.2</w:t>
+            </w:r>
+          </w:p>
+        </w:tc>
+      </w:tr>
+      <w:tr>
+        <w:tc>
+          <w:p>
+            <w:pPr>
+              <w:pStyle w:val="Compact"/>
+              <w:jc w:val="left"/>
+            </w:pPr>
+            <w:r>
+              <w:t xml:space="preserve">Brown long-eared</w:t>
+            </w:r>
+          </w:p>
+        </w:tc>
+        <w:tc>
+          <w:p>
+            <w:pPr>
+              <w:pStyle w:val="Compact"/>
+              <w:jc w:val="left"/>
+            </w:pPr>
+            <w:r>
+              <w:t xml:space="preserve">d10</w:t>
+            </w:r>
+          </w:p>
+        </w:tc>
+        <w:tc>
+          <w:p>
+            <w:pPr>
+              <w:pStyle w:val="Compact"/>
+              <w:jc w:val="left"/>
+            </w:pPr>
+            <w:r>
+              <w:t xml:space="preserve">0.1</w:t>
+            </w:r>
+          </w:p>
+        </w:tc>
+        <w:tc>
+          <w:p>
+            <w:pPr>
+              <w:pStyle w:val="Compact"/>
+              <w:jc w:val="left"/>
+            </w:pPr>
+            <w:r>
+              <w:t xml:space="preserve">0.0</w:t>
+            </w:r>
+          </w:p>
+        </w:tc>
+        <w:tc>
+          <w:p>
+            <w:pPr>
+              <w:pStyle w:val="Compact"/>
+              <w:jc w:val="left"/>
+            </w:pPr>
+            <w:r>
+              <w:t xml:space="preserve">0.0</w:t>
+            </w:r>
+          </w:p>
+        </w:tc>
+      </w:tr>
+      <w:tr>
+        <w:tc>
+          <w:p>
+            <w:pPr>
+              <w:pStyle w:val="Compact"/>
+              <w:jc w:val="left"/>
+            </w:pPr>
+            <w:r>
+              <w:t xml:space="preserve">Brown long-eared</w:t>
+            </w:r>
+          </w:p>
+        </w:tc>
+        <w:tc>
+          <w:p>
+            <w:pPr>
+              <w:pStyle w:val="Compact"/>
+              <w:jc w:val="left"/>
+            </w:pPr>
+            <w:r>
+              <w:t xml:space="preserve">d7</w:t>
+            </w:r>
+          </w:p>
+        </w:tc>
+        <w:tc>
+          <w:p>
+            <w:pPr>
+              <w:pStyle w:val="Compact"/>
+              <w:jc w:val="left"/>
+            </w:pPr>
+            <w:r>
+              <w:t xml:space="preserve">0.1</w:t>
+            </w:r>
+          </w:p>
+        </w:tc>
+        <w:tc>
+          <w:p>
+            <w:pPr>
+              <w:pStyle w:val="Compact"/>
+              <w:jc w:val="left"/>
+            </w:pPr>
+            <w:r>
+              <w:t xml:space="preserve">0.0</w:t>
+            </w:r>
+          </w:p>
+        </w:tc>
+        <w:tc>
+          <w:p>
+            <w:pPr>
+              <w:pStyle w:val="Compact"/>
+              <w:jc w:val="left"/>
+            </w:pPr>
+            <w:r>
+              <w:t xml:space="preserve">0.0</w:t>
+            </w:r>
+          </w:p>
+        </w:tc>
+      </w:tr>
+      <w:tr>
+        <w:tc>
+          <w:p>
+            <w:pPr>
+              <w:pStyle w:val="Compact"/>
+              <w:jc w:val="left"/>
+            </w:pPr>
+            <w:r>
+              <w:t xml:space="preserve">Brown long-eared</w:t>
+            </w:r>
+          </w:p>
+        </w:tc>
+        <w:tc>
+          <w:p>
+            <w:pPr>
+              <w:pStyle w:val="Compact"/>
+              <w:jc w:val="left"/>
+            </w:pPr>
+            <w:r>
+              <w:t xml:space="preserve">d8</w:t>
+            </w:r>
+          </w:p>
+        </w:tc>
+        <w:tc>
+          <w:p>
+            <w:pPr>
+              <w:pStyle w:val="Compact"/>
+              <w:jc w:val="left"/>
+            </w:pPr>
+            <w:r>
+              <w:t xml:space="preserve">0.0</w:t>
+            </w:r>
+          </w:p>
+        </w:tc>
+        <w:tc>
+          <w:p>
+            <w:pPr>
+              <w:pStyle w:val="Compact"/>
+              <w:jc w:val="left"/>
+            </w:pPr>
+            <w:r>
+              <w:t xml:space="preserve">0.0</w:t>
+            </w:r>
+          </w:p>
+        </w:tc>
+        <w:tc>
+          <w:p>
+            <w:pPr>
+              <w:pStyle w:val="Compact"/>
+              <w:jc w:val="left"/>
+            </w:pPr>
+            <w:r>
+              <w:t xml:space="preserve">0.1</w:t>
+            </w:r>
+          </w:p>
+        </w:tc>
+      </w:tr>
+      <w:tr>
+        <w:tc>
+          <w:p>
+            <w:pPr>
+              <w:pStyle w:val="Compact"/>
+              <w:jc w:val="left"/>
+            </w:pPr>
+            <w:r>
+              <w:t xml:space="preserve">Myotis spp.</w:t>
+            </w:r>
+          </w:p>
+        </w:tc>
+        <w:tc>
+          <w:p>
+            <w:pPr>
+              <w:pStyle w:val="Compact"/>
+              <w:jc w:val="left"/>
+            </w:pPr>
+            <w:r>
+              <w:t xml:space="preserve">d10</w:t>
+            </w:r>
+          </w:p>
+        </w:tc>
+        <w:tc>
+          <w:p>
+            <w:pPr>
+              <w:pStyle w:val="Compact"/>
+              <w:jc w:val="left"/>
+            </w:pPr>
+            <w:r>
+              <w:t xml:space="preserve">0.0</w:t>
+            </w:r>
+          </w:p>
+        </w:tc>
+        <w:tc>
+          <w:p>
+            <w:pPr>
+              <w:pStyle w:val="Compact"/>
+              <w:jc w:val="left"/>
+            </w:pPr>
+            <w:r>
+              <w:t xml:space="preserve">0.2</w:t>
+            </w:r>
+          </w:p>
+        </w:tc>
+        <w:tc>
+          <w:p>
+            <w:pPr>
+              <w:pStyle w:val="Compact"/>
+              <w:jc w:val="left"/>
+            </w:pPr>
+            <w:r>
+              <w:t xml:space="preserve">0.4</w:t>
+            </w:r>
+          </w:p>
+        </w:tc>
+      </w:tr>
+      <w:tr>
+        <w:tc>
+          <w:p>
+            <w:pPr>
+              <w:pStyle w:val="Compact"/>
+              <w:jc w:val="left"/>
+            </w:pPr>
+            <w:r>
+              <w:t xml:space="preserve">Myotis spp.</w:t>
+            </w:r>
+          </w:p>
+        </w:tc>
+        <w:tc>
+          <w:p>
+            <w:pPr>
+              <w:pStyle w:val="Compact"/>
+              <w:jc w:val="left"/>
+            </w:pPr>
+            <w:r>
+              <w:t xml:space="preserve">d7</w:t>
+            </w:r>
+          </w:p>
+        </w:tc>
+        <w:tc>
+          <w:p>
+            <w:pPr>
+              <w:pStyle w:val="Compact"/>
+              <w:jc w:val="left"/>
+            </w:pPr>
+            <w:r>
+              <w:t xml:space="preserve">0.1</w:t>
+            </w:r>
+          </w:p>
+        </w:tc>
+        <w:tc>
+          <w:p>
+            <w:pPr>
+              <w:pStyle w:val="Compact"/>
+              <w:jc w:val="left"/>
+            </w:pPr>
+            <w:r>
+              <w:t xml:space="preserve">0.2</w:t>
+            </w:r>
+          </w:p>
+        </w:tc>
+        <w:tc>
+          <w:p>
+            <w:pPr>
+              <w:pStyle w:val="Compact"/>
+              <w:jc w:val="left"/>
+            </w:pPr>
+            <w:r>
+              <w:t xml:space="preserve">0.0</w:t>
+            </w:r>
+          </w:p>
+        </w:tc>
+      </w:tr>
+      <w:tr>
+        <w:tc>
+          <w:p>
+            <w:pPr>
+              <w:pStyle w:val="Compact"/>
+              <w:jc w:val="left"/>
+            </w:pPr>
+            <w:r>
+              <w:t xml:space="preserve">Myotis spp.</w:t>
+            </w:r>
+          </w:p>
+        </w:tc>
+        <w:tc>
+          <w:p>
+            <w:pPr>
+              <w:pStyle w:val="Compact"/>
+              <w:jc w:val="left"/>
+            </w:pPr>
+            <w:r>
+              <w:t xml:space="preserve">d8</w:t>
+            </w:r>
+          </w:p>
+        </w:tc>
+        <w:tc>
+          <w:p>
+            <w:pPr>
+              <w:pStyle w:val="Compact"/>
+              <w:jc w:val="left"/>
+            </w:pPr>
+            <w:r>
+              <w:t xml:space="preserve">0.1</w:t>
+            </w:r>
+          </w:p>
+        </w:tc>
+        <w:tc>
+          <w:p>
+            <w:pPr>
+              <w:pStyle w:val="Compact"/>
+              <w:jc w:val="left"/>
+            </w:pPr>
+            <w:r>
+              <w:t xml:space="preserve">0.3</w:t>
+            </w:r>
+          </w:p>
+        </w:tc>
+        <w:tc>
+          <w:p>
+            <w:pPr>
+              <w:pStyle w:val="Compact"/>
+              <w:jc w:val="left"/>
+            </w:pPr>
+            <w:r>
+              <w:t xml:space="preserve">0.1</w:t>
+            </w:r>
+          </w:p>
+        </w:tc>
+      </w:tr>
+      <w:tr>
+        <w:tc>
+          <w:p>
+            <w:pPr>
+              <w:pStyle w:val="Compact"/>
+              <w:jc w:val="left"/>
+            </w:pPr>
+            <w:r>
+              <w:t xml:space="preserve">Myotis spp.</w:t>
+            </w:r>
+          </w:p>
+        </w:tc>
+        <w:tc>
+          <w:p>
+            <w:pPr>
+              <w:pStyle w:val="Compact"/>
+              <w:jc w:val="left"/>
+            </w:pPr>
+            <w:r>
+              <w:t xml:space="preserve">d9</w:t>
+            </w:r>
+          </w:p>
+        </w:tc>
+        <w:tc>
+          <w:p>
+            <w:pPr>
+              <w:pStyle w:val="Compact"/>
+              <w:jc w:val="left"/>
+            </w:pPr>
+            <w:r>
+              <w:t xml:space="preserve">0.0</w:t>
+            </w:r>
+          </w:p>
+        </w:tc>
+        <w:tc>
+          <w:p>
+            <w:pPr>
+              <w:pStyle w:val="Compact"/>
+              <w:jc w:val="left"/>
+            </w:pPr>
+            <w:r>
+              <w:t xml:space="preserve">0.4</w:t>
+            </w:r>
+          </w:p>
+        </w:tc>
+        <w:tc>
+          <w:p>
+            <w:pPr>
+              <w:pStyle w:val="Compact"/>
+              <w:jc w:val="left"/>
+            </w:pPr>
+            <w:r>
+              <w:t xml:space="preserve">0.0</w:t>
+            </w:r>
+          </w:p>
+        </w:tc>
+      </w:tr>
+    </w:tbl>
+    <w:p>
+      <w:pPr>
+        <w:pStyle w:val="Heading5"/>
+      </w:pPr>
+      <w:bookmarkStart w:id="48" w:name="page-break-8"/>
+      <w:bookmarkEnd w:id="48"/>
       <w:r>
         <w:t xml:space="preserve">Page Break</w:t>
       </w:r>
@@ -10539,8 +11172,8 @@
       <w:pPr>
         <w:pStyle w:val="Heading1"/>
       </w:pPr>
-      <w:bookmarkStart w:id="44" w:name="bat-passes-per-month-1"/>
-      <w:bookmarkEnd w:id="44"/>
+      <w:bookmarkStart w:id="49" w:name="bat-passes-per-month-1"/>
+      <w:bookmarkEnd w:id="49"/>
       <w:r>
         <w:t xml:space="preserve">Bat Passes per Month</w:t>
       </w:r>
@@ -10549,8 +11182,8 @@
       <w:pPr>
         <w:pStyle w:val="Heading2"/>
       </w:pPr>
-      <w:bookmarkStart w:id="45" w:name="per-detector---figures"/>
-      <w:bookmarkEnd w:id="45"/>
+      <w:bookmarkStart w:id="50" w:name="per-detector---figures"/>
+      <w:bookmarkEnd w:id="50"/>
       <w:r>
         <w:t xml:space="preserve">Per Detector - Figures</w:t>
       </w:r>
@@ -10613,217 +11246,7 @@
               <a:graphicData uri="http://schemas.openxmlformats.org/drawingml/2006/picture">
                 <pic:pic>
                   <pic:nvPicPr>
-                    <pic:cNvPr descr="Nightly_files/figure-docx/unnamed-chunk-22-1.png" id="0" name="Picture"/>
-                    <pic:cNvPicPr>
-                      <a:picLocks noChangeArrowheads="1" noChangeAspect="1"/>
-                    </pic:cNvPicPr>
-                  </pic:nvPicPr>
-                  <pic:blipFill>
-                    <a:blip r:embed="rId46"/>
-                    <a:stretch>
-                      <a:fillRect/>
-                    </a:stretch>
-                  </pic:blipFill>
-                  <pic:spPr bwMode="auto">
-                    <a:xfrm>
-                      <a:off x="0" y="0"/>
-                      <a:ext cx="5943600" cy="4754880"/>
-                    </a:xfrm>
-                    <a:prstGeom prst="rect">
-                      <a:avLst/>
-                    </a:prstGeom>
-                    <a:noFill/>
-                    <a:ln w="9525">
-                      <a:noFill/>
-                      <a:headEnd/>
-                      <a:tailEnd/>
-                    </a:ln>
-                  </pic:spPr>
-                </pic:pic>
-              </a:graphicData>
-            </a:graphic>
-          </wp:inline>
-        </w:drawing>
-      </w:r>
-      <w:r>
-        <w:drawing>
-          <wp:inline>
-            <wp:extent cx="5943600" cy="4754880"/>
-            <wp:effectExtent b="0" l="0" r="0" t="0"/>
-            <wp:docPr descr="" title="" id="1" name="Picture"/>
-            <a:graphic>
-              <a:graphicData uri="http://schemas.openxmlformats.org/drawingml/2006/picture">
-                <pic:pic>
-                  <pic:nvPicPr>
-                    <pic:cNvPr descr="Nightly_files/figure-docx/unnamed-chunk-22-2.png" id="0" name="Picture"/>
-                    <pic:cNvPicPr>
-                      <a:picLocks noChangeArrowheads="1" noChangeAspect="1"/>
-                    </pic:cNvPicPr>
-                  </pic:nvPicPr>
-                  <pic:blipFill>
-                    <a:blip r:embed="rId47"/>
-                    <a:stretch>
-                      <a:fillRect/>
-                    </a:stretch>
-                  </pic:blipFill>
-                  <pic:spPr bwMode="auto">
-                    <a:xfrm>
-                      <a:off x="0" y="0"/>
-                      <a:ext cx="5943600" cy="4754880"/>
-                    </a:xfrm>
-                    <a:prstGeom prst="rect">
-                      <a:avLst/>
-                    </a:prstGeom>
-                    <a:noFill/>
-                    <a:ln w="9525">
-                      <a:noFill/>
-                      <a:headEnd/>
-                      <a:tailEnd/>
-                    </a:ln>
-                  </pic:spPr>
-                </pic:pic>
-              </a:graphicData>
-            </a:graphic>
-          </wp:inline>
-        </w:drawing>
-      </w:r>
-      <w:r>
-        <w:drawing>
-          <wp:inline>
-            <wp:extent cx="5943600" cy="4754880"/>
-            <wp:effectExtent b="0" l="0" r="0" t="0"/>
-            <wp:docPr descr="" title="" id="1" name="Picture"/>
-            <a:graphic>
-              <a:graphicData uri="http://schemas.openxmlformats.org/drawingml/2006/picture">
-                <pic:pic>
-                  <pic:nvPicPr>
-                    <pic:cNvPr descr="Nightly_files/figure-docx/unnamed-chunk-22-3.png" id="0" name="Picture"/>
-                    <pic:cNvPicPr>
-                      <a:picLocks noChangeArrowheads="1" noChangeAspect="1"/>
-                    </pic:cNvPicPr>
-                  </pic:nvPicPr>
-                  <pic:blipFill>
-                    <a:blip r:embed="rId48"/>
-                    <a:stretch>
-                      <a:fillRect/>
-                    </a:stretch>
-                  </pic:blipFill>
-                  <pic:spPr bwMode="auto">
-                    <a:xfrm>
-                      <a:off x="0" y="0"/>
-                      <a:ext cx="5943600" cy="4754880"/>
-                    </a:xfrm>
-                    <a:prstGeom prst="rect">
-                      <a:avLst/>
-                    </a:prstGeom>
-                    <a:noFill/>
-                    <a:ln w="9525">
-                      <a:noFill/>
-                      <a:headEnd/>
-                      <a:tailEnd/>
-                    </a:ln>
-                  </pic:spPr>
-                </pic:pic>
-              </a:graphicData>
-            </a:graphic>
-          </wp:inline>
-        </w:drawing>
-      </w:r>
-      <w:r>
-        <w:drawing>
-          <wp:inline>
-            <wp:extent cx="5943600" cy="4754880"/>
-            <wp:effectExtent b="0" l="0" r="0" t="0"/>
-            <wp:docPr descr="" title="" id="1" name="Picture"/>
-            <a:graphic>
-              <a:graphicData uri="http://schemas.openxmlformats.org/drawingml/2006/picture">
-                <pic:pic>
-                  <pic:nvPicPr>
-                    <pic:cNvPr descr="Nightly_files/figure-docx/unnamed-chunk-22-4.png" id="0" name="Picture"/>
-                    <pic:cNvPicPr>
-                      <a:picLocks noChangeArrowheads="1" noChangeAspect="1"/>
-                    </pic:cNvPicPr>
-                  </pic:nvPicPr>
-                  <pic:blipFill>
-                    <a:blip r:embed="rId49"/>
-                    <a:stretch>
-                      <a:fillRect/>
-                    </a:stretch>
-                  </pic:blipFill>
-                  <pic:spPr bwMode="auto">
-                    <a:xfrm>
-                      <a:off x="0" y="0"/>
-                      <a:ext cx="5943600" cy="4754880"/>
-                    </a:xfrm>
-                    <a:prstGeom prst="rect">
-                      <a:avLst/>
-                    </a:prstGeom>
-                    <a:noFill/>
-                    <a:ln w="9525">
-                      <a:noFill/>
-                      <a:headEnd/>
-                      <a:tailEnd/>
-                    </a:ln>
-                  </pic:spPr>
-                </pic:pic>
-              </a:graphicData>
-            </a:graphic>
-          </wp:inline>
-        </w:drawing>
-      </w:r>
-      <w:r>
-        <w:drawing>
-          <wp:inline>
-            <wp:extent cx="5943600" cy="4754880"/>
-            <wp:effectExtent b="0" l="0" r="0" t="0"/>
-            <wp:docPr descr="" title="" id="1" name="Picture"/>
-            <a:graphic>
-              <a:graphicData uri="http://schemas.openxmlformats.org/drawingml/2006/picture">
-                <pic:pic>
-                  <pic:nvPicPr>
-                    <pic:cNvPr descr="Nightly_files/figure-docx/unnamed-chunk-22-5.png" id="0" name="Picture"/>
-                    <pic:cNvPicPr>
-                      <a:picLocks noChangeArrowheads="1" noChangeAspect="1"/>
-                    </pic:cNvPicPr>
-                  </pic:nvPicPr>
-                  <pic:blipFill>
-                    <a:blip r:embed="rId50"/>
-                    <a:stretch>
-                      <a:fillRect/>
-                    </a:stretch>
-                  </pic:blipFill>
-                  <pic:spPr bwMode="auto">
-                    <a:xfrm>
-                      <a:off x="0" y="0"/>
-                      <a:ext cx="5943600" cy="4754880"/>
-                    </a:xfrm>
-                    <a:prstGeom prst="rect">
-                      <a:avLst/>
-                    </a:prstGeom>
-                    <a:noFill/>
-                    <a:ln w="9525">
-                      <a:noFill/>
-                      <a:headEnd/>
-                      <a:tailEnd/>
-                    </a:ln>
-                  </pic:spPr>
-                </pic:pic>
-              </a:graphicData>
-            </a:graphic>
-          </wp:inline>
-        </w:drawing>
-      </w:r>
-      <w:r>
-        <w:drawing>
-          <wp:inline>
-            <wp:extent cx="5943600" cy="4754880"/>
-            <wp:effectExtent b="0" l="0" r="0" t="0"/>
-            <wp:docPr descr="" title="" id="1" name="Picture"/>
-            <a:graphic>
-              <a:graphicData uri="http://schemas.openxmlformats.org/drawingml/2006/picture">
-                <pic:pic>
-                  <pic:nvPicPr>
-                    <pic:cNvPr descr="Nightly_files/figure-docx/unnamed-chunk-22-6.png" id="0" name="Picture"/>
+                    <pic:cNvPr descr="Nightly_files/figure-docx/unnamed-chunk-24-1.png" id="0" name="Picture"/>
                     <pic:cNvPicPr>
                       <a:picLocks noChangeArrowheads="1" noChangeAspect="1"/>
                     </pic:cNvPicPr>
@@ -10865,7 +11288,7 @@
               <a:graphicData uri="http://schemas.openxmlformats.org/drawingml/2006/picture">
                 <pic:pic>
                   <pic:nvPicPr>
-                    <pic:cNvPr descr="Nightly_files/figure-docx/unnamed-chunk-22-7.png" id="0" name="Picture"/>
+                    <pic:cNvPr descr="Nightly_files/figure-docx/unnamed-chunk-24-2.png" id="0" name="Picture"/>
                     <pic:cNvPicPr>
                       <a:picLocks noChangeArrowheads="1" noChangeAspect="1"/>
                     </pic:cNvPicPr>
@@ -10897,13 +11320,223 @@
           </wp:inline>
         </w:drawing>
       </w:r>
+      <w:r>
+        <w:drawing>
+          <wp:inline>
+            <wp:extent cx="5943600" cy="4754880"/>
+            <wp:effectExtent b="0" l="0" r="0" t="0"/>
+            <wp:docPr descr="" title="" id="1" name="Picture"/>
+            <a:graphic>
+              <a:graphicData uri="http://schemas.openxmlformats.org/drawingml/2006/picture">
+                <pic:pic>
+                  <pic:nvPicPr>
+                    <pic:cNvPr descr="Nightly_files/figure-docx/unnamed-chunk-24-3.png" id="0" name="Picture"/>
+                    <pic:cNvPicPr>
+                      <a:picLocks noChangeArrowheads="1" noChangeAspect="1"/>
+                    </pic:cNvPicPr>
+                  </pic:nvPicPr>
+                  <pic:blipFill>
+                    <a:blip r:embed="rId53"/>
+                    <a:stretch>
+                      <a:fillRect/>
+                    </a:stretch>
+                  </pic:blipFill>
+                  <pic:spPr bwMode="auto">
+                    <a:xfrm>
+                      <a:off x="0" y="0"/>
+                      <a:ext cx="5943600" cy="4754880"/>
+                    </a:xfrm>
+                    <a:prstGeom prst="rect">
+                      <a:avLst/>
+                    </a:prstGeom>
+                    <a:noFill/>
+                    <a:ln w="9525">
+                      <a:noFill/>
+                      <a:headEnd/>
+                      <a:tailEnd/>
+                    </a:ln>
+                  </pic:spPr>
+                </pic:pic>
+              </a:graphicData>
+            </a:graphic>
+          </wp:inline>
+        </w:drawing>
+      </w:r>
+      <w:r>
+        <w:drawing>
+          <wp:inline>
+            <wp:extent cx="5943600" cy="4754880"/>
+            <wp:effectExtent b="0" l="0" r="0" t="0"/>
+            <wp:docPr descr="" title="" id="1" name="Picture"/>
+            <a:graphic>
+              <a:graphicData uri="http://schemas.openxmlformats.org/drawingml/2006/picture">
+                <pic:pic>
+                  <pic:nvPicPr>
+                    <pic:cNvPr descr="Nightly_files/figure-docx/unnamed-chunk-24-4.png" id="0" name="Picture"/>
+                    <pic:cNvPicPr>
+                      <a:picLocks noChangeArrowheads="1" noChangeAspect="1"/>
+                    </pic:cNvPicPr>
+                  </pic:nvPicPr>
+                  <pic:blipFill>
+                    <a:blip r:embed="rId54"/>
+                    <a:stretch>
+                      <a:fillRect/>
+                    </a:stretch>
+                  </pic:blipFill>
+                  <pic:spPr bwMode="auto">
+                    <a:xfrm>
+                      <a:off x="0" y="0"/>
+                      <a:ext cx="5943600" cy="4754880"/>
+                    </a:xfrm>
+                    <a:prstGeom prst="rect">
+                      <a:avLst/>
+                    </a:prstGeom>
+                    <a:noFill/>
+                    <a:ln w="9525">
+                      <a:noFill/>
+                      <a:headEnd/>
+                      <a:tailEnd/>
+                    </a:ln>
+                  </pic:spPr>
+                </pic:pic>
+              </a:graphicData>
+            </a:graphic>
+          </wp:inline>
+        </w:drawing>
+      </w:r>
+      <w:r>
+        <w:drawing>
+          <wp:inline>
+            <wp:extent cx="5943600" cy="4754880"/>
+            <wp:effectExtent b="0" l="0" r="0" t="0"/>
+            <wp:docPr descr="" title="" id="1" name="Picture"/>
+            <a:graphic>
+              <a:graphicData uri="http://schemas.openxmlformats.org/drawingml/2006/picture">
+                <pic:pic>
+                  <pic:nvPicPr>
+                    <pic:cNvPr descr="Nightly_files/figure-docx/unnamed-chunk-24-5.png" id="0" name="Picture"/>
+                    <pic:cNvPicPr>
+                      <a:picLocks noChangeArrowheads="1" noChangeAspect="1"/>
+                    </pic:cNvPicPr>
+                  </pic:nvPicPr>
+                  <pic:blipFill>
+                    <a:blip r:embed="rId55"/>
+                    <a:stretch>
+                      <a:fillRect/>
+                    </a:stretch>
+                  </pic:blipFill>
+                  <pic:spPr bwMode="auto">
+                    <a:xfrm>
+                      <a:off x="0" y="0"/>
+                      <a:ext cx="5943600" cy="4754880"/>
+                    </a:xfrm>
+                    <a:prstGeom prst="rect">
+                      <a:avLst/>
+                    </a:prstGeom>
+                    <a:noFill/>
+                    <a:ln w="9525">
+                      <a:noFill/>
+                      <a:headEnd/>
+                      <a:tailEnd/>
+                    </a:ln>
+                  </pic:spPr>
+                </pic:pic>
+              </a:graphicData>
+            </a:graphic>
+          </wp:inline>
+        </w:drawing>
+      </w:r>
+      <w:r>
+        <w:drawing>
+          <wp:inline>
+            <wp:extent cx="5943600" cy="4754880"/>
+            <wp:effectExtent b="0" l="0" r="0" t="0"/>
+            <wp:docPr descr="" title="" id="1" name="Picture"/>
+            <a:graphic>
+              <a:graphicData uri="http://schemas.openxmlformats.org/drawingml/2006/picture">
+                <pic:pic>
+                  <pic:nvPicPr>
+                    <pic:cNvPr descr="Nightly_files/figure-docx/unnamed-chunk-24-6.png" id="0" name="Picture"/>
+                    <pic:cNvPicPr>
+                      <a:picLocks noChangeArrowheads="1" noChangeAspect="1"/>
+                    </pic:cNvPicPr>
+                  </pic:nvPicPr>
+                  <pic:blipFill>
+                    <a:blip r:embed="rId56"/>
+                    <a:stretch>
+                      <a:fillRect/>
+                    </a:stretch>
+                  </pic:blipFill>
+                  <pic:spPr bwMode="auto">
+                    <a:xfrm>
+                      <a:off x="0" y="0"/>
+                      <a:ext cx="5943600" cy="4754880"/>
+                    </a:xfrm>
+                    <a:prstGeom prst="rect">
+                      <a:avLst/>
+                    </a:prstGeom>
+                    <a:noFill/>
+                    <a:ln w="9525">
+                      <a:noFill/>
+                      <a:headEnd/>
+                      <a:tailEnd/>
+                    </a:ln>
+                  </pic:spPr>
+                </pic:pic>
+              </a:graphicData>
+            </a:graphic>
+          </wp:inline>
+        </w:drawing>
+      </w:r>
+      <w:r>
+        <w:drawing>
+          <wp:inline>
+            <wp:extent cx="5943600" cy="4754880"/>
+            <wp:effectExtent b="0" l="0" r="0" t="0"/>
+            <wp:docPr descr="" title="" id="1" name="Picture"/>
+            <a:graphic>
+              <a:graphicData uri="http://schemas.openxmlformats.org/drawingml/2006/picture">
+                <pic:pic>
+                  <pic:nvPicPr>
+                    <pic:cNvPr descr="Nightly_files/figure-docx/unnamed-chunk-24-7.png" id="0" name="Picture"/>
+                    <pic:cNvPicPr>
+                      <a:picLocks noChangeArrowheads="1" noChangeAspect="1"/>
+                    </pic:cNvPicPr>
+                  </pic:nvPicPr>
+                  <pic:blipFill>
+                    <a:blip r:embed="rId57"/>
+                    <a:stretch>
+                      <a:fillRect/>
+                    </a:stretch>
+                  </pic:blipFill>
+                  <pic:spPr bwMode="auto">
+                    <a:xfrm>
+                      <a:off x="0" y="0"/>
+                      <a:ext cx="5943600" cy="4754880"/>
+                    </a:xfrm>
+                    <a:prstGeom prst="rect">
+                      <a:avLst/>
+                    </a:prstGeom>
+                    <a:noFill/>
+                    <a:ln w="9525">
+                      <a:noFill/>
+                      <a:headEnd/>
+                      <a:tailEnd/>
+                    </a:ln>
+                  </pic:spPr>
+                </pic:pic>
+              </a:graphicData>
+            </a:graphic>
+          </wp:inline>
+        </w:drawing>
+      </w:r>
     </w:p>
     <w:p>
       <w:pPr>
         <w:pStyle w:val="Heading5"/>
       </w:pPr>
-      <w:bookmarkStart w:id="53" w:name="page-break-7"/>
-      <w:bookmarkEnd w:id="53"/>
+      <w:bookmarkStart w:id="58" w:name="page-break-9"/>
+      <w:bookmarkEnd w:id="58"/>
       <w:r>
         <w:t xml:space="preserve">Page Break</w:t>
       </w:r>
@@ -10912,8 +11545,8 @@
       <w:pPr>
         <w:pStyle w:val="Heading1"/>
       </w:pPr>
-      <w:bookmarkStart w:id="54" w:name="distribution-of-bat-passes-across-hours-of-the-night"/>
-      <w:bookmarkEnd w:id="54"/>
+      <w:bookmarkStart w:id="59" w:name="distribution-of-bat-passes-across-hours-of-the-night"/>
+      <w:bookmarkEnd w:id="59"/>
       <w:r>
         <w:t xml:space="preserve">Distribution of Bat Passes Across Hours of the Night</w:t>
       </w:r>
@@ -10922,8 +11555,8 @@
       <w:pPr>
         <w:pStyle w:val="Heading2"/>
       </w:pPr>
-      <w:bookmarkStart w:id="55" w:name="all-detectors-1"/>
-      <w:bookmarkEnd w:id="55"/>
+      <w:bookmarkStart w:id="60" w:name="all-detectors-1"/>
+      <w:bookmarkEnd w:id="60"/>
       <w:r>
         <w:t xml:space="preserve">All Detectors</w:t>
       </w:r>
@@ -10944,6 +11577,16 @@
         <w:pStyle w:val="BodyText"/>
       </w:pPr>
     </w:p>
+    <w:p>
+      <w:pPr>
+        <w:pStyle w:val="Heading6"/>
+      </w:pPr>
+      <w:bookmarkStart w:id="61" w:name="hours-after-sunset"/>
+      <w:bookmarkEnd w:id="61"/>
+      <w:r>
+        <w:t xml:space="preserve">Hours After Sunset</w:t>
+      </w:r>
+    </w:p>
     <w:tbl>
       <w:tblPr>
         <w:tblStyle w:val="TableNormal"/>
@@ -11168,7 +11811,7 @@
               <w:jc w:val="left"/>
             </w:pPr>
             <w:r>
-              <w:t xml:space="preserve">Pipistrelle spp.</w:t>
+              <w:t xml:space="preserve">Pipistrellus spp.</w:t>
             </w:r>
           </w:p>
         </w:tc>
@@ -11302,7 +11945,7 @@
               <w:jc w:val="left"/>
             </w:pPr>
             <w:r>
-              <w:t xml:space="preserve">Pipistrelle spp.</w:t>
+              <w:t xml:space="preserve">Pipistrellus spp.</w:t>
             </w:r>
           </w:p>
         </w:tc>
@@ -11436,7 +12079,7 @@
               <w:jc w:val="left"/>
             </w:pPr>
             <w:r>
-              <w:t xml:space="preserve">Pipistrelle spp.</w:t>
+              <w:t xml:space="preserve">Pipistrellus spp.</w:t>
             </w:r>
           </w:p>
         </w:tc>
@@ -15185,8 +15828,8 @@
       <w:pPr>
         <w:pStyle w:val="Heading5"/>
       </w:pPr>
-      <w:bookmarkStart w:id="56" w:name="page-break-8"/>
-      <w:bookmarkEnd w:id="56"/>
+      <w:bookmarkStart w:id="62" w:name="page-break-10"/>
+      <w:bookmarkEnd w:id="62"/>
       <w:r>
         <w:t xml:space="preserve">Page Break</w:t>
       </w:r>
@@ -15195,8 +15838,8 @@
       <w:pPr>
         <w:pStyle w:val="Heading1"/>
       </w:pPr>
-      <w:bookmarkStart w:id="57" w:name="distribution-of-bat-passes-across-hours-of-the-night-1"/>
-      <w:bookmarkEnd w:id="57"/>
+      <w:bookmarkStart w:id="63" w:name="distribution-of-bat-passes-across-hours-of-the-night-1"/>
+      <w:bookmarkEnd w:id="63"/>
       <w:r>
         <w:t xml:space="preserve">Distribution of Bat Passes Across Hours of the Night</w:t>
       </w:r>
@@ -15205,8 +15848,8 @@
       <w:pPr>
         <w:pStyle w:val="Heading2"/>
       </w:pPr>
-      <w:bookmarkStart w:id="58" w:name="all-detectors-2"/>
-      <w:bookmarkEnd w:id="58"/>
+      <w:bookmarkStart w:id="64" w:name="all-detectors-2"/>
+      <w:bookmarkEnd w:id="64"/>
       <w:r>
         <w:t xml:space="preserve">All Detectors</w:t>
       </w:r>
@@ -15236,13 +15879,13 @@
               <a:graphicData uri="http://schemas.openxmlformats.org/drawingml/2006/picture">
                 <pic:pic>
                   <pic:nvPicPr>
-                    <pic:cNvPr descr="Nightly_files/figure-docx/unnamed-chunk-25-1.png" id="0" name="Picture"/>
+                    <pic:cNvPr descr="Nightly_files/figure-docx/unnamed-chunk-27-1.png" id="0" name="Picture"/>
                     <pic:cNvPicPr>
                       <a:picLocks noChangeArrowheads="1" noChangeAspect="1"/>
                     </pic:cNvPicPr>
                   </pic:nvPicPr>
                   <pic:blipFill>
-                    <a:blip r:embed="rId59"/>
+                    <a:blip r:embed="rId65"/>
                     <a:stretch>
                       <a:fillRect/>
                     </a:stretch>
@@ -15278,13 +15921,13 @@
               <a:graphicData uri="http://schemas.openxmlformats.org/drawingml/2006/picture">
                 <pic:pic>
                   <pic:nvPicPr>
-                    <pic:cNvPr descr="Nightly_files/figure-docx/unnamed-chunk-25-2.png" id="0" name="Picture"/>
+                    <pic:cNvPr descr="Nightly_files/figure-docx/unnamed-chunk-27-2.png" id="0" name="Picture"/>
                     <pic:cNvPicPr>
                       <a:picLocks noChangeArrowheads="1" noChangeAspect="1"/>
                     </pic:cNvPicPr>
                   </pic:nvPicPr>
                   <pic:blipFill>
-                    <a:blip r:embed="rId60"/>
+                    <a:blip r:embed="rId66"/>
                     <a:stretch>
                       <a:fillRect/>
                     </a:stretch>
@@ -15320,13 +15963,13 @@
               <a:graphicData uri="http://schemas.openxmlformats.org/drawingml/2006/picture">
                 <pic:pic>
                   <pic:nvPicPr>
-                    <pic:cNvPr descr="Nightly_files/figure-docx/unnamed-chunk-25-3.png" id="0" name="Picture"/>
+                    <pic:cNvPr descr="Nightly_files/figure-docx/unnamed-chunk-27-3.png" id="0" name="Picture"/>
                     <pic:cNvPicPr>
                       <a:picLocks noChangeArrowheads="1" noChangeAspect="1"/>
                     </pic:cNvPicPr>
                   </pic:nvPicPr>
                   <pic:blipFill>
-                    <a:blip r:embed="rId61"/>
+                    <a:blip r:embed="rId67"/>
                     <a:stretch>
                       <a:fillRect/>
                     </a:stretch>
@@ -15362,13 +16005,13 @@
               <a:graphicData uri="http://schemas.openxmlformats.org/drawingml/2006/picture">
                 <pic:pic>
                   <pic:nvPicPr>
-                    <pic:cNvPr descr="Nightly_files/figure-docx/unnamed-chunk-25-4.png" id="0" name="Picture"/>
+                    <pic:cNvPr descr="Nightly_files/figure-docx/unnamed-chunk-27-4.png" id="0" name="Picture"/>
                     <pic:cNvPicPr>
                       <a:picLocks noChangeArrowheads="1" noChangeAspect="1"/>
                     </pic:cNvPicPr>
                   </pic:nvPicPr>
                   <pic:blipFill>
-                    <a:blip r:embed="rId62"/>
+                    <a:blip r:embed="rId68"/>
                     <a:stretch>
                       <a:fillRect/>
                     </a:stretch>
@@ -15404,13 +16047,13 @@
               <a:graphicData uri="http://schemas.openxmlformats.org/drawingml/2006/picture">
                 <pic:pic>
                   <pic:nvPicPr>
-                    <pic:cNvPr descr="Nightly_files/figure-docx/unnamed-chunk-25-5.png" id="0" name="Picture"/>
+                    <pic:cNvPr descr="Nightly_files/figure-docx/unnamed-chunk-27-5.png" id="0" name="Picture"/>
                     <pic:cNvPicPr>
                       <a:picLocks noChangeArrowheads="1" noChangeAspect="1"/>
                     </pic:cNvPicPr>
                   </pic:nvPicPr>
                   <pic:blipFill>
-                    <a:blip r:embed="rId63"/>
+                    <a:blip r:embed="rId69"/>
                     <a:stretch>
                       <a:fillRect/>
                     </a:stretch>
@@ -15446,13 +16089,13 @@
               <a:graphicData uri="http://schemas.openxmlformats.org/drawingml/2006/picture">
                 <pic:pic>
                   <pic:nvPicPr>
-                    <pic:cNvPr descr="Nightly_files/figure-docx/unnamed-chunk-25-6.png" id="0" name="Picture"/>
+                    <pic:cNvPr descr="Nightly_files/figure-docx/unnamed-chunk-27-6.png" id="0" name="Picture"/>
                     <pic:cNvPicPr>
                       <a:picLocks noChangeArrowheads="1" noChangeAspect="1"/>
                     </pic:cNvPicPr>
                   </pic:nvPicPr>
                   <pic:blipFill>
-                    <a:blip r:embed="rId64"/>
+                    <a:blip r:embed="rId70"/>
                     <a:stretch>
                       <a:fillRect/>
                     </a:stretch>
@@ -15488,13 +16131,13 @@
               <a:graphicData uri="http://schemas.openxmlformats.org/drawingml/2006/picture">
                 <pic:pic>
                   <pic:nvPicPr>
-                    <pic:cNvPr descr="Nightly_files/figure-docx/unnamed-chunk-25-7.png" id="0" name="Picture"/>
+                    <pic:cNvPr descr="Nightly_files/figure-docx/unnamed-chunk-27-7.png" id="0" name="Picture"/>
                     <pic:cNvPicPr>
                       <a:picLocks noChangeArrowheads="1" noChangeAspect="1"/>
                     </pic:cNvPicPr>
                   </pic:nvPicPr>
                   <pic:blipFill>
-                    <a:blip r:embed="rId65"/>
+                    <a:blip r:embed="rId71"/>
                     <a:stretch>
                       <a:fillRect/>
                     </a:stretch>
@@ -15525,8 +16168,8 @@
       <w:pPr>
         <w:pStyle w:val="Heading5"/>
       </w:pPr>
-      <w:bookmarkStart w:id="66" w:name="page-break-9"/>
-      <w:bookmarkEnd w:id="66"/>
+      <w:bookmarkStart w:id="72" w:name="page-break-11"/>
+      <w:bookmarkEnd w:id="72"/>
       <w:r>
         <w:t xml:space="preserve">Page Break</w:t>
       </w:r>
@@ -15535,8 +16178,8 @@
       <w:pPr>
         <w:pStyle w:val="Heading1"/>
       </w:pPr>
-      <w:bookmarkStart w:id="67" w:name="distribution-of-bat-activity-across-the-night-through-time"/>
-      <w:bookmarkEnd w:id="67"/>
+      <w:bookmarkStart w:id="73" w:name="distribution-of-bat-activity-across-the-night-through-time"/>
+      <w:bookmarkEnd w:id="73"/>
       <w:r>
         <w:t xml:space="preserve">Distribution of Bat Activity Across the Night through Time</w:t>
       </w:r>
@@ -15545,8 +16188,8 @@
       <w:pPr>
         <w:pStyle w:val="Heading2"/>
       </w:pPr>
-      <w:bookmarkStart w:id="68" w:name="per-detector-3"/>
-      <w:bookmarkEnd w:id="68"/>
+      <w:bookmarkStart w:id="74" w:name="per-detector-2"/>
+      <w:bookmarkEnd w:id="74"/>
       <w:r>
         <w:t xml:space="preserve">Per Detector</w:t>
       </w:r>
@@ -15559,7 +16202,13 @@
         <w:rPr>
           <w:b/>
         </w:rPr>
-        <w:t xml:space="preserve">Timing of bat calls plotted as minutes before/after sunset, whereby 0 on the y axis represents sunset. Sunrise throughout the survey period is depicted as the red dashed line.</w:t>
+        <w:t xml:space="preserve">Timing of bat calls plotted as minutes before/after sunset, whereby 0 on the y axis represents sunset. Sunrise throughout the survey period is depicted as the red dashed line. A kernel density</w:t>
+      </w:r>
+      <w:r>
+        <w:rPr>
+          <w:b/>
+        </w:rPr>
+        <w:t xml:space="preserve"> </w:t>
       </w:r>
     </w:p>
     <w:p>
@@ -15576,13 +16225,13 @@
               <a:graphicData uri="http://schemas.openxmlformats.org/drawingml/2006/picture">
                 <pic:pic>
                   <pic:nvPicPr>
-                    <pic:cNvPr descr="Nightly_files/figure-docx/unnamed-chunk-27-1.png" id="0" name="Picture"/>
+                    <pic:cNvPr descr="Nightly_files/figure-docx/unnamed-chunk-30-1.png" id="0" name="Picture"/>
                     <pic:cNvPicPr>
                       <a:picLocks noChangeArrowheads="1" noChangeAspect="1"/>
                     </pic:cNvPicPr>
                   </pic:nvPicPr>
                   <pic:blipFill>
-                    <a:blip r:embed="rId69"/>
+                    <a:blip r:embed="rId75"/>
                     <a:stretch>
                       <a:fillRect/>
                     </a:stretch>
@@ -15618,13 +16267,13 @@
               <a:graphicData uri="http://schemas.openxmlformats.org/drawingml/2006/picture">
                 <pic:pic>
                   <pic:nvPicPr>
-                    <pic:cNvPr descr="Nightly_files/figure-docx/unnamed-chunk-27-2.png" id="0" name="Picture"/>
+                    <pic:cNvPr descr="Nightly_files/figure-docx/unnamed-chunk-30-2.png" id="0" name="Picture"/>
                     <pic:cNvPicPr>
                       <a:picLocks noChangeArrowheads="1" noChangeAspect="1"/>
                     </pic:cNvPicPr>
                   </pic:nvPicPr>
                   <pic:blipFill>
-                    <a:blip r:embed="rId70"/>
+                    <a:blip r:embed="rId76"/>
                     <a:stretch>
                       <a:fillRect/>
                     </a:stretch>
@@ -15660,13 +16309,13 @@
               <a:graphicData uri="http://schemas.openxmlformats.org/drawingml/2006/picture">
                 <pic:pic>
                   <pic:nvPicPr>
-                    <pic:cNvPr descr="Nightly_files/figure-docx/unnamed-chunk-27-3.png" id="0" name="Picture"/>
+                    <pic:cNvPr descr="Nightly_files/figure-docx/unnamed-chunk-30-3.png" id="0" name="Picture"/>
                     <pic:cNvPicPr>
                       <a:picLocks noChangeArrowheads="1" noChangeAspect="1"/>
                     </pic:cNvPicPr>
                   </pic:nvPicPr>
                   <pic:blipFill>
-                    <a:blip r:embed="rId71"/>
+                    <a:blip r:embed="rId77"/>
                     <a:stretch>
                       <a:fillRect/>
                     </a:stretch>
@@ -15702,13 +16351,13 @@
               <a:graphicData uri="http://schemas.openxmlformats.org/drawingml/2006/picture">
                 <pic:pic>
                   <pic:nvPicPr>
-                    <pic:cNvPr descr="Nightly_files/figure-docx/unnamed-chunk-27-4.png" id="0" name="Picture"/>
+                    <pic:cNvPr descr="Nightly_files/figure-docx/unnamed-chunk-30-4.png" id="0" name="Picture"/>
                     <pic:cNvPicPr>
                       <a:picLocks noChangeArrowheads="1" noChangeAspect="1"/>
                     </pic:cNvPicPr>
                   </pic:nvPicPr>
                   <pic:blipFill>
-                    <a:blip r:embed="rId72"/>
+                    <a:blip r:embed="rId78"/>
                     <a:stretch>
                       <a:fillRect/>
                     </a:stretch>
@@ -15744,13 +16393,13 @@
               <a:graphicData uri="http://schemas.openxmlformats.org/drawingml/2006/picture">
                 <pic:pic>
                   <pic:nvPicPr>
-                    <pic:cNvPr descr="Nightly_files/figure-docx/unnamed-chunk-27-5.png" id="0" name="Picture"/>
+                    <pic:cNvPr descr="Nightly_files/figure-docx/unnamed-chunk-30-5.png" id="0" name="Picture"/>
                     <pic:cNvPicPr>
                       <a:picLocks noChangeArrowheads="1" noChangeAspect="1"/>
                     </pic:cNvPicPr>
                   </pic:nvPicPr>
                   <pic:blipFill>
-                    <a:blip r:embed="rId73"/>
+                    <a:blip r:embed="rId79"/>
                     <a:stretch>
                       <a:fillRect/>
                     </a:stretch>
@@ -15786,13 +16435,13 @@
               <a:graphicData uri="http://schemas.openxmlformats.org/drawingml/2006/picture">
                 <pic:pic>
                   <pic:nvPicPr>
-                    <pic:cNvPr descr="Nightly_files/figure-docx/unnamed-chunk-27-6.png" id="0" name="Picture"/>
+                    <pic:cNvPr descr="Nightly_files/figure-docx/unnamed-chunk-30-6.png" id="0" name="Picture"/>
                     <pic:cNvPicPr>
                       <a:picLocks noChangeArrowheads="1" noChangeAspect="1"/>
                     </pic:cNvPicPr>
                   </pic:nvPicPr>
                   <pic:blipFill>
-                    <a:blip r:embed="rId74"/>
+                    <a:blip r:embed="rId80"/>
                     <a:stretch>
                       <a:fillRect/>
                     </a:stretch>
@@ -15828,13 +16477,13 @@
               <a:graphicData uri="http://schemas.openxmlformats.org/drawingml/2006/picture">
                 <pic:pic>
                   <pic:nvPicPr>
-                    <pic:cNvPr descr="Nightly_files/figure-docx/unnamed-chunk-27-7.png" id="0" name="Picture"/>
+                    <pic:cNvPr descr="Nightly_files/figure-docx/unnamed-chunk-30-7.png" id="0" name="Picture"/>
                     <pic:cNvPicPr>
                       <a:picLocks noChangeArrowheads="1" noChangeAspect="1"/>
                     </pic:cNvPicPr>
                   </pic:nvPicPr>
                   <pic:blipFill>
-                    <a:blip r:embed="rId75"/>
+                    <a:blip r:embed="rId81"/>
                     <a:stretch>
                       <a:fillRect/>
                     </a:stretch>
@@ -15865,8 +16514,8 @@
       <w:pPr>
         <w:pStyle w:val="Heading5"/>
       </w:pPr>
-      <w:bookmarkStart w:id="76" w:name="page-break-10"/>
-      <w:bookmarkEnd w:id="76"/>
+      <w:bookmarkStart w:id="82" w:name="page-break-12"/>
+      <w:bookmarkEnd w:id="82"/>
       <w:r>
         <w:t xml:space="preserve">Page Break</w:t>
       </w:r>
@@ -15875,8 +16524,222 @@
       <w:pPr>
         <w:pStyle w:val="Heading1"/>
       </w:pPr>
-      <w:bookmarkStart w:id="77" w:name="roost-emergence-time-and-bat-observation"/>
-      <w:bookmarkEnd w:id="77"/>
+      <w:bookmarkStart w:id="83" w:name="bat-activity-per-detector-location"/>
+      <w:bookmarkEnd w:id="83"/>
+      <w:r>
+        <w:t xml:space="preserve">Bat Activity per Detector Location</w:t>
+      </w:r>
+    </w:p>
+    <w:p>
+      <w:pPr>
+        <w:pStyle w:val="FirstParagraph"/>
+      </w:pPr>
+      <w:r>
+        <w:rPr>
+          <w:b/>
+        </w:rPr>
+        <w:t xml:space="preserve">Detector ID reference:</w:t>
+      </w:r>
+    </w:p>
+    <w:p>
+      <w:pPr>
+        <w:pStyle w:val="BodyText"/>
+      </w:pPr>
+      <w:r>
+        <w:drawing>
+          <wp:inline>
+            <wp:extent cx="5943600" cy="4754880"/>
+            <wp:effectExtent b="0" l="0" r="0" t="0"/>
+            <wp:docPr descr="" title="" id="1" name="Picture"/>
+            <a:graphic>
+              <a:graphicData uri="http://schemas.openxmlformats.org/drawingml/2006/picture">
+                <pic:pic>
+                  <pic:nvPicPr>
+                    <pic:cNvPr descr="Nightly_files/figure-docx/unnamed-chunk-31-1.png" id="0" name="Picture"/>
+                    <pic:cNvPicPr>
+                      <a:picLocks noChangeArrowheads="1" noChangeAspect="1"/>
+                    </pic:cNvPicPr>
+                  </pic:nvPicPr>
+                  <pic:blipFill>
+                    <a:blip r:embed="rId84"/>
+                    <a:stretch>
+                      <a:fillRect/>
+                    </a:stretch>
+                  </pic:blipFill>
+                  <pic:spPr bwMode="auto">
+                    <a:xfrm>
+                      <a:off x="0" y="0"/>
+                      <a:ext cx="5943600" cy="4754880"/>
+                    </a:xfrm>
+                    <a:prstGeom prst="rect">
+                      <a:avLst/>
+                    </a:prstGeom>
+                    <a:noFill/>
+                    <a:ln w="9525">
+                      <a:noFill/>
+                      <a:headEnd/>
+                      <a:tailEnd/>
+                    </a:ln>
+                  </pic:spPr>
+                </pic:pic>
+              </a:graphicData>
+            </a:graphic>
+          </wp:inline>
+        </w:drawing>
+      </w:r>
+    </w:p>
+    <w:p>
+      <w:pPr>
+        <w:pStyle w:val="Heading5"/>
+      </w:pPr>
+      <w:bookmarkStart w:id="85" w:name="page-break-13"/>
+      <w:bookmarkEnd w:id="85"/>
+      <w:r>
+        <w:t xml:space="preserve">Page Break</w:t>
+      </w:r>
+    </w:p>
+    <w:p>
+      <w:pPr>
+        <w:pStyle w:val="FirstParagraph"/>
+      </w:pPr>
+      <w:r>
+        <w:rPr>
+          <w:b/>
+        </w:rPr>
+        <w:t xml:space="preserve">Median of the number of bat calls per night throughout the survey period - represented by the size and colour of the point at each detector location.</w:t>
+      </w:r>
+    </w:p>
+    <w:p>
+      <w:pPr>
+        <w:pStyle w:val="BodyText"/>
+      </w:pPr>
+      <w:r>
+        <w:drawing>
+          <wp:inline>
+            <wp:extent cx="5943600" cy="4754880"/>
+            <wp:effectExtent b="0" l="0" r="0" t="0"/>
+            <wp:docPr descr="" title="" id="1" name="Picture"/>
+            <a:graphic>
+              <a:graphicData uri="http://schemas.openxmlformats.org/drawingml/2006/picture">
+                <pic:pic>
+                  <pic:nvPicPr>
+                    <pic:cNvPr descr="Nightly_files/figure-docx/unnamed-chunk-32-1.png" id="0" name="Picture"/>
+                    <pic:cNvPicPr>
+                      <a:picLocks noChangeArrowheads="1" noChangeAspect="1"/>
+                    </pic:cNvPicPr>
+                  </pic:nvPicPr>
+                  <pic:blipFill>
+                    <a:blip r:embed="rId86"/>
+                    <a:stretch>
+                      <a:fillRect/>
+                    </a:stretch>
+                  </pic:blipFill>
+                  <pic:spPr bwMode="auto">
+                    <a:xfrm>
+                      <a:off x="0" y="0"/>
+                      <a:ext cx="5943600" cy="4754880"/>
+                    </a:xfrm>
+                    <a:prstGeom prst="rect">
+                      <a:avLst/>
+                    </a:prstGeom>
+                    <a:noFill/>
+                    <a:ln w="9525">
+                      <a:noFill/>
+                      <a:headEnd/>
+                      <a:tailEnd/>
+                    </a:ln>
+                  </pic:spPr>
+                </pic:pic>
+              </a:graphicData>
+            </a:graphic>
+          </wp:inline>
+        </w:drawing>
+      </w:r>
+    </w:p>
+    <w:p>
+      <w:pPr>
+        <w:pStyle w:val="Heading5"/>
+      </w:pPr>
+      <w:bookmarkStart w:id="87" w:name="page-break-14"/>
+      <w:bookmarkEnd w:id="87"/>
+      <w:r>
+        <w:t xml:space="preserve">Page Break</w:t>
+      </w:r>
+    </w:p>
+    <w:p>
+      <w:pPr>
+        <w:pStyle w:val="FirstParagraph"/>
+      </w:pPr>
+      <w:r>
+        <w:rPr>
+          <w:b/>
+        </w:rPr>
+        <w:t xml:space="preserve">Maximum number of bat calls recorded in a single night throughout the survey period - represented by the size and colour of the point at each detector location.</w:t>
+      </w:r>
+    </w:p>
+    <w:p>
+      <w:pPr>
+        <w:pStyle w:val="BodyText"/>
+      </w:pPr>
+      <w:r>
+        <w:drawing>
+          <wp:inline>
+            <wp:extent cx="5943600" cy="4754880"/>
+            <wp:effectExtent b="0" l="0" r="0" t="0"/>
+            <wp:docPr descr="" title="" id="1" name="Picture"/>
+            <a:graphic>
+              <a:graphicData uri="http://schemas.openxmlformats.org/drawingml/2006/picture">
+                <pic:pic>
+                  <pic:nvPicPr>
+                    <pic:cNvPr descr="Nightly_files/figure-docx/unnamed-chunk-33-1.png" id="0" name="Picture"/>
+                    <pic:cNvPicPr>
+                      <a:picLocks noChangeArrowheads="1" noChangeAspect="1"/>
+                    </pic:cNvPicPr>
+                  </pic:nvPicPr>
+                  <pic:blipFill>
+                    <a:blip r:embed="rId88"/>
+                    <a:stretch>
+                      <a:fillRect/>
+                    </a:stretch>
+                  </pic:blipFill>
+                  <pic:spPr bwMode="auto">
+                    <a:xfrm>
+                      <a:off x="0" y="0"/>
+                      <a:ext cx="5943600" cy="4754880"/>
+                    </a:xfrm>
+                    <a:prstGeom prst="rect">
+                      <a:avLst/>
+                    </a:prstGeom>
+                    <a:noFill/>
+                    <a:ln w="9525">
+                      <a:noFill/>
+                      <a:headEnd/>
+                      <a:tailEnd/>
+                    </a:ln>
+                  </pic:spPr>
+                </pic:pic>
+              </a:graphicData>
+            </a:graphic>
+          </wp:inline>
+        </w:drawing>
+      </w:r>
+    </w:p>
+    <w:p>
+      <w:pPr>
+        <w:pStyle w:val="Heading5"/>
+      </w:pPr>
+      <w:bookmarkStart w:id="89" w:name="page-break-15"/>
+      <w:bookmarkEnd w:id="89"/>
+      <w:r>
+        <w:t xml:space="preserve">Page Break</w:t>
+      </w:r>
+    </w:p>
+    <w:p>
+      <w:pPr>
+        <w:pStyle w:val="Heading1"/>
+      </w:pPr>
+      <w:bookmarkStart w:id="90" w:name="roost-emergence-time-and-bat-observation"/>
+      <w:bookmarkEnd w:id="90"/>
       <w:r>
         <w:t xml:space="preserve">Roost Emergence Time and Bat Observation</w:t>
       </w:r>
@@ -15917,7 +16780,7 @@
       <w:r>
         <w:t xml:space="preserve"> </w:t>
       </w:r>
-      <w:hyperlink r:id="rId78">
+      <w:hyperlink r:id="rId91">
         <w:r>
           <w:rPr>
             <w:rStyle w:val="Hyperlink"/>
@@ -15935,8 +16798,8 @@
       <w:pPr>
         <w:pStyle w:val="Heading2"/>
       </w:pPr>
-      <w:bookmarkStart w:id="79" w:name="bat-passes-potentially-indicating-close-proximity-to-a-roost-russ-2012---table"/>
-      <w:bookmarkEnd w:id="79"/>
+      <w:bookmarkStart w:id="92" w:name="bat-passes-potentially-indicating-close-proximity-to-a-roost-russ-2012---table"/>
+      <w:bookmarkEnd w:id="92"/>
       <w:r>
         <w:t xml:space="preserve">Bat Passes Potentially Indicating Close Proximity to a Roost (Russ 2012) - Table</w:t>
       </w:r>
@@ -16230,8 +17093,8 @@
       <w:pPr>
         <w:pStyle w:val="Heading5"/>
       </w:pPr>
-      <w:bookmarkStart w:id="80" w:name="page-break-11"/>
-      <w:bookmarkEnd w:id="80"/>
+      <w:bookmarkStart w:id="93" w:name="page-break-16"/>
+      <w:bookmarkEnd w:id="93"/>
       <w:r>
         <w:t xml:space="preserve">Page Break</w:t>
       </w:r>
@@ -16240,8 +17103,8 @@
       <w:pPr>
         <w:pStyle w:val="Heading3"/>
       </w:pPr>
-      <w:bookmarkStart w:id="81" w:name="bat-passes-potentially-indicating-close-proximity-to-a-roost-russ-2012---figures"/>
-      <w:bookmarkEnd w:id="81"/>
+      <w:bookmarkStart w:id="94" w:name="bat-passes-potentially-indicating-close-proximity-to-a-roost-russ-2012---figures"/>
+      <w:bookmarkEnd w:id="94"/>
       <w:r>
         <w:t xml:space="preserve">Bat Passes Potentially Indicating Close Proximity to a Roost (Russ 2012) - Figures</w:t>
       </w:r>
@@ -16276,13 +17139,13 @@
               <a:graphicData uri="http://schemas.openxmlformats.org/drawingml/2006/picture">
                 <pic:pic>
                   <pic:nvPicPr>
-                    <pic:cNvPr descr="Nightly_files/figure-docx/unnamed-chunk-29-1.png" id="0" name="Picture"/>
+                    <pic:cNvPr descr="Nightly_files/figure-docx/unnamed-chunk-35-1.png" id="0" name="Picture"/>
                     <pic:cNvPicPr>
                       <a:picLocks noChangeArrowheads="1" noChangeAspect="1"/>
                     </pic:cNvPicPr>
                   </pic:nvPicPr>
                   <pic:blipFill>
-                    <a:blip r:embed="rId82"/>
+                    <a:blip r:embed="rId95"/>
                     <a:stretch>
                       <a:fillRect/>
                     </a:stretch>
@@ -16318,13 +17181,13 @@
               <a:graphicData uri="http://schemas.openxmlformats.org/drawingml/2006/picture">
                 <pic:pic>
                   <pic:nvPicPr>
-                    <pic:cNvPr descr="Nightly_files/figure-docx/unnamed-chunk-29-2.png" id="0" name="Picture"/>
+                    <pic:cNvPr descr="Nightly_files/figure-docx/unnamed-chunk-35-2.png" id="0" name="Picture"/>
                     <pic:cNvPicPr>
                       <a:picLocks noChangeArrowheads="1" noChangeAspect="1"/>
                     </pic:cNvPicPr>
                   </pic:nvPicPr>
                   <pic:blipFill>
-                    <a:blip r:embed="rId83"/>
+                    <a:blip r:embed="rId96"/>
                     <a:stretch>
                       <a:fillRect/>
                     </a:stretch>
@@ -16360,13 +17223,13 @@
               <a:graphicData uri="http://schemas.openxmlformats.org/drawingml/2006/picture">
                 <pic:pic>
                   <pic:nvPicPr>
-                    <pic:cNvPr descr="Nightly_files/figure-docx/unnamed-chunk-29-3.png" id="0" name="Picture"/>
+                    <pic:cNvPr descr="Nightly_files/figure-docx/unnamed-chunk-35-3.png" id="0" name="Picture"/>
                     <pic:cNvPicPr>
                       <a:picLocks noChangeArrowheads="1" noChangeAspect="1"/>
                     </pic:cNvPicPr>
                   </pic:nvPicPr>
                   <pic:blipFill>
-                    <a:blip r:embed="rId84"/>
+                    <a:blip r:embed="rId97"/>
                     <a:stretch>
                       <a:fillRect/>
                     </a:stretch>
@@ -16402,13 +17265,13 @@
               <a:graphicData uri="http://schemas.openxmlformats.org/drawingml/2006/picture">
                 <pic:pic>
                   <pic:nvPicPr>
-                    <pic:cNvPr descr="Nightly_files/figure-docx/unnamed-chunk-29-4.png" id="0" name="Picture"/>
+                    <pic:cNvPr descr="Nightly_files/figure-docx/unnamed-chunk-35-4.png" id="0" name="Picture"/>
                     <pic:cNvPicPr>
                       <a:picLocks noChangeArrowheads="1" noChangeAspect="1"/>
                     </pic:cNvPicPr>
                   </pic:nvPicPr>
                   <pic:blipFill>
-                    <a:blip r:embed="rId85"/>
+                    <a:blip r:embed="rId98"/>
                     <a:stretch>
                       <a:fillRect/>
                     </a:stretch>
@@ -16444,13 +17307,13 @@
               <a:graphicData uri="http://schemas.openxmlformats.org/drawingml/2006/picture">
                 <pic:pic>
                   <pic:nvPicPr>
-                    <pic:cNvPr descr="Nightly_files/figure-docx/unnamed-chunk-29-5.png" id="0" name="Picture"/>
+                    <pic:cNvPr descr="Nightly_files/figure-docx/unnamed-chunk-35-5.png" id="0" name="Picture"/>
                     <pic:cNvPicPr>
                       <a:picLocks noChangeArrowheads="1" noChangeAspect="1"/>
                     </pic:cNvPicPr>
                   </pic:nvPicPr>
                   <pic:blipFill>
-                    <a:blip r:embed="rId86"/>
+                    <a:blip r:embed="rId99"/>
                     <a:stretch>
                       <a:fillRect/>
                     </a:stretch>
@@ -16481,10 +17344,20 @@
       <w:pPr>
         <w:pStyle w:val="Heading5"/>
       </w:pPr>
-      <w:bookmarkStart w:id="87" w:name="page-break-bat-passes-potentially-indicating-close-proximity-to-a-roost-maternity-period-only"/>
-      <w:bookmarkEnd w:id="87"/>
+      <w:bookmarkStart w:id="100" w:name="page-break-17"/>
+      <w:bookmarkEnd w:id="100"/>
       <w:r>
-        <w:t xml:space="preserve">Page Break ###Bat Passes Potentially Indicating Close Proximity to a Roost (Maternity Period Only)</w:t>
+        <w:t xml:space="preserve">Page Break</w:t>
+      </w:r>
+    </w:p>
+    <w:p>
+      <w:pPr>
+        <w:pStyle w:val="Heading3"/>
+      </w:pPr>
+      <w:bookmarkStart w:id="101" w:name="bat-passes-potentially-indicating-close-proximity-to-a-roost-maternity-period-only"/>
+      <w:bookmarkEnd w:id="101"/>
+      <w:r>
+        <w:t xml:space="preserve">Bat Passes Potentially Indicating Close Proximity to a Roost (Maternity Period Only)</w:t>
       </w:r>
     </w:p>
     <w:p>
@@ -16493,30 +17366,46 @@
       </w:pPr>
       <w:r>
         <w:rPr>
+          <w:b/>
+        </w:rPr>
+        <w:t xml:space="preserve">Table:</w:t>
+      </w:r>
+      <w:r>
+        <w:t xml:space="preserve"> </w:t>
+      </w:r>
+      <w:r>
+        <w:rPr>
           <w:i/>
         </w:rPr>
-        <w:t xml:space="preserve">Maternity period defined as 15th June - 30th July</w:t>
+        <w:t xml:space="preserve">Maternity period defined as 15th June - 30th July.</w:t>
       </w:r>
     </w:p>
     <w:p>
       <w:pPr>
-        <w:pStyle w:val="SourceCode"/>
+        <w:pStyle w:val="BodyText"/>
       </w:pPr>
       <w:r>
-        <w:rPr>
-          <w:rStyle w:val="VerbatimChar"/>
-        </w:rPr>
-        <w:t xml:space="preserve">[1] "No records near a roost during maternity period"</w:t>
+        <w:t xml:space="preserve">During the maternity period, no bat calls were detected at a time that would indicate proximity to a roost. Please see the figures below for a visual representation.</w:t>
       </w:r>
     </w:p>
     <w:p>
       <w:pPr>
         <w:pStyle w:val="Heading5"/>
       </w:pPr>
-      <w:bookmarkStart w:id="88" w:name="page-break-bat-passes-potentially-indicating-close-proximity-to-a-roost-maternity-period-only-1"/>
-      <w:bookmarkEnd w:id="88"/>
+      <w:bookmarkStart w:id="102" w:name="page-break-18"/>
+      <w:bookmarkEnd w:id="102"/>
       <w:r>
-        <w:t xml:space="preserve">Page Break ###Bat Passes Potentially Indicating Close Proximity to a Roost (Maternity Period Only)</w:t>
+        <w:t xml:space="preserve">Page Break</w:t>
+      </w:r>
+    </w:p>
+    <w:p>
+      <w:pPr>
+        <w:pStyle w:val="Heading3"/>
+      </w:pPr>
+      <w:bookmarkStart w:id="103" w:name="bat-passes-potentially-indicating-close-proximity-to-a-roost-maternity-period-only-1"/>
+      <w:bookmarkEnd w:id="103"/>
+      <w:r>
+        <w:t xml:space="preserve">Bat Passes Potentially Indicating Close Proximity to a Roost (Maternity Period Only)</w:t>
       </w:r>
     </w:p>
     <w:p>
@@ -16525,9 +17414,18 @@
       </w:pPr>
       <w:r>
         <w:rPr>
+          <w:b/>
+        </w:rPr>
+        <w:t xml:space="preserve">Figures:</w:t>
+      </w:r>
+      <w:r>
+        <w:t xml:space="preserve"> </w:t>
+      </w:r>
+      <w:r>
+        <w:rPr>
           <w:i/>
         </w:rPr>
-        <w:t xml:space="preserve">Maternity period defined as 15th June - 30th July</w:t>
+        <w:t xml:space="preserve">Maternity period defined as 15th June - 30th July.</w:t>
       </w:r>
     </w:p>
     <w:p>
@@ -16544,13 +17442,13 @@
               <a:graphicData uri="http://schemas.openxmlformats.org/drawingml/2006/picture">
                 <pic:pic>
                   <pic:nvPicPr>
-                    <pic:cNvPr descr="Nightly_files/figure-docx/unnamed-chunk-32-1.png" id="0" name="Picture"/>
+                    <pic:cNvPr descr="Nightly_files/figure-docx/unnamed-chunk-39-1.png" id="0" name="Picture"/>
                     <pic:cNvPicPr>
                       <a:picLocks noChangeArrowheads="1" noChangeAspect="1"/>
                     </pic:cNvPicPr>
                   </pic:nvPicPr>
                   <pic:blipFill>
-                    <a:blip r:embed="rId89"/>
+                    <a:blip r:embed="rId104"/>
                     <a:stretch>
                       <a:fillRect/>
                     </a:stretch>
@@ -16586,13 +17484,13 @@
               <a:graphicData uri="http://schemas.openxmlformats.org/drawingml/2006/picture">
                 <pic:pic>
                   <pic:nvPicPr>
-                    <pic:cNvPr descr="Nightly_files/figure-docx/unnamed-chunk-32-2.png" id="0" name="Picture"/>
+                    <pic:cNvPr descr="Nightly_files/figure-docx/unnamed-chunk-39-2.png" id="0" name="Picture"/>
                     <pic:cNvPicPr>
                       <a:picLocks noChangeArrowheads="1" noChangeAspect="1"/>
                     </pic:cNvPicPr>
                   </pic:nvPicPr>
                   <pic:blipFill>
-                    <a:blip r:embed="rId90"/>
+                    <a:blip r:embed="rId105"/>
                     <a:stretch>
                       <a:fillRect/>
                     </a:stretch>
@@ -16628,13 +17526,13 @@
               <a:graphicData uri="http://schemas.openxmlformats.org/drawingml/2006/picture">
                 <pic:pic>
                   <pic:nvPicPr>
-                    <pic:cNvPr descr="Nightly_files/figure-docx/unnamed-chunk-32-3.png" id="0" name="Picture"/>
+                    <pic:cNvPr descr="Nightly_files/figure-docx/unnamed-chunk-39-3.png" id="0" name="Picture"/>
                     <pic:cNvPicPr>
                       <a:picLocks noChangeArrowheads="1" noChangeAspect="1"/>
                     </pic:cNvPicPr>
                   </pic:nvPicPr>
                   <pic:blipFill>
-                    <a:blip r:embed="rId91"/>
+                    <a:blip r:embed="rId106"/>
                     <a:stretch>
                       <a:fillRect/>
                     </a:stretch>
@@ -16670,13 +17568,13 @@
               <a:graphicData uri="http://schemas.openxmlformats.org/drawingml/2006/picture">
                 <pic:pic>
                   <pic:nvPicPr>
-                    <pic:cNvPr descr="Nightly_files/figure-docx/unnamed-chunk-32-4.png" id="0" name="Picture"/>
+                    <pic:cNvPr descr="Nightly_files/figure-docx/unnamed-chunk-39-4.png" id="0" name="Picture"/>
                     <pic:cNvPicPr>
                       <a:picLocks noChangeArrowheads="1" noChangeAspect="1"/>
                     </pic:cNvPicPr>
                   </pic:nvPicPr>
                   <pic:blipFill>
-                    <a:blip r:embed="rId92"/>
+                    <a:blip r:embed="rId107"/>
                     <a:stretch>
                       <a:fillRect/>
                     </a:stretch>
@@ -16712,13 +17610,13 @@
               <a:graphicData uri="http://schemas.openxmlformats.org/drawingml/2006/picture">
                 <pic:pic>
                   <pic:nvPicPr>
-                    <pic:cNvPr descr="Nightly_files/figure-docx/unnamed-chunk-32-5.png" id="0" name="Picture"/>
+                    <pic:cNvPr descr="Nightly_files/figure-docx/unnamed-chunk-39-5.png" id="0" name="Picture"/>
                     <pic:cNvPicPr>
                       <a:picLocks noChangeArrowheads="1" noChangeAspect="1"/>
                     </pic:cNvPicPr>
                   </pic:nvPicPr>
                   <pic:blipFill>
-                    <a:blip r:embed="rId93"/>
+                    <a:blip r:embed="rId108"/>
                     <a:stretch>
                       <a:fillRect/>
                     </a:stretch>
@@ -16746,9 +17644,13 @@
       </w:r>
     </w:p>
     <w:sectPr>
+      <w:headerReference w:type="default" r:id="rId9"/>
+      <w:headerReference w:type="first" r:id="rId8"/>
       <w:pgSz w:w="12240" w:h="15840"/>
       <w:pgMar w:top="1440" w:right="1440" w:bottom="1440" w:left="1440" w:header="720" w:footer="720" w:gutter="0"/>
       <w:cols w:space="720"/>
+      <w:titlePg/>
+      <w:docGrid w:linePitch="326"/>
     </w:sectPr>
   </w:body>
 </w:document>
@@ -16773,12 +17675,369 @@
 </w:footnotes>
 </file>
 
+<file path=word/header1.xml><?xml version="1.0" encoding="utf-8"?>
+<w:hdr xmlns:wpc="http://schemas.microsoft.com/office/word/2010/wordprocessingCanvas" xmlns:cx="http://schemas.microsoft.com/office/drawing/2014/chartex" xmlns:cx1="http://schemas.microsoft.com/office/drawing/2015/9/8/chartex" xmlns:mc="http://schemas.openxmlformats.org/markup-compatibility/2006" xmlns:o="urn:schemas-microsoft-com:office:office" xmlns:r="http://schemas.openxmlformats.org/officeDocument/2006/relationships" xmlns:m="http://schemas.openxmlformats.org/officeDocument/2006/math" xmlns:v="urn:schemas-microsoft-com:vml" xmlns:wp14="http://schemas.microsoft.com/office/word/2010/wordprocessingDrawing" xmlns:wp="http://schemas.openxmlformats.org/drawingml/2006/wordprocessingDrawing" xmlns:w10="urn:schemas-microsoft-com:office:word" xmlns:w="http://schemas.openxmlformats.org/wordprocessingml/2006/main" xmlns:w14="http://schemas.microsoft.com/office/word/2010/wordml" xmlns:w15="http://schemas.microsoft.com/office/word/2012/wordml" xmlns:w16se="http://schemas.microsoft.com/office/word/2015/wordml/symex" xmlns:wpg="http://schemas.microsoft.com/office/word/2010/wordprocessingGroup" xmlns:wpi="http://schemas.microsoft.com/office/word/2010/wordprocessingInk" xmlns:wne="http://schemas.microsoft.com/office/word/2006/wordml" xmlns:wps="http://schemas.microsoft.com/office/word/2010/wordprocessingShape" mc:Ignorable="w14 w15 w16se wp14">
+  <w:p>
+    <w:pPr>
+      <w:pStyle w:val="Header"/>
+    </w:pPr>
+  </w:p>
+  <w:p>
+    <w:pPr>
+      <w:pStyle w:val="Header"/>
+    </w:pPr>
+  </w:p>
+</w:hdr>
+</file>
+
+<file path=word/header2.xml><?xml version="1.0" encoding="utf-8"?>
+<w:hdr xmlns:wpc="http://schemas.microsoft.com/office/word/2010/wordprocessingCanvas" xmlns:cx="http://schemas.microsoft.com/office/drawing/2014/chartex" xmlns:cx1="http://schemas.microsoft.com/office/drawing/2015/9/8/chartex" xmlns:mc="http://schemas.openxmlformats.org/markup-compatibility/2006" xmlns:o="urn:schemas-microsoft-com:office:office" xmlns:r="http://schemas.openxmlformats.org/officeDocument/2006/relationships" xmlns:m="http://schemas.openxmlformats.org/officeDocument/2006/math" xmlns:v="urn:schemas-microsoft-com:vml" xmlns:wp14="http://schemas.microsoft.com/office/word/2010/wordprocessingDrawing" xmlns:wp="http://schemas.openxmlformats.org/drawingml/2006/wordprocessingDrawing" xmlns:w10="urn:schemas-microsoft-com:office:word" xmlns:w="http://schemas.openxmlformats.org/wordprocessingml/2006/main" xmlns:w14="http://schemas.microsoft.com/office/word/2010/wordml" xmlns:w15="http://schemas.microsoft.com/office/word/2012/wordml" xmlns:w16se="http://schemas.microsoft.com/office/word/2015/wordml/symex" xmlns:wpg="http://schemas.microsoft.com/office/word/2010/wordprocessingGroup" xmlns:wpi="http://schemas.microsoft.com/office/word/2010/wordprocessingInk" xmlns:wne="http://schemas.microsoft.com/office/word/2006/wordml" xmlns:wps="http://schemas.microsoft.com/office/word/2010/wordprocessingShape" mc:Ignorable="w14 w15 w16se wp14">
+  <w:p>
+    <w:pPr>
+      <w:pStyle w:val="Header"/>
+      <w:jc w:val="center"/>
+      <w:rPr>
+        <w:b/>
+      </w:rPr>
+    </w:pPr>
+    <w:r>
+      <w:rPr>
+        <w:b/>
+        <w:noProof/>
+        <w:lang w:val="en-GB" w:eastAsia="en-GB"/>
+      </w:rPr>
+      <w:drawing>
+        <wp:anchor distT="0" distB="0" distL="114300" distR="114300" simplePos="0" relativeHeight="251659264" behindDoc="0" locked="0" layoutInCell="1" allowOverlap="1" wp14:anchorId="7282BEBD" wp14:editId="1CDC4156">
+          <wp:simplePos x="0" y="0"/>
+          <wp:positionH relativeFrom="margin">
+            <wp:posOffset>2600325</wp:posOffset>
+          </wp:positionH>
+          <wp:positionV relativeFrom="paragraph">
+            <wp:posOffset>-144780</wp:posOffset>
+          </wp:positionV>
+          <wp:extent cx="942975" cy="1019175"/>
+          <wp:effectExtent l="0" t="0" r="9525" b="9525"/>
+          <wp:wrapSquare wrapText="bothSides"/>
+          <wp:docPr id="4" name="Picture 4"/>
+          <wp:cNvGraphicFramePr>
+            <a:graphicFrameLocks xmlns:a="http://schemas.openxmlformats.org/drawingml/2006/main" noChangeAspect="1"/>
+          </wp:cNvGraphicFramePr>
+          <a:graphic xmlns:a="http://schemas.openxmlformats.org/drawingml/2006/main">
+            <a:graphicData uri="http://schemas.openxmlformats.org/drawingml/2006/picture">
+              <pic:pic xmlns:pic="http://schemas.openxmlformats.org/drawingml/2006/picture">
+                <pic:nvPicPr>
+                  <pic:cNvPr id="4" name="TMS_logo.png"/>
+                  <pic:cNvPicPr/>
+                </pic:nvPicPr>
+                <pic:blipFill>
+                  <a:blip r:embed="rId1" cstate="print">
+                    <a:extLst>
+                      <a:ext uri="{28A0092B-C50C-407E-A947-70E740481C1C}">
+                        <a14:useLocalDpi xmlns:a14="http://schemas.microsoft.com/office/drawing/2010/main" val="0"/>
+                      </a:ext>
+                    </a:extLst>
+                  </a:blip>
+                  <a:stretch>
+                    <a:fillRect/>
+                  </a:stretch>
+                </pic:blipFill>
+                <pic:spPr>
+                  <a:xfrm>
+                    <a:off x="0" y="0"/>
+                    <a:ext cx="942975" cy="1019175"/>
+                  </a:xfrm>
+                  <a:prstGeom prst="rect">
+                    <a:avLst/>
+                  </a:prstGeom>
+                </pic:spPr>
+              </pic:pic>
+            </a:graphicData>
+          </a:graphic>
+          <wp14:sizeRelH relativeFrom="page">
+            <wp14:pctWidth>0</wp14:pctWidth>
+          </wp14:sizeRelH>
+          <wp14:sizeRelV relativeFrom="page">
+            <wp14:pctHeight>0</wp14:pctHeight>
+          </wp14:sizeRelV>
+        </wp:anchor>
+      </w:drawing>
+    </w:r>
+    <w:r>
+      <w:rPr>
+        <w:b/>
+        <w:noProof/>
+        <w:lang w:val="en-GB" w:eastAsia="en-GB"/>
+      </w:rPr>
+      <w:drawing>
+        <wp:anchor distT="0" distB="0" distL="114300" distR="114300" simplePos="0" relativeHeight="251661312" behindDoc="0" locked="0" layoutInCell="1" allowOverlap="1" wp14:anchorId="48C350A4" wp14:editId="07F97999">
+          <wp:simplePos x="0" y="0"/>
+          <wp:positionH relativeFrom="margin">
+            <wp:align>right</wp:align>
+          </wp:positionH>
+          <wp:positionV relativeFrom="paragraph">
+            <wp:posOffset>-104775</wp:posOffset>
+          </wp:positionV>
+          <wp:extent cx="1238250" cy="862409"/>
+          <wp:effectExtent l="0" t="0" r="0" b="0"/>
+          <wp:wrapSquare wrapText="bothSides"/>
+          <wp:docPr id="6" name="Picture 6"/>
+          <wp:cNvGraphicFramePr>
+            <a:graphicFrameLocks xmlns:a="http://schemas.openxmlformats.org/drawingml/2006/main" noChangeAspect="1"/>
+          </wp:cNvGraphicFramePr>
+          <a:graphic xmlns:a="http://schemas.openxmlformats.org/drawingml/2006/main">
+            <a:graphicData uri="http://schemas.openxmlformats.org/drawingml/2006/picture">
+              <pic:pic xmlns:pic="http://schemas.openxmlformats.org/drawingml/2006/picture">
+                <pic:nvPicPr>
+                  <pic:cNvPr id="6" name="nerc-logo-large.jpg"/>
+                  <pic:cNvPicPr/>
+                </pic:nvPicPr>
+                <pic:blipFill>
+                  <a:blip r:embed="rId2" cstate="print">
+                    <a:extLst>
+                      <a:ext uri="{28A0092B-C50C-407E-A947-70E740481C1C}">
+                        <a14:useLocalDpi xmlns:a14="http://schemas.microsoft.com/office/drawing/2010/main" val="0"/>
+                      </a:ext>
+                    </a:extLst>
+                  </a:blip>
+                  <a:stretch>
+                    <a:fillRect/>
+                  </a:stretch>
+                </pic:blipFill>
+                <pic:spPr>
+                  <a:xfrm>
+                    <a:off x="0" y="0"/>
+                    <a:ext cx="1238250" cy="862409"/>
+                  </a:xfrm>
+                  <a:prstGeom prst="rect">
+                    <a:avLst/>
+                  </a:prstGeom>
+                </pic:spPr>
+              </pic:pic>
+            </a:graphicData>
+          </a:graphic>
+          <wp14:sizeRelH relativeFrom="page">
+            <wp14:pctWidth>0</wp14:pctWidth>
+          </wp14:sizeRelH>
+          <wp14:sizeRelV relativeFrom="page">
+            <wp14:pctHeight>0</wp14:pctHeight>
+          </wp14:sizeRelV>
+        </wp:anchor>
+      </w:drawing>
+    </w:r>
+    <w:r>
+      <w:rPr>
+        <w:b/>
+        <w:noProof/>
+        <w:lang w:val="en-GB" w:eastAsia="en-GB"/>
+      </w:rPr>
+      <w:drawing>
+        <wp:anchor distT="0" distB="0" distL="114300" distR="114300" simplePos="0" relativeHeight="251660288" behindDoc="0" locked="0" layoutInCell="1" allowOverlap="1" wp14:anchorId="08BAAA24" wp14:editId="7C1DEC75">
+          <wp:simplePos x="0" y="0"/>
+          <wp:positionH relativeFrom="margin">
+            <wp:posOffset>28575</wp:posOffset>
+          </wp:positionH>
+          <wp:positionV relativeFrom="paragraph">
+            <wp:posOffset>-245110</wp:posOffset>
+          </wp:positionV>
+          <wp:extent cx="1733550" cy="1095375"/>
+          <wp:effectExtent l="0" t="0" r="0" b="0"/>
+          <wp:wrapSquare wrapText="bothSides"/>
+          <wp:docPr id="5" name="Picture 5"/>
+          <wp:cNvGraphicFramePr>
+            <a:graphicFrameLocks xmlns:a="http://schemas.openxmlformats.org/drawingml/2006/main" noChangeAspect="1"/>
+          </wp:cNvGraphicFramePr>
+          <a:graphic xmlns:a="http://schemas.openxmlformats.org/drawingml/2006/main">
+            <a:graphicData uri="http://schemas.openxmlformats.org/drawingml/2006/picture">
+              <pic:pic xmlns:pic="http://schemas.openxmlformats.org/drawingml/2006/picture">
+                <pic:nvPicPr>
+                  <pic:cNvPr id="5" name="ecobat-logo.png"/>
+                  <pic:cNvPicPr/>
+                </pic:nvPicPr>
+                <pic:blipFill>
+                  <a:blip r:embed="rId3">
+                    <a:extLst>
+                      <a:ext uri="{28A0092B-C50C-407E-A947-70E740481C1C}">
+                        <a14:useLocalDpi xmlns:a14="http://schemas.microsoft.com/office/drawing/2010/main" val="0"/>
+                      </a:ext>
+                    </a:extLst>
+                  </a:blip>
+                  <a:stretch>
+                    <a:fillRect/>
+                  </a:stretch>
+                </pic:blipFill>
+                <pic:spPr>
+                  <a:xfrm>
+                    <a:off x="0" y="0"/>
+                    <a:ext cx="1733550" cy="1095375"/>
+                  </a:xfrm>
+                  <a:prstGeom prst="rect">
+                    <a:avLst/>
+                  </a:prstGeom>
+                </pic:spPr>
+              </pic:pic>
+            </a:graphicData>
+          </a:graphic>
+          <wp14:sizeRelH relativeFrom="page">
+            <wp14:pctWidth>0</wp14:pctWidth>
+          </wp14:sizeRelH>
+          <wp14:sizeRelV relativeFrom="page">
+            <wp14:pctHeight>0</wp14:pctHeight>
+          </wp14:sizeRelV>
+        </wp:anchor>
+      </w:drawing>
+    </w:r>
+  </w:p>
+  <w:p>
+    <w:pPr>
+      <w:pStyle w:val="Header"/>
+      <w:jc w:val="center"/>
+      <w:rPr>
+        <w:b/>
+      </w:rPr>
+    </w:pPr>
+  </w:p>
+  <w:p>
+    <w:pPr>
+      <w:pStyle w:val="Header"/>
+      <w:jc w:val="center"/>
+      <w:rPr>
+        <w:b/>
+      </w:rPr>
+    </w:pPr>
+  </w:p>
+  <w:p>
+    <w:pPr>
+      <w:pStyle w:val="Header"/>
+      <w:jc w:val="center"/>
+      <w:rPr>
+        <w:b/>
+      </w:rPr>
+    </w:pPr>
+  </w:p>
+  <w:p>
+    <w:pPr>
+      <w:pStyle w:val="Header"/>
+      <w:jc w:val="center"/>
+      <w:rPr>
+        <w:b/>
+      </w:rPr>
+    </w:pPr>
+  </w:p>
+  <w:p>
+    <w:pPr>
+      <w:pStyle w:val="Header"/>
+      <w:jc w:val="center"/>
+      <w:rPr>
+        <w:b/>
+      </w:rPr>
+    </w:pPr>
+  </w:p>
+  <w:p>
+    <w:pPr>
+      <w:pStyle w:val="Header"/>
+      <w:jc w:val="center"/>
+      <w:rPr>
+        <w:b/>
+      </w:rPr>
+    </w:pPr>
+    <w:r>
+      <w:rPr>
+        <w:b/>
+      </w:rPr>
+      <w:t>This report was produced free of charge by the Mammal Society to support evidence-based conservation of bats.</w:t>
+    </w:r>
+    <w:r>
+      <w:rPr>
+        <w:b/>
+      </w:rPr>
+      <w:t xml:space="preserve"> </w:t>
+    </w:r>
+  </w:p>
+  <w:p>
+    <w:pPr>
+      <w:pStyle w:val="Header"/>
+      <w:jc w:val="center"/>
+      <w:rPr>
+        <w:sz w:val="20"/>
+      </w:rPr>
+    </w:pPr>
+  </w:p>
+  <w:p>
+    <w:pPr>
+      <w:pStyle w:val="Header"/>
+      <w:jc w:val="center"/>
+      <w:rPr>
+        <w:sz w:val="20"/>
+      </w:rPr>
+    </w:pPr>
+    <w:r>
+      <w:rPr>
+        <w:sz w:val="20"/>
+      </w:rPr>
+      <w:t xml:space="preserve">The following analyses are based on data supplied by the user to the Mammal Society's </w:t>
+    </w:r>
+    <w:proofErr w:type="spellStart"/>
+    <w:r>
+      <w:rPr>
+        <w:sz w:val="20"/>
+      </w:rPr>
+      <w:t>Ecobat</w:t>
+    </w:r>
+    <w:proofErr w:type="spellEnd"/>
+    <w:r>
+      <w:rPr>
+        <w:sz w:val="20"/>
+      </w:rPr>
+      <w:t xml:space="preserve"> website.  The outputs are designed to assist decision-making, but do not replace expert interpretation by the user. The creation of the </w:t>
+    </w:r>
+    <w:proofErr w:type="spellStart"/>
+    <w:r>
+      <w:rPr>
+        <w:sz w:val="20"/>
+      </w:rPr>
+      <w:t>Ecobat</w:t>
+    </w:r>
+    <w:proofErr w:type="spellEnd"/>
+    <w:r>
+      <w:rPr>
+        <w:sz w:val="20"/>
+      </w:rPr>
+      <w:t xml:space="preserve"> tool was supported by the Natural Environment Research Council (NERC).</w:t>
+    </w:r>
+  </w:p>
+  <w:p>
+    <w:pPr>
+      <w:pStyle w:val="Header"/>
+      <w:jc w:val="center"/>
+      <w:rPr>
+        <w:sz w:val="20"/>
+      </w:rPr>
+    </w:pPr>
+  </w:p>
+  <w:p>
+    <w:pPr>
+      <w:pStyle w:val="Header"/>
+      <w:jc w:val="center"/>
+      <w:rPr>
+        <w:sz w:val="20"/>
+      </w:rPr>
+    </w:pPr>
+  </w:p>
+  <w:p>
+    <w:pPr>
+      <w:pStyle w:val="Header"/>
+      <w:jc w:val="center"/>
+    </w:pPr>
+  </w:p>
+</w:hdr>
+</file>
+
 <file path=word/numbering.xml><?xml version="1.0" encoding="utf-8"?>
 <w:numbering xmlns:wpc="http://schemas.microsoft.com/office/word/2010/wordprocessingCanvas" xmlns:cx="http://schemas.microsoft.com/office/drawing/2014/chartex" xmlns:cx1="http://schemas.microsoft.com/office/drawing/2015/9/8/chartex" xmlns:mc="http://schemas.openxmlformats.org/markup-compatibility/2006" xmlns:o="urn:schemas-microsoft-com:office:office" xmlns:r="http://schemas.openxmlformats.org/officeDocument/2006/relationships" xmlns:m="http://schemas.openxmlformats.org/officeDocument/2006/math" xmlns:v="urn:schemas-microsoft-com:vml" xmlns:wp14="http://schemas.microsoft.com/office/word/2010/wordprocessingDrawing" xmlns:wp="http://schemas.openxmlformats.org/drawingml/2006/wordprocessingDrawing" xmlns:w10="urn:schemas-microsoft-com:office:word" xmlns:w="http://schemas.openxmlformats.org/wordprocessingml/2006/main" xmlns:w14="http://schemas.microsoft.com/office/word/2010/wordml" xmlns:w15="http://schemas.microsoft.com/office/word/2012/wordml" xmlns:w16se="http://schemas.microsoft.com/office/word/2015/wordml/symex" xmlns:wpg="http://schemas.microsoft.com/office/word/2010/wordprocessingGroup" xmlns:wpi="http://schemas.microsoft.com/office/word/2010/wordprocessingInk" xmlns:wne="http://schemas.microsoft.com/office/word/2006/wordml" xmlns:wps="http://schemas.microsoft.com/office/word/2010/wordprocessingShape" mc:Ignorable="w14 w15 w16se wp14">
   <w:abstractNum w:abstractNumId="0" w15:restartNumberingAfterBreak="0">
     <w:nsid w:val="E17F69BA"/>
     <w:multiLevelType w:val="multilevel"/>
-    <w:tmpl w:val="44ACC6C0"/>
+    <w:tmpl w:val="865AC75A"/>
     <w:lvl w:ilvl="0">
       <w:numFmt w:val="bullet"/>
       <w:lvlText w:val=" "/>
@@ -16868,194 +18127,9 @@
     </w:lvl>
   </w:abstractNum>
   <w:abstractNum w:abstractNumId="1" w15:restartNumberingAfterBreak="0">
-    <w:nsid w:val="FFFFFF7C"/>
-    <w:multiLevelType w:val="singleLevel"/>
-    <w:tmpl w:val="F95284DE"/>
-    <w:lvl w:ilvl="0">
-      <w:start w:val="1"/>
-      <w:numFmt w:val="decimal"/>
-      <w:lvlText w:val="%1."/>
-      <w:lvlJc w:val="left"/>
-      <w:pPr>
-        <w:tabs>
-          <w:tab w:val="num" w:pos="1492"/>
-        </w:tabs>
-        <w:ind w:left="1492" w:hanging="360"/>
-      </w:pPr>
-    </w:lvl>
-  </w:abstractNum>
-  <w:abstractNum w:abstractNumId="2" w15:restartNumberingAfterBreak="0">
-    <w:nsid w:val="FFFFFF7D"/>
-    <w:multiLevelType w:val="singleLevel"/>
-    <w:tmpl w:val="AFD06C40"/>
-    <w:lvl w:ilvl="0">
-      <w:start w:val="1"/>
-      <w:numFmt w:val="decimal"/>
-      <w:lvlText w:val="%1."/>
-      <w:lvlJc w:val="left"/>
-      <w:pPr>
-        <w:tabs>
-          <w:tab w:val="num" w:pos="1209"/>
-        </w:tabs>
-        <w:ind w:left="1209" w:hanging="360"/>
-      </w:pPr>
-    </w:lvl>
-  </w:abstractNum>
-  <w:abstractNum w:abstractNumId="3" w15:restartNumberingAfterBreak="0">
-    <w:nsid w:val="FFFFFF7E"/>
-    <w:multiLevelType w:val="singleLevel"/>
-    <w:tmpl w:val="D6948862"/>
-    <w:lvl w:ilvl="0">
-      <w:start w:val="1"/>
-      <w:numFmt w:val="decimal"/>
-      <w:lvlText w:val="%1."/>
-      <w:lvlJc w:val="left"/>
-      <w:pPr>
-        <w:tabs>
-          <w:tab w:val="num" w:pos="926"/>
-        </w:tabs>
-        <w:ind w:left="926" w:hanging="360"/>
-      </w:pPr>
-    </w:lvl>
-  </w:abstractNum>
-  <w:abstractNum w:abstractNumId="4" w15:restartNumberingAfterBreak="0">
-    <w:nsid w:val="FFFFFF7F"/>
-    <w:multiLevelType w:val="singleLevel"/>
-    <w:tmpl w:val="BC1C2F9E"/>
-    <w:lvl w:ilvl="0">
-      <w:start w:val="1"/>
-      <w:numFmt w:val="decimal"/>
-      <w:lvlText w:val="%1."/>
-      <w:lvlJc w:val="left"/>
-      <w:pPr>
-        <w:tabs>
-          <w:tab w:val="num" w:pos="643"/>
-        </w:tabs>
-        <w:ind w:left="643" w:hanging="360"/>
-      </w:pPr>
-    </w:lvl>
-  </w:abstractNum>
-  <w:abstractNum w:abstractNumId="5" w15:restartNumberingAfterBreak="0">
-    <w:nsid w:val="FFFFFF80"/>
-    <w:multiLevelType w:val="singleLevel"/>
-    <w:tmpl w:val="F86CDAAA"/>
-    <w:lvl w:ilvl="0">
-      <w:start w:val="1"/>
-      <w:numFmt w:val="bullet"/>
-      <w:lvlText w:val=""/>
-      <w:lvlJc w:val="left"/>
-      <w:pPr>
-        <w:tabs>
-          <w:tab w:val="num" w:pos="1492"/>
-        </w:tabs>
-        <w:ind w:left="1492" w:hanging="360"/>
-      </w:pPr>
-      <w:rPr>
-        <w:rFonts w:ascii="Symbol" w:hAnsi="Symbol" w:hint="default"/>
-      </w:rPr>
-    </w:lvl>
-  </w:abstractNum>
-  <w:abstractNum w:abstractNumId="6" w15:restartNumberingAfterBreak="0">
-    <w:nsid w:val="FFFFFF81"/>
-    <w:multiLevelType w:val="singleLevel"/>
-    <w:tmpl w:val="60AE7096"/>
-    <w:lvl w:ilvl="0">
-      <w:start w:val="1"/>
-      <w:numFmt w:val="bullet"/>
-      <w:lvlText w:val=""/>
-      <w:lvlJc w:val="left"/>
-      <w:pPr>
-        <w:tabs>
-          <w:tab w:val="num" w:pos="1209"/>
-        </w:tabs>
-        <w:ind w:left="1209" w:hanging="360"/>
-      </w:pPr>
-      <w:rPr>
-        <w:rFonts w:ascii="Symbol" w:hAnsi="Symbol" w:hint="default"/>
-      </w:rPr>
-    </w:lvl>
-  </w:abstractNum>
-  <w:abstractNum w:abstractNumId="7" w15:restartNumberingAfterBreak="0">
-    <w:nsid w:val="FFFFFF82"/>
-    <w:multiLevelType w:val="singleLevel"/>
-    <w:tmpl w:val="1996FF42"/>
-    <w:lvl w:ilvl="0">
-      <w:start w:val="1"/>
-      <w:numFmt w:val="bullet"/>
-      <w:lvlText w:val=""/>
-      <w:lvlJc w:val="left"/>
-      <w:pPr>
-        <w:tabs>
-          <w:tab w:val="num" w:pos="926"/>
-        </w:tabs>
-        <w:ind w:left="926" w:hanging="360"/>
-      </w:pPr>
-      <w:rPr>
-        <w:rFonts w:ascii="Symbol" w:hAnsi="Symbol" w:hint="default"/>
-      </w:rPr>
-    </w:lvl>
-  </w:abstractNum>
-  <w:abstractNum w:abstractNumId="8" w15:restartNumberingAfterBreak="0">
-    <w:nsid w:val="FFFFFF83"/>
-    <w:multiLevelType w:val="singleLevel"/>
-    <w:tmpl w:val="B8B69612"/>
-    <w:lvl w:ilvl="0">
-      <w:start w:val="1"/>
-      <w:numFmt w:val="bullet"/>
-      <w:lvlText w:val=""/>
-      <w:lvlJc w:val="left"/>
-      <w:pPr>
-        <w:tabs>
-          <w:tab w:val="num" w:pos="643"/>
-        </w:tabs>
-        <w:ind w:left="643" w:hanging="360"/>
-      </w:pPr>
-      <w:rPr>
-        <w:rFonts w:ascii="Symbol" w:hAnsi="Symbol" w:hint="default"/>
-      </w:rPr>
-    </w:lvl>
-  </w:abstractNum>
-  <w:abstractNum w:abstractNumId="9" w15:restartNumberingAfterBreak="0">
-    <w:nsid w:val="FFFFFF88"/>
-    <w:multiLevelType w:val="singleLevel"/>
-    <w:tmpl w:val="53205F36"/>
-    <w:lvl w:ilvl="0">
-      <w:start w:val="1"/>
-      <w:numFmt w:val="decimal"/>
-      <w:lvlText w:val="%1."/>
-      <w:lvlJc w:val="left"/>
-      <w:pPr>
-        <w:tabs>
-          <w:tab w:val="num" w:pos="360"/>
-        </w:tabs>
-        <w:ind w:left="360" w:hanging="360"/>
-      </w:pPr>
-    </w:lvl>
-  </w:abstractNum>
-  <w:abstractNum w:abstractNumId="10" w15:restartNumberingAfterBreak="0">
-    <w:nsid w:val="FFFFFF89"/>
-    <w:multiLevelType w:val="singleLevel"/>
-    <w:tmpl w:val="A83A4C96"/>
-    <w:lvl w:ilvl="0">
-      <w:start w:val="1"/>
-      <w:numFmt w:val="bullet"/>
-      <w:lvlText w:val=""/>
-      <w:lvlJc w:val="left"/>
-      <w:pPr>
-        <w:tabs>
-          <w:tab w:val="num" w:pos="360"/>
-        </w:tabs>
-        <w:ind w:left="360" w:hanging="360"/>
-      </w:pPr>
-      <w:rPr>
-        <w:rFonts w:ascii="Symbol" w:hAnsi="Symbol" w:hint="default"/>
-      </w:rPr>
-    </w:lvl>
-  </w:abstractNum>
-  <w:abstractNum w:abstractNumId="11" w15:restartNumberingAfterBreak="0">
-    <w:nsid w:val="23F71FB0"/>
+    <w:nsid w:val="75AC395D"/>
     <w:multiLevelType w:val="multilevel"/>
-    <w:tmpl w:val="69240B08"/>
+    <w:tmpl w:val="76CE5C6E"/>
     <w:lvl w:ilvl="0">
       <w:numFmt w:val="bullet"/>
       <w:lvlText w:val=" "/>
@@ -17145,7 +18219,7 @@
     </w:lvl>
   </w:abstractNum>
   <w:abstractNum w:abstractNumId="990">
-    <w:nsid w:val="e15910cf"/>
+    <w:nsid w:val="d0e183b7"/>
     <w:multiLevelType w:val="multilevel"/>
     <w:lvl w:ilvl="0">
       <w:numFmt w:val="bullet"/>
@@ -17229,36 +18303,6 @@
     <w:abstractNumId w:val="0"/>
   </w:num>
   <w:num w:numId="2">
-    <w:abstractNumId w:val="11"/>
-  </w:num>
-  <w:num w:numId="3">
-    <w:abstractNumId w:val="10"/>
-  </w:num>
-  <w:num w:numId="4">
-    <w:abstractNumId w:val="8"/>
-  </w:num>
-  <w:num w:numId="5">
-    <w:abstractNumId w:val="7"/>
-  </w:num>
-  <w:num w:numId="6">
-    <w:abstractNumId w:val="6"/>
-  </w:num>
-  <w:num w:numId="7">
-    <w:abstractNumId w:val="5"/>
-  </w:num>
-  <w:num w:numId="8">
-    <w:abstractNumId w:val="9"/>
-  </w:num>
-  <w:num w:numId="9">
-    <w:abstractNumId w:val="4"/>
-  </w:num>
-  <w:num w:numId="10">
-    <w:abstractNumId w:val="3"/>
-  </w:num>
-  <w:num w:numId="11">
-    <w:abstractNumId w:val="2"/>
-  </w:num>
-  <w:num w:numId="12">
     <w:abstractNumId w:val="1"/>
   </w:num>
   <w:num w:numId="1000">
@@ -17301,7 +18345,7 @@
     <w:lsdException w:name="Normal Indent" w:semiHidden="1" w:unhideWhenUsed="1"/>
     <w:lsdException w:name="footnote text" w:semiHidden="1" w:unhideWhenUsed="1"/>
     <w:lsdException w:name="annotation text" w:semiHidden="1" w:unhideWhenUsed="1"/>
-    <w:lsdException w:name="header" w:semiHidden="1" w:unhideWhenUsed="1"/>
+    <w:lsdException w:name="header" w:semiHidden="1" w:uiPriority="99" w:unhideWhenUsed="1"/>
     <w:lsdException w:name="footer" w:semiHidden="1" w:unhideWhenUsed="1"/>
     <w:lsdException w:name="index heading" w:semiHidden="1" w:unhideWhenUsed="1"/>
     <w:lsdException w:name="caption" w:semiHidden="1" w:unhideWhenUsed="1"/>
@@ -17423,6 +18467,13 @@
     <w:lsdException w:name="Medium Shading 2"/>
     <w:lsdException w:name="Medium List 1"/>
     <w:lsdException w:name="Medium List 2"/>
+    <w:lsdException w:name="Medium Grid 1"/>
+    <w:lsdException w:name="Medium Grid 2"/>
+    <w:lsdException w:name="Medium Grid 3"/>
+    <w:lsdException w:name="Dark List"/>
+    <w:lsdException w:name="Colorful Shading"/>
+    <w:lsdException w:name="Colorful List"/>
+    <w:lsdException w:name="Colorful Grid"/>
     <w:lsdException w:name="Light Shading Accent 1"/>
     <w:lsdException w:name="Light List Accent 1"/>
     <w:lsdException w:name="Light Grid Accent 1"/>
@@ -17702,7 +18753,7 @@
     <w:uiPriority w:val="9"/>
     <w:unhideWhenUsed/>
     <w:qFormat/>
-    <w:rsid w:val="000145D1"/>
+    <w:rsid w:val="00045412"/>
     <w:pPr>
       <w:keepLines/>
       <w:pageBreakBefore/>
@@ -17724,15 +18775,18 @@
     <w:uiPriority w:val="9"/>
     <w:unhideWhenUsed/>
     <w:qFormat/>
+    <w:rsid w:val="00301AB1"/>
     <w:pPr>
       <w:keepNext/>
       <w:keepLines/>
       <w:spacing w:before="200" w:after="0"/>
+      <w:jc w:val="right"/>
       <w:outlineLvl w:val="5"/>
     </w:pPr>
     <w:rPr>
-      <w:rFonts w:asciiTheme="majorHAnsi" w:eastAsiaTheme="majorEastAsia" w:hAnsiTheme="majorHAnsi" w:cstheme="majorBidi"/>
-      <w:color w:val="4F81BD" w:themeColor="accent1"/>
+      <w:rFonts w:eastAsiaTheme="majorEastAsia" w:cstheme="majorBidi"/>
+      <w:color w:val="000000" w:themeColor="text1"/>
+      <w:u w:val="single"/>
     </w:rPr>
   </w:style>
   <w:style w:type="character" w:default="1" w:styleId="DefaultParagraphFont">
@@ -17765,7 +18819,6 @@
   <w:style w:type="paragraph" w:styleId="BodyText">
     <w:name w:val="Body Text"/>
     <w:basedOn w:val="Normal"/>
-    <w:link w:val="BodyTextChar"/>
     <w:qFormat/>
     <w:pPr>
       <w:spacing w:before="180" w:after="180"/>
@@ -18307,11 +19360,47 @@
       <w:shd w:val="clear" w:color="auto" w:fill="F8F8F8"/>
     </w:rPr>
   </w:style>
-  <w:style w:type="character" w:customStyle="1" w:styleId="BodyTextChar">
-    <w:name w:val="Body Text Char"/>
+  <w:style w:type="paragraph" w:styleId="Header">
+    <w:name w:val="header"/>
+    <w:basedOn w:val="Normal"/>
+    <w:link w:val="HeaderChar"/>
+    <w:uiPriority w:val="99"/>
+    <w:unhideWhenUsed/>
+    <w:rsid w:val="00F574B7"/>
+    <w:pPr>
+      <w:tabs>
+        <w:tab w:val="center" w:pos="4513"/>
+        <w:tab w:val="right" w:pos="9026"/>
+      </w:tabs>
+      <w:spacing w:after="0"/>
+    </w:pPr>
+  </w:style>
+  <w:style w:type="character" w:customStyle="1" w:styleId="HeaderChar">
+    <w:name w:val="Header Char"/>
     <w:basedOn w:val="DefaultParagraphFont"/>
-    <w:link w:val="BodyText"/>
-    <w:rsid w:val="000145D1"/>
+    <w:link w:val="Header"/>
+    <w:uiPriority w:val="99"/>
+    <w:rsid w:val="00F574B7"/>
+  </w:style>
+  <w:style w:type="paragraph" w:styleId="Footer">
+    <w:name w:val="footer"/>
+    <w:basedOn w:val="Normal"/>
+    <w:link w:val="FooterChar"/>
+    <w:unhideWhenUsed/>
+    <w:rsid w:val="00F574B7"/>
+    <w:pPr>
+      <w:tabs>
+        <w:tab w:val="center" w:pos="4513"/>
+        <w:tab w:val="right" w:pos="9026"/>
+      </w:tabs>
+      <w:spacing w:after="0"/>
+    </w:pPr>
+  </w:style>
+  <w:style w:type="character" w:customStyle="1" w:styleId="FooterChar">
+    <w:name w:val="Footer Char"/>
+    <w:basedOn w:val="DefaultParagraphFont"/>
+    <w:link w:val="Footer"/>
+    <w:rsid w:val="00F574B7"/>
   </w:style>
 </w:styles>
 </file>
